--- a/pwiz_tools/Skyline/Documentation/Tutorials/Japanese/Skyline Custom Reports_ja.docx
+++ b/pwiz_tools/Skyline/Documentation/Tutorials/Japanese/Skyline Custom Reports_ja.docx
@@ -1184,15 +1184,9 @@
             <w:rStyle w:val="Hyperlink"/>
             <w:rFonts w:eastAsia="MS Gothic"/>
           </w:rPr>
-          <w:t>https://skyline.gs.washington.edu/tutorials/CustomReports.zip</w:t>
+          <w:t>https://skyline.ms/tutorials/CustomReports.zip</w:t>
         </w:r>
       </w:hyperlink>
-      <w:r>
-        <w:rPr>
-          <w:rFonts w:eastAsia="MS Gothic"/>
-        </w:rPr>
-        <w:t xml:space="preserve"> </w:t>
-      </w:r>
     </w:p>
     <w:p>
       <w:pPr>
@@ -1495,7 +1489,6 @@
         </w:rPr>
         <w:t>一部</w:t>
       </w:r>
-      <w:proofErr w:type="gramStart"/>
       <w:r>
         <w:rPr>
           <w:rFonts w:eastAsia="MS Gothic"/>
@@ -1515,31 +1508,7 @@
           <w:rFonts w:eastAsia="MS Gothic"/>
           <w:color w:val="000000"/>
         </w:rPr>
-        <w:t>T.</w:t>
-      </w:r>
-      <w:proofErr w:type="gramEnd"/>
-      <w:r>
-        <w:rPr>
-          <w:rFonts w:eastAsia="MS Gothic"/>
-          <w:color w:val="000000"/>
-        </w:rPr>
-        <w:t xml:space="preserve"> </w:t>
-      </w:r>
-      <w:proofErr w:type="spellStart"/>
-      <w:r>
-        <w:rPr>
-          <w:rFonts w:eastAsia="MS Gothic"/>
-          <w:color w:val="000000"/>
-        </w:rPr>
-        <w:t>Addona</w:t>
-      </w:r>
-      <w:proofErr w:type="spellEnd"/>
-      <w:r>
-        <w:rPr>
-          <w:rFonts w:eastAsia="MS Gothic"/>
-          <w:color w:val="000000"/>
-        </w:rPr>
-        <w:t xml:space="preserve"> et al</w:t>
+        <w:t>T. Addona et al</w:t>
       </w:r>
       <w:r>
         <w:rPr>
@@ -2322,7 +2291,6 @@
         </w:rPr>
         <w:t>は含まれていません）。内部標準</w:t>
       </w:r>
-      <w:proofErr w:type="gramStart"/>
       <w:r>
         <w:rPr>
           <w:rFonts w:eastAsia="MS Gothic"/>
@@ -2335,7 +2303,6 @@
         </w:rPr>
         <w:t>IS</w:t>
       </w:r>
-      <w:proofErr w:type="gramEnd"/>
       <w:r>
         <w:rPr>
           <w:rFonts w:eastAsia="MS Gothic"/>
@@ -2453,7 +2420,6 @@
         </w:rPr>
         <w:t xml:space="preserve">[ </w:t>
       </w:r>
-      <w:proofErr w:type="gramStart"/>
       <w:r>
         <w:rPr>
           <w:rFonts w:eastAsia="MS Gothic"/>
@@ -2465,14 +2431,7 @@
         <w:rPr>
           <w:rFonts w:eastAsia="MS Gothic"/>
         </w:rPr>
-        <w:t xml:space="preserve"> ]</w:t>
-      </w:r>
-      <w:proofErr w:type="gramEnd"/>
-      <w:r>
-        <w:rPr>
-          <w:rFonts w:eastAsia="MS Gothic"/>
-        </w:rPr>
-        <w:t xml:space="preserve"> </w:t>
+        <w:t xml:space="preserve"> ] </w:t>
       </w:r>
       <w:r>
         <w:rPr>
@@ -2510,7 +2469,6 @@
         </w:rPr>
         <w:t xml:space="preserve">[ </w:t>
       </w:r>
-      <w:proofErr w:type="gramStart"/>
       <w:r>
         <w:rPr>
           <w:rFonts w:eastAsia="MS Gothic"/>
@@ -2522,14 +2480,7 @@
         <w:rPr>
           <w:rFonts w:eastAsia="MS Gothic"/>
         </w:rPr>
-        <w:t xml:space="preserve"> ]</w:t>
-      </w:r>
-      <w:proofErr w:type="gramEnd"/>
-      <w:r>
-        <w:rPr>
-          <w:rFonts w:eastAsia="MS Gothic"/>
-        </w:rPr>
-        <w:t xml:space="preserve"> </w:t>
+        <w:t xml:space="preserve"> ] </w:t>
       </w:r>
       <w:r>
         <w:rPr>
@@ -2921,28 +2872,13 @@
           <w:rFonts w:eastAsia="MS Gothic"/>
           <w:b/>
         </w:rPr>
-        <w:t>ピーク</w:t>
-      </w:r>
-      <w:proofErr w:type="gramStart"/>
-      <w:r>
-        <w:rPr>
-          <w:rFonts w:eastAsia="MS Gothic"/>
-          <w:b/>
-        </w:rPr>
-        <w:t>面積</w:t>
-      </w:r>
-      <w:r>
-        <w:rPr>
-          <w:rFonts w:eastAsia="MS Gothic"/>
-        </w:rPr>
-        <w:t xml:space="preserve"> ]</w:t>
-      </w:r>
-      <w:proofErr w:type="gramEnd"/>
-      <w:r>
-        <w:rPr>
-          <w:rFonts w:eastAsia="MS Gothic"/>
-        </w:rPr>
-        <w:t xml:space="preserve"> </w:t>
+        <w:t>ピーク面積</w:t>
+      </w:r>
+      <w:r>
+        <w:rPr>
+          <w:rFonts w:eastAsia="MS Gothic"/>
+        </w:rPr>
+        <w:t xml:space="preserve"> ] </w:t>
       </w:r>
       <w:r>
         <w:rPr>
@@ -3049,7 +2985,6 @@
         </w:rPr>
         <w:t xml:space="preserve">[ </w:t>
       </w:r>
-      <w:proofErr w:type="gramStart"/>
       <w:r>
         <w:rPr>
           <w:rFonts w:eastAsia="MS Gothic"/>
@@ -3062,15 +2997,7 @@
           <w:rFonts w:eastAsia="MS Gothic"/>
           <w:b/>
         </w:rPr>
-        <w:t xml:space="preserve"> ]</w:t>
-      </w:r>
-      <w:proofErr w:type="gramEnd"/>
-      <w:r>
-        <w:rPr>
-          <w:rFonts w:eastAsia="MS Gothic"/>
-          <w:b/>
-        </w:rPr>
-        <w:t xml:space="preserve"> </w:t>
+        <w:t xml:space="preserve"> ] </w:t>
       </w:r>
       <w:r>
         <w:rPr>
@@ -3149,28 +3076,13 @@
           <w:rFonts w:eastAsia="MS Gothic"/>
           <w:b/>
         </w:rPr>
-        <w:t>レポートを</w:t>
-      </w:r>
-      <w:proofErr w:type="gramStart"/>
-      <w:r>
-        <w:rPr>
-          <w:rFonts w:eastAsia="MS Gothic"/>
-          <w:b/>
-        </w:rPr>
-        <w:t>エクスポート</w:t>
-      </w:r>
-      <w:r>
-        <w:rPr>
-          <w:rFonts w:eastAsia="MS Gothic"/>
-        </w:rPr>
-        <w:t xml:space="preserve"> ]</w:t>
-      </w:r>
-      <w:proofErr w:type="gramEnd"/>
-      <w:r>
-        <w:rPr>
-          <w:rFonts w:eastAsia="MS Gothic"/>
-        </w:rPr>
-        <w:t xml:space="preserve"> </w:t>
+        <w:t>レポートをエクスポート</w:t>
+      </w:r>
+      <w:r>
+        <w:rPr>
+          <w:rFonts w:eastAsia="MS Gothic"/>
+        </w:rPr>
+        <w:t xml:space="preserve"> ] </w:t>
       </w:r>
       <w:r>
         <w:rPr>
@@ -3310,28 +3222,13 @@
           <w:rFonts w:eastAsia="MS Gothic"/>
           <w:b/>
         </w:rPr>
-        <w:t>リストを</w:t>
-      </w:r>
-      <w:proofErr w:type="gramStart"/>
-      <w:r>
-        <w:rPr>
-          <w:rFonts w:eastAsia="MS Gothic"/>
-          <w:b/>
-        </w:rPr>
-        <w:t>編集</w:t>
-      </w:r>
-      <w:r>
-        <w:rPr>
-          <w:rFonts w:eastAsia="MS Gothic"/>
-        </w:rPr>
-        <w:t xml:space="preserve"> ]</w:t>
-      </w:r>
-      <w:proofErr w:type="gramEnd"/>
-      <w:r>
-        <w:rPr>
-          <w:rFonts w:eastAsia="MS Gothic"/>
-        </w:rPr>
-        <w:t xml:space="preserve"> </w:t>
+        <w:t>リストを編集</w:t>
+      </w:r>
+      <w:r>
+        <w:rPr>
+          <w:rFonts w:eastAsia="MS Gothic"/>
+        </w:rPr>
+        <w:t xml:space="preserve"> ] </w:t>
       </w:r>
       <w:r>
         <w:rPr>
@@ -3370,7 +3267,6 @@
         </w:rPr>
         <w:t>レポートを</w:t>
       </w:r>
-      <w:proofErr w:type="gramStart"/>
       <w:r>
         <w:rPr>
           <w:rFonts w:eastAsia="MS Gothic" w:hint="eastAsia"/>
@@ -3389,14 +3285,7 @@
         <w:rPr>
           <w:rFonts w:eastAsia="MS Gothic"/>
         </w:rPr>
-        <w:t>]</w:t>
-      </w:r>
-      <w:proofErr w:type="gramEnd"/>
-      <w:r>
-        <w:rPr>
-          <w:rFonts w:eastAsia="MS Gothic"/>
-        </w:rPr>
-        <w:t xml:space="preserve"> </w:t>
+        <w:t xml:space="preserve">] </w:t>
       </w:r>
       <w:r>
         <w:rPr>
@@ -3452,28 +3341,13 @@
           <w:rFonts w:eastAsia="MS Gothic"/>
           <w:b/>
         </w:rPr>
-        <w:t>レポートを</w:t>
-      </w:r>
-      <w:proofErr w:type="gramStart"/>
-      <w:r>
-        <w:rPr>
-          <w:rFonts w:eastAsia="MS Gothic"/>
-          <w:b/>
-        </w:rPr>
-        <w:t>編集</w:t>
-      </w:r>
-      <w:r>
-        <w:rPr>
-          <w:rFonts w:eastAsia="MS Gothic"/>
-        </w:rPr>
-        <w:t xml:space="preserve"> ]</w:t>
-      </w:r>
-      <w:proofErr w:type="gramEnd"/>
-      <w:r>
-        <w:rPr>
-          <w:rFonts w:eastAsia="MS Gothic"/>
-        </w:rPr>
-        <w:t xml:space="preserve"> </w:t>
+        <w:t>レポートを編集</w:t>
+      </w:r>
+      <w:r>
+        <w:rPr>
+          <w:rFonts w:eastAsia="MS Gothic"/>
+        </w:rPr>
+        <w:t xml:space="preserve"> ] </w:t>
       </w:r>
       <w:r>
         <w:rPr>
@@ -3599,7 +3473,6 @@
         </w:rPr>
         <w:t xml:space="preserve">[ </w:t>
       </w:r>
-      <w:proofErr w:type="gramStart"/>
       <w:r>
         <w:rPr>
           <w:rFonts w:eastAsia="MS Gothic"/>
@@ -3611,14 +3484,7 @@
         <w:rPr>
           <w:rFonts w:eastAsia="MS Gothic"/>
         </w:rPr>
-        <w:t xml:space="preserve"> ]</w:t>
-      </w:r>
-      <w:proofErr w:type="gramEnd"/>
-      <w:r>
-        <w:rPr>
-          <w:rFonts w:eastAsia="MS Gothic"/>
-        </w:rPr>
-        <w:t xml:space="preserve"> </w:t>
+        <w:t xml:space="preserve"> ] </w:t>
       </w:r>
       <w:r>
         <w:rPr>
@@ -4585,7 +4451,6 @@
         </w:rPr>
         <w:t xml:space="preserve">[ </w:t>
       </w:r>
-      <w:proofErr w:type="gramStart"/>
       <w:r>
         <w:rPr>
           <w:rFonts w:eastAsia="MS Gothic"/>
@@ -4597,14 +4462,7 @@
         <w:rPr>
           <w:rFonts w:eastAsia="MS Gothic"/>
         </w:rPr>
-        <w:t xml:space="preserve"> ]</w:t>
-      </w:r>
-      <w:proofErr w:type="gramEnd"/>
-      <w:r>
-        <w:rPr>
-          <w:rFonts w:eastAsia="MS Gothic"/>
-        </w:rPr>
-        <w:t xml:space="preserve"> </w:t>
+        <w:t xml:space="preserve"> ] </w:t>
       </w:r>
       <w:r>
         <w:rPr>
@@ -5060,28 +4918,13 @@
           <w:rFonts w:eastAsia="MS Gothic"/>
           <w:b/>
         </w:rPr>
-        <w:t>レポートを</w:t>
-      </w:r>
-      <w:proofErr w:type="gramStart"/>
-      <w:r>
-        <w:rPr>
-          <w:rFonts w:eastAsia="MS Gothic"/>
-          <w:b/>
-        </w:rPr>
-        <w:t>編集</w:t>
-      </w:r>
-      <w:r>
-        <w:rPr>
-          <w:rFonts w:eastAsia="MS Gothic"/>
-        </w:rPr>
-        <w:t xml:space="preserve"> ]</w:t>
-      </w:r>
-      <w:proofErr w:type="gramEnd"/>
-      <w:r>
-        <w:rPr>
-          <w:rFonts w:eastAsia="MS Gothic"/>
-        </w:rPr>
-        <w:t xml:space="preserve"> </w:t>
+        <w:t>レポートを編集</w:t>
+      </w:r>
+      <w:r>
+        <w:rPr>
+          <w:rFonts w:eastAsia="MS Gothic"/>
+        </w:rPr>
+        <w:t xml:space="preserve"> ] </w:t>
       </w:r>
       <w:r>
         <w:rPr>
@@ -5225,28 +5068,13 @@
           <w:rFonts w:eastAsia="MS Gothic"/>
           <w:b/>
         </w:rPr>
-        <w:t>レポートを</w:t>
-      </w:r>
-      <w:proofErr w:type="gramStart"/>
-      <w:r>
-        <w:rPr>
-          <w:rFonts w:eastAsia="MS Gothic"/>
-          <w:b/>
-        </w:rPr>
-        <w:t>編集</w:t>
-      </w:r>
-      <w:r>
-        <w:rPr>
-          <w:rFonts w:eastAsia="MS Gothic"/>
-        </w:rPr>
-        <w:t xml:space="preserve"> ]</w:t>
-      </w:r>
-      <w:proofErr w:type="gramEnd"/>
-      <w:r>
-        <w:rPr>
-          <w:rFonts w:eastAsia="MS Gothic"/>
-        </w:rPr>
-        <w:t xml:space="preserve"> </w:t>
+        <w:t>レポートを編集</w:t>
+      </w:r>
+      <w:r>
+        <w:rPr>
+          <w:rFonts w:eastAsia="MS Gothic"/>
+        </w:rPr>
+        <w:t xml:space="preserve"> ] </w:t>
       </w:r>
       <w:r>
         <w:rPr>
@@ -5300,7 +5128,6 @@
         <w:lastRenderedPageBreak/>
         <w:t xml:space="preserve">[ </w:t>
       </w:r>
-      <w:proofErr w:type="gramStart"/>
       <w:r>
         <w:rPr>
           <w:rFonts w:eastAsia="MS Gothic"/>
@@ -5312,14 +5139,7 @@
         <w:rPr>
           <w:rFonts w:eastAsia="MS Gothic"/>
         </w:rPr>
-        <w:t xml:space="preserve"> ]</w:t>
-      </w:r>
-      <w:proofErr w:type="gramEnd"/>
-      <w:r>
-        <w:rPr>
-          <w:rFonts w:eastAsia="MS Gothic"/>
-        </w:rPr>
-        <w:t xml:space="preserve"> </w:t>
+        <w:t xml:space="preserve"> ] </w:t>
       </w:r>
       <w:r>
         <w:rPr>
@@ -6192,7 +6012,6 @@
         </w:rPr>
         <w:t xml:space="preserve">[ </w:t>
       </w:r>
-      <w:proofErr w:type="gramStart"/>
       <w:r>
         <w:rPr>
           <w:rFonts w:eastAsia="MS Gothic"/>
@@ -6204,14 +6023,7 @@
         <w:rPr>
           <w:rFonts w:eastAsia="MS Gothic"/>
         </w:rPr>
-        <w:t xml:space="preserve"> ]</w:t>
-      </w:r>
-      <w:proofErr w:type="gramEnd"/>
-      <w:r>
-        <w:rPr>
-          <w:rFonts w:eastAsia="MS Gothic"/>
-        </w:rPr>
-        <w:t xml:space="preserve"> </w:t>
+        <w:t xml:space="preserve"> ] </w:t>
       </w:r>
       <w:r>
         <w:rPr>
@@ -6633,7 +6445,6 @@
         </w:rPr>
         <w:t xml:space="preserve">[ </w:t>
       </w:r>
-      <w:proofErr w:type="gramStart"/>
       <w:r>
         <w:rPr>
           <w:rFonts w:eastAsia="MS Gothic"/>
@@ -6645,14 +6456,7 @@
         <w:rPr>
           <w:rFonts w:eastAsia="MS Gothic"/>
         </w:rPr>
-        <w:t xml:space="preserve"> ]</w:t>
-      </w:r>
-      <w:proofErr w:type="gramEnd"/>
-      <w:r>
-        <w:rPr>
-          <w:rFonts w:eastAsia="MS Gothic"/>
-        </w:rPr>
-        <w:t xml:space="preserve"> </w:t>
+        <w:t xml:space="preserve"> ] </w:t>
       </w:r>
       <w:r>
         <w:rPr>
@@ -6735,7 +6539,6 @@
         </w:rPr>
         <w:t xml:space="preserve">[ </w:t>
       </w:r>
-      <w:proofErr w:type="gramStart"/>
       <w:r>
         <w:rPr>
           <w:rFonts w:eastAsia="MS Gothic"/>
@@ -6747,14 +6550,7 @@
         <w:rPr>
           <w:rFonts w:eastAsia="MS Gothic"/>
         </w:rPr>
-        <w:t xml:space="preserve"> ]</w:t>
-      </w:r>
-      <w:proofErr w:type="gramEnd"/>
-      <w:r>
-        <w:rPr>
-          <w:rFonts w:eastAsia="MS Gothic"/>
-        </w:rPr>
-        <w:t xml:space="preserve"> </w:t>
+        <w:t xml:space="preserve"> ] </w:t>
       </w:r>
       <w:r>
         <w:rPr>
@@ -6844,7 +6640,6 @@
         </w:rPr>
         <w:t xml:space="preserve">[ </w:t>
       </w:r>
-      <w:proofErr w:type="gramStart"/>
       <w:r>
         <w:rPr>
           <w:rFonts w:eastAsia="MS Gothic"/>
@@ -6856,14 +6651,7 @@
         <w:rPr>
           <w:rFonts w:eastAsia="MS Gothic"/>
         </w:rPr>
-        <w:t xml:space="preserve"> ]</w:t>
-      </w:r>
-      <w:proofErr w:type="gramEnd"/>
-      <w:r>
-        <w:rPr>
-          <w:rFonts w:eastAsia="MS Gothic"/>
-        </w:rPr>
-        <w:t xml:space="preserve"> </w:t>
+        <w:t xml:space="preserve"> ] </w:t>
       </w:r>
       <w:r>
         <w:rPr>
@@ -6901,7 +6689,6 @@
         </w:rPr>
         <w:t xml:space="preserve">[ </w:t>
       </w:r>
-      <w:proofErr w:type="gramStart"/>
       <w:r>
         <w:rPr>
           <w:rFonts w:eastAsia="MS Gothic"/>
@@ -6913,14 +6700,7 @@
         <w:rPr>
           <w:rFonts w:eastAsia="MS Gothic"/>
         </w:rPr>
-        <w:t xml:space="preserve"> ]</w:t>
-      </w:r>
-      <w:proofErr w:type="gramEnd"/>
-      <w:r>
-        <w:rPr>
-          <w:rFonts w:eastAsia="MS Gothic"/>
-        </w:rPr>
-        <w:t xml:space="preserve"> </w:t>
+        <w:t xml:space="preserve"> ] </w:t>
       </w:r>
       <w:r>
         <w:rPr>
@@ -6976,28 +6756,13 @@
           <w:rFonts w:eastAsia="MS Gothic"/>
           <w:b/>
         </w:rPr>
-        <w:t>ファイル</w:t>
-      </w:r>
-      <w:proofErr w:type="gramStart"/>
-      <w:r>
-        <w:rPr>
-          <w:rFonts w:eastAsia="MS Gothic"/>
-          <w:b/>
-        </w:rPr>
-        <w:t>名</w:t>
-      </w:r>
-      <w:r>
-        <w:rPr>
-          <w:rFonts w:eastAsia="MS Gothic"/>
-        </w:rPr>
-        <w:t xml:space="preserve"> ]</w:t>
-      </w:r>
-      <w:proofErr w:type="gramEnd"/>
-      <w:r>
-        <w:rPr>
-          <w:rFonts w:eastAsia="MS Gothic"/>
-        </w:rPr>
-        <w:t xml:space="preserve"> </w:t>
+        <w:t>ファイル名</w:t>
+      </w:r>
+      <w:r>
+        <w:rPr>
+          <w:rFonts w:eastAsia="MS Gothic"/>
+        </w:rPr>
+        <w:t xml:space="preserve"> ] </w:t>
       </w:r>
       <w:r>
         <w:rPr>
@@ -7035,7 +6800,6 @@
         </w:rPr>
         <w:t xml:space="preserve">[ </w:t>
       </w:r>
-      <w:proofErr w:type="gramStart"/>
       <w:r>
         <w:rPr>
           <w:rFonts w:eastAsia="MS Gothic"/>
@@ -7047,14 +6811,7 @@
         <w:rPr>
           <w:rFonts w:eastAsia="MS Gothic"/>
         </w:rPr>
-        <w:t xml:space="preserve"> ]</w:t>
-      </w:r>
-      <w:proofErr w:type="gramEnd"/>
-      <w:r>
-        <w:rPr>
-          <w:rFonts w:eastAsia="MS Gothic"/>
-        </w:rPr>
-        <w:t xml:space="preserve"> </w:t>
+        <w:t xml:space="preserve"> ] </w:t>
       </w:r>
       <w:r>
         <w:rPr>
@@ -7168,7 +6925,6 @@
         </w:rPr>
         <w:t xml:space="preserve"> [ </w:t>
       </w:r>
-      <w:proofErr w:type="gramStart"/>
       <w:r>
         <w:rPr>
           <w:rFonts w:eastAsia="MS Gothic"/>
@@ -7180,14 +6936,7 @@
         <w:rPr>
           <w:rFonts w:eastAsia="MS Gothic"/>
         </w:rPr>
-        <w:t xml:space="preserve"> ]</w:t>
-      </w:r>
-      <w:proofErr w:type="gramEnd"/>
-      <w:r>
-        <w:rPr>
-          <w:rFonts w:eastAsia="MS Gothic"/>
-        </w:rPr>
-        <w:t xml:space="preserve"> </w:t>
+        <w:t xml:space="preserve"> ] </w:t>
       </w:r>
       <w:r>
         <w:rPr>
@@ -7500,7 +7249,6 @@
         </w:rPr>
         <w:t xml:space="preserve">[ </w:t>
       </w:r>
-      <w:proofErr w:type="gramStart"/>
       <w:r>
         <w:rPr>
           <w:rFonts w:eastAsia="MS Gothic"/>
@@ -7519,14 +7267,7 @@
         <w:rPr>
           <w:rFonts w:eastAsia="MS Gothic"/>
         </w:rPr>
-        <w:t>]</w:t>
-      </w:r>
-      <w:proofErr w:type="gramEnd"/>
-      <w:r>
-        <w:rPr>
-          <w:rFonts w:eastAsia="MS Gothic"/>
-        </w:rPr>
-        <w:t xml:space="preserve"> </w:t>
+        <w:t xml:space="preserve">] </w:t>
       </w:r>
       <w:r>
         <w:rPr>
@@ -7607,28 +7348,13 @@
           <w:rFonts w:eastAsia="MS Gothic"/>
           <w:b/>
         </w:rPr>
-        <w:t>レポートを</w:t>
-      </w:r>
-      <w:proofErr w:type="gramStart"/>
-      <w:r>
-        <w:rPr>
-          <w:rFonts w:eastAsia="MS Gothic"/>
-          <w:b/>
-        </w:rPr>
-        <w:t>エクスポート</w:t>
-      </w:r>
-      <w:r>
-        <w:rPr>
-          <w:rFonts w:eastAsia="MS Gothic"/>
-        </w:rPr>
-        <w:t xml:space="preserve"> ]</w:t>
-      </w:r>
-      <w:proofErr w:type="gramEnd"/>
-      <w:r>
-        <w:rPr>
-          <w:rFonts w:eastAsia="MS Gothic"/>
-        </w:rPr>
-        <w:t xml:space="preserve"> </w:t>
+        <w:t>レポートをエクスポート</w:t>
+      </w:r>
+      <w:r>
+        <w:rPr>
+          <w:rFonts w:eastAsia="MS Gothic"/>
+        </w:rPr>
+        <w:t xml:space="preserve"> ] </w:t>
       </w:r>
       <w:r>
         <w:rPr>
@@ -7693,28 +7419,13 @@
           <w:rFonts w:eastAsia="MS Gothic"/>
           <w:b/>
         </w:rPr>
-        <w:t>レポートを</w:t>
-      </w:r>
-      <w:proofErr w:type="gramStart"/>
-      <w:r>
-        <w:rPr>
-          <w:rFonts w:eastAsia="MS Gothic"/>
-          <w:b/>
-        </w:rPr>
-        <w:t>管理</w:t>
-      </w:r>
-      <w:r>
-        <w:rPr>
-          <w:rFonts w:eastAsia="MS Gothic"/>
-        </w:rPr>
-        <w:t xml:space="preserve"> ]</w:t>
-      </w:r>
-      <w:proofErr w:type="gramEnd"/>
-      <w:r>
-        <w:rPr>
-          <w:rFonts w:eastAsia="MS Gothic"/>
-        </w:rPr>
-        <w:t xml:space="preserve"> </w:t>
+        <w:t>レポートを管理</w:t>
+      </w:r>
+      <w:r>
+        <w:rPr>
+          <w:rFonts w:eastAsia="MS Gothic"/>
+        </w:rPr>
+        <w:t xml:space="preserve"> ] </w:t>
       </w:r>
       <w:r>
         <w:rPr>
@@ -7818,7 +7529,6 @@
         </w:rPr>
         <w:t xml:space="preserve">[ </w:t>
       </w:r>
-      <w:proofErr w:type="gramStart"/>
       <w:r>
         <w:rPr>
           <w:rFonts w:eastAsia="MS Gothic"/>
@@ -7830,14 +7540,7 @@
         <w:rPr>
           <w:rFonts w:eastAsia="MS Gothic"/>
         </w:rPr>
-        <w:t xml:space="preserve"> ]</w:t>
-      </w:r>
-      <w:proofErr w:type="gramEnd"/>
-      <w:r>
-        <w:rPr>
-          <w:rFonts w:eastAsia="MS Gothic"/>
-        </w:rPr>
-        <w:t xml:space="preserve"> </w:t>
+        <w:t xml:space="preserve"> ] </w:t>
       </w:r>
       <w:r>
         <w:rPr>
@@ -7868,28 +7571,13 @@
           <w:rFonts w:eastAsia="MS Gothic"/>
           <w:b/>
         </w:rPr>
-        <w:t>名前を付けて</w:t>
-      </w:r>
-      <w:proofErr w:type="gramStart"/>
-      <w:r>
-        <w:rPr>
-          <w:rFonts w:eastAsia="MS Gothic"/>
-          <w:b/>
-        </w:rPr>
-        <w:t>保存</w:t>
-      </w:r>
-      <w:r>
-        <w:rPr>
-          <w:rFonts w:eastAsia="MS Gothic"/>
-        </w:rPr>
-        <w:t xml:space="preserve"> ]</w:t>
-      </w:r>
-      <w:proofErr w:type="gramEnd"/>
-      <w:r>
-        <w:rPr>
-          <w:rFonts w:eastAsia="MS Gothic"/>
-        </w:rPr>
-        <w:t xml:space="preserve"> </w:t>
+        <w:t>名前を付けて保存</w:t>
+      </w:r>
+      <w:r>
+        <w:rPr>
+          <w:rFonts w:eastAsia="MS Gothic"/>
+        </w:rPr>
+        <w:t xml:space="preserve"> ] </w:t>
       </w:r>
       <w:r>
         <w:rPr>
@@ -7952,7 +7640,6 @@
         </w:rPr>
         <w:t xml:space="preserve">[ </w:t>
       </w:r>
-      <w:proofErr w:type="gramStart"/>
       <w:r>
         <w:rPr>
           <w:rFonts w:eastAsia="MS Gothic"/>
@@ -7964,14 +7651,7 @@
         <w:rPr>
           <w:rFonts w:eastAsia="MS Gothic"/>
         </w:rPr>
-        <w:t xml:space="preserve"> ]</w:t>
-      </w:r>
-      <w:proofErr w:type="gramEnd"/>
-      <w:r>
-        <w:rPr>
-          <w:rFonts w:eastAsia="MS Gothic"/>
-        </w:rPr>
-        <w:t xml:space="preserve"> </w:t>
+        <w:t xml:space="preserve"> ] </w:t>
       </w:r>
       <w:r>
         <w:rPr>
@@ -8204,28 +7884,13 @@
           <w:rFonts w:eastAsia="MS Gothic"/>
           <w:b/>
         </w:rPr>
-        <w:t>レポートを</w:t>
-      </w:r>
-      <w:proofErr w:type="gramStart"/>
-      <w:r>
-        <w:rPr>
-          <w:rFonts w:eastAsia="MS Gothic"/>
-          <w:b/>
-        </w:rPr>
-        <w:t>エクスポート</w:t>
-      </w:r>
-      <w:r>
-        <w:rPr>
-          <w:rFonts w:eastAsia="MS Gothic"/>
-        </w:rPr>
-        <w:t xml:space="preserve"> ]</w:t>
-      </w:r>
-      <w:proofErr w:type="gramEnd"/>
-      <w:r>
-        <w:rPr>
-          <w:rFonts w:eastAsia="MS Gothic"/>
-        </w:rPr>
-        <w:t xml:space="preserve"> </w:t>
+        <w:t>レポートをエクスポート</w:t>
+      </w:r>
+      <w:r>
+        <w:rPr>
+          <w:rFonts w:eastAsia="MS Gothic"/>
+        </w:rPr>
+        <w:t xml:space="preserve"> ] </w:t>
       </w:r>
       <w:r>
         <w:rPr>
@@ -8288,28 +7953,13 @@
           <w:rFonts w:eastAsia="MS Gothic"/>
           <w:b/>
         </w:rPr>
-        <w:t>リストを</w:t>
-      </w:r>
-      <w:proofErr w:type="gramStart"/>
-      <w:r>
-        <w:rPr>
-          <w:rFonts w:eastAsia="MS Gothic"/>
-          <w:b/>
-        </w:rPr>
-        <w:t>編集</w:t>
-      </w:r>
-      <w:r>
-        <w:rPr>
-          <w:rFonts w:eastAsia="MS Gothic"/>
-        </w:rPr>
-        <w:t xml:space="preserve"> ]</w:t>
-      </w:r>
-      <w:proofErr w:type="gramEnd"/>
-      <w:r>
-        <w:rPr>
-          <w:rFonts w:eastAsia="MS Gothic"/>
-        </w:rPr>
-        <w:t xml:space="preserve"> </w:t>
+        <w:t>リストを編集</w:t>
+      </w:r>
+      <w:r>
+        <w:rPr>
+          <w:rFonts w:eastAsia="MS Gothic"/>
+        </w:rPr>
+        <w:t xml:space="preserve"> ] </w:t>
       </w:r>
       <w:r>
         <w:rPr>
@@ -8342,28 +7992,13 @@
           <w:rFonts w:eastAsia="MS Gothic"/>
           <w:b/>
         </w:rPr>
-        <w:t>レポートを</w:t>
-      </w:r>
-      <w:proofErr w:type="gramStart"/>
-      <w:r>
-        <w:rPr>
-          <w:rFonts w:eastAsia="MS Gothic"/>
-          <w:b/>
-        </w:rPr>
-        <w:t>管理</w:t>
-      </w:r>
-      <w:r>
-        <w:rPr>
-          <w:rFonts w:eastAsia="MS Gothic"/>
-        </w:rPr>
-        <w:t xml:space="preserve"> ]</w:t>
-      </w:r>
-      <w:proofErr w:type="gramEnd"/>
-      <w:r>
-        <w:rPr>
-          <w:rFonts w:eastAsia="MS Gothic"/>
-        </w:rPr>
-        <w:t xml:space="preserve"> </w:t>
+        <w:t>レポートを管理</w:t>
+      </w:r>
+      <w:r>
+        <w:rPr>
+          <w:rFonts w:eastAsia="MS Gothic"/>
+        </w:rPr>
+        <w:t xml:space="preserve"> ] </w:t>
       </w:r>
       <w:r>
         <w:rPr>
@@ -8403,28 +8038,13 @@
           <w:rFonts w:eastAsia="MS Gothic"/>
           <w:b/>
         </w:rPr>
-        <w:t>レポートを</w:t>
-      </w:r>
-      <w:proofErr w:type="gramStart"/>
-      <w:r>
-        <w:rPr>
-          <w:rFonts w:eastAsia="MS Gothic"/>
-          <w:b/>
-        </w:rPr>
-        <w:t>管理</w:t>
-      </w:r>
-      <w:r>
-        <w:rPr>
-          <w:rFonts w:eastAsia="MS Gothic"/>
-        </w:rPr>
-        <w:t xml:space="preserve"> ]</w:t>
-      </w:r>
-      <w:proofErr w:type="gramEnd"/>
-      <w:r>
-        <w:rPr>
-          <w:rFonts w:eastAsia="MS Gothic"/>
-        </w:rPr>
-        <w:t xml:space="preserve"> </w:t>
+        <w:t>レポートを管理</w:t>
+      </w:r>
+      <w:r>
+        <w:rPr>
+          <w:rFonts w:eastAsia="MS Gothic"/>
+        </w:rPr>
+        <w:t xml:space="preserve"> ] </w:t>
       </w:r>
       <w:r>
         <w:rPr>
@@ -8537,7 +8157,6 @@
         </w:rPr>
         <w:t xml:space="preserve">[ </w:t>
       </w:r>
-      <w:proofErr w:type="gramStart"/>
       <w:r>
         <w:rPr>
           <w:rFonts w:eastAsia="MS Gothic"/>
@@ -8549,14 +8168,7 @@
         <w:rPr>
           <w:rFonts w:eastAsia="MS Gothic"/>
         </w:rPr>
-        <w:t xml:space="preserve"> ]</w:t>
-      </w:r>
-      <w:proofErr w:type="gramEnd"/>
-      <w:r>
-        <w:rPr>
-          <w:rFonts w:eastAsia="MS Gothic"/>
-        </w:rPr>
-        <w:t xml:space="preserve"> </w:t>
+        <w:t xml:space="preserve"> ] </w:t>
       </w:r>
       <w:r>
         <w:rPr>
@@ -8580,21 +8192,7 @@
         <w:rPr>
           <w:rFonts w:eastAsia="MS Gothic"/>
         </w:rPr>
-        <w:t xml:space="preserve">[ </w:t>
-      </w:r>
-      <w:proofErr w:type="gramStart"/>
-      <w:r>
-        <w:rPr>
-          <w:rFonts w:eastAsia="MS Gothic"/>
-        </w:rPr>
-        <w:t>OK ]</w:t>
-      </w:r>
-      <w:proofErr w:type="gramEnd"/>
-      <w:r>
-        <w:rPr>
-          <w:rFonts w:eastAsia="MS Gothic"/>
-        </w:rPr>
-        <w:t xml:space="preserve"> </w:t>
+        <w:t xml:space="preserve">[ OK ] </w:t>
       </w:r>
       <w:r>
         <w:rPr>
@@ -8622,28 +8220,13 @@
           <w:rFonts w:eastAsia="MS Gothic"/>
           <w:b/>
         </w:rPr>
-        <w:t>レポートを</w:t>
-      </w:r>
-      <w:proofErr w:type="gramStart"/>
-      <w:r>
-        <w:rPr>
-          <w:rFonts w:eastAsia="MS Gothic"/>
-          <w:b/>
-        </w:rPr>
-        <w:t>エクスポート</w:t>
-      </w:r>
-      <w:r>
-        <w:rPr>
-          <w:rFonts w:eastAsia="MS Gothic"/>
-        </w:rPr>
-        <w:t xml:space="preserve"> ]</w:t>
-      </w:r>
-      <w:proofErr w:type="gramEnd"/>
-      <w:r>
-        <w:rPr>
-          <w:rFonts w:eastAsia="MS Gothic"/>
-        </w:rPr>
-        <w:t xml:space="preserve"> </w:t>
+        <w:t>レポートをエクスポート</w:t>
+      </w:r>
+      <w:r>
+        <w:rPr>
+          <w:rFonts w:eastAsia="MS Gothic"/>
+        </w:rPr>
+        <w:t xml:space="preserve"> ] </w:t>
       </w:r>
       <w:r>
         <w:rPr>
@@ -8814,28 +8397,13 @@
           <w:rFonts w:eastAsia="MS Gothic"/>
           <w:b/>
         </w:rPr>
-        <w:t>リストを</w:t>
-      </w:r>
-      <w:proofErr w:type="gramStart"/>
-      <w:r>
-        <w:rPr>
-          <w:rFonts w:eastAsia="MS Gothic"/>
-          <w:b/>
-        </w:rPr>
-        <w:t>編集</w:t>
-      </w:r>
-      <w:r>
-        <w:rPr>
-          <w:rFonts w:eastAsia="MS Gothic"/>
-        </w:rPr>
-        <w:t xml:space="preserve"> ]</w:t>
-      </w:r>
-      <w:proofErr w:type="gramEnd"/>
-      <w:r>
-        <w:rPr>
-          <w:rFonts w:eastAsia="MS Gothic"/>
-        </w:rPr>
-        <w:t xml:space="preserve"> </w:t>
+        <w:t>リストを編集</w:t>
+      </w:r>
+      <w:r>
+        <w:rPr>
+          <w:rFonts w:eastAsia="MS Gothic"/>
+        </w:rPr>
+        <w:t xml:space="preserve"> ] </w:t>
       </w:r>
       <w:r>
         <w:rPr>
@@ -8887,7 +8455,6 @@
         </w:rPr>
         <w:t xml:space="preserve">[ </w:t>
       </w:r>
-      <w:proofErr w:type="gramStart"/>
       <w:r>
         <w:rPr>
           <w:rFonts w:eastAsia="MS Gothic"/>
@@ -8899,14 +8466,7 @@
         <w:rPr>
           <w:rFonts w:eastAsia="MS Gothic"/>
         </w:rPr>
-        <w:t xml:space="preserve"> ]</w:t>
-      </w:r>
-      <w:proofErr w:type="gramEnd"/>
-      <w:r>
-        <w:rPr>
-          <w:rFonts w:eastAsia="MS Gothic"/>
-        </w:rPr>
-        <w:t xml:space="preserve"> </w:t>
+        <w:t xml:space="preserve"> ] </w:t>
       </w:r>
       <w:r>
         <w:rPr>
@@ -8944,28 +8504,13 @@
           <w:rFonts w:eastAsia="MS Gothic"/>
           <w:b/>
         </w:rPr>
-        <w:t>開</w:t>
-      </w:r>
-      <w:proofErr w:type="gramStart"/>
-      <w:r>
-        <w:rPr>
-          <w:rFonts w:eastAsia="MS Gothic"/>
-          <w:b/>
-        </w:rPr>
-        <w:t>く</w:t>
-      </w:r>
-      <w:r>
-        <w:rPr>
-          <w:rFonts w:eastAsia="MS Gothic"/>
-        </w:rPr>
-        <w:t xml:space="preserve"> ]</w:t>
-      </w:r>
-      <w:proofErr w:type="gramEnd"/>
-      <w:r>
-        <w:rPr>
-          <w:rFonts w:eastAsia="MS Gothic"/>
-        </w:rPr>
-        <w:t xml:space="preserve"> </w:t>
+        <w:t>開く</w:t>
+      </w:r>
+      <w:r>
+        <w:rPr>
+          <w:rFonts w:eastAsia="MS Gothic"/>
+        </w:rPr>
+        <w:t xml:space="preserve"> ] </w:t>
       </w:r>
       <w:r>
         <w:rPr>
@@ -9025,28 +8570,13 @@
           <w:rFonts w:eastAsia="MS Gothic"/>
           <w:b/>
         </w:rPr>
-        <w:t>開</w:t>
-      </w:r>
-      <w:proofErr w:type="gramStart"/>
-      <w:r>
-        <w:rPr>
-          <w:rFonts w:eastAsia="MS Gothic"/>
-          <w:b/>
-        </w:rPr>
-        <w:t>く</w:t>
-      </w:r>
-      <w:r>
-        <w:rPr>
-          <w:rFonts w:eastAsia="MS Gothic"/>
-        </w:rPr>
-        <w:t xml:space="preserve"> ]</w:t>
-      </w:r>
-      <w:proofErr w:type="gramEnd"/>
-      <w:r>
-        <w:rPr>
-          <w:rFonts w:eastAsia="MS Gothic"/>
-        </w:rPr>
-        <w:t xml:space="preserve"> </w:t>
+        <w:t>開く</w:t>
+      </w:r>
+      <w:r>
+        <w:rPr>
+          <w:rFonts w:eastAsia="MS Gothic"/>
+        </w:rPr>
+        <w:t xml:space="preserve"> ] </w:t>
       </w:r>
       <w:r>
         <w:rPr>
@@ -9078,28 +8608,13 @@
           <w:rFonts w:eastAsia="MS Gothic"/>
           <w:b/>
         </w:rPr>
-        <w:t>レポートを</w:t>
-      </w:r>
-      <w:proofErr w:type="gramStart"/>
-      <w:r>
-        <w:rPr>
-          <w:rFonts w:eastAsia="MS Gothic"/>
-          <w:b/>
-        </w:rPr>
-        <w:t>管理</w:t>
-      </w:r>
-      <w:r>
-        <w:rPr>
-          <w:rFonts w:eastAsia="MS Gothic"/>
-        </w:rPr>
-        <w:t xml:space="preserve"> ]</w:t>
-      </w:r>
-      <w:proofErr w:type="gramEnd"/>
-      <w:r>
-        <w:rPr>
-          <w:rFonts w:eastAsia="MS Gothic"/>
-        </w:rPr>
-        <w:t xml:space="preserve"> </w:t>
+        <w:t>レポートを管理</w:t>
+      </w:r>
+      <w:r>
+        <w:rPr>
+          <w:rFonts w:eastAsia="MS Gothic"/>
+        </w:rPr>
+        <w:t xml:space="preserve"> ] </w:t>
       </w:r>
       <w:r>
         <w:rPr>
@@ -9233,7 +8748,6 @@
         </w:rPr>
         <w:t xml:space="preserve">[ </w:t>
       </w:r>
-      <w:proofErr w:type="gramStart"/>
       <w:r>
         <w:rPr>
           <w:rFonts w:eastAsia="MS Gothic"/>
@@ -9245,14 +8759,7 @@
         <w:rPr>
           <w:rFonts w:eastAsia="MS Gothic"/>
         </w:rPr>
-        <w:t xml:space="preserve"> ]</w:t>
-      </w:r>
-      <w:proofErr w:type="gramEnd"/>
-      <w:r>
-        <w:rPr>
-          <w:rFonts w:eastAsia="MS Gothic"/>
-        </w:rPr>
-        <w:t xml:space="preserve"> </w:t>
+        <w:t xml:space="preserve"> ] </w:t>
       </w:r>
       <w:r>
         <w:rPr>
@@ -9291,7 +8798,6 @@
         </w:rPr>
         <w:t xml:space="preserve">[ </w:t>
       </w:r>
-      <w:proofErr w:type="gramStart"/>
       <w:r>
         <w:rPr>
           <w:rFonts w:eastAsia="MS Gothic"/>
@@ -9303,14 +8809,7 @@
         <w:rPr>
           <w:rFonts w:eastAsia="MS Gothic"/>
         </w:rPr>
-        <w:t xml:space="preserve"> ]</w:t>
-      </w:r>
-      <w:proofErr w:type="gramEnd"/>
-      <w:r>
-        <w:rPr>
-          <w:rFonts w:eastAsia="MS Gothic"/>
-        </w:rPr>
-        <w:t xml:space="preserve"> </w:t>
+        <w:t xml:space="preserve"> ] </w:t>
       </w:r>
       <w:r>
         <w:rPr>
@@ -9345,7 +8844,6 @@
         </w:rPr>
         <w:t xml:space="preserve"> [ </w:t>
       </w:r>
-      <w:proofErr w:type="gramStart"/>
       <w:r>
         <w:rPr>
           <w:rFonts w:eastAsia="MS Gothic"/>
@@ -9357,14 +8855,7 @@
         <w:rPr>
           <w:rFonts w:eastAsia="MS Gothic"/>
         </w:rPr>
-        <w:t xml:space="preserve"> ]</w:t>
-      </w:r>
-      <w:proofErr w:type="gramEnd"/>
-      <w:r>
-        <w:rPr>
-          <w:rFonts w:eastAsia="MS Gothic"/>
-        </w:rPr>
-        <w:t xml:space="preserve"> </w:t>
+        <w:t xml:space="preserve"> ] </w:t>
       </w:r>
       <w:r>
         <w:rPr>
@@ -9525,28 +9016,13 @@
           <w:rFonts w:eastAsia="MS Gothic"/>
           <w:b/>
         </w:rPr>
-        <w:t>レポートを</w:t>
-      </w:r>
-      <w:proofErr w:type="gramStart"/>
-      <w:r>
-        <w:rPr>
-          <w:rFonts w:eastAsia="MS Gothic"/>
-          <w:b/>
-        </w:rPr>
-        <w:t>エクスポート</w:t>
-      </w:r>
-      <w:r>
-        <w:rPr>
-          <w:rFonts w:eastAsia="MS Gothic"/>
-        </w:rPr>
-        <w:t xml:space="preserve"> ]</w:t>
-      </w:r>
-      <w:proofErr w:type="gramEnd"/>
-      <w:r>
-        <w:rPr>
-          <w:rFonts w:eastAsia="MS Gothic"/>
-        </w:rPr>
-        <w:t xml:space="preserve"> </w:t>
+        <w:t>レポートをエクスポート</w:t>
+      </w:r>
+      <w:r>
+        <w:rPr>
+          <w:rFonts w:eastAsia="MS Gothic"/>
+        </w:rPr>
+        <w:t xml:space="preserve"> ] </w:t>
       </w:r>
       <w:r>
         <w:rPr>
@@ -9597,7 +9073,6 @@
         </w:rPr>
         <w:t xml:space="preserve">[ </w:t>
       </w:r>
-      <w:proofErr w:type="gramStart"/>
       <w:r>
         <w:rPr>
           <w:rFonts w:eastAsia="MS Gothic"/>
@@ -9609,14 +9084,7 @@
         <w:rPr>
           <w:rFonts w:eastAsia="MS Gothic"/>
         </w:rPr>
-        <w:t xml:space="preserve"> ]</w:t>
-      </w:r>
-      <w:proofErr w:type="gramEnd"/>
-      <w:r>
-        <w:rPr>
-          <w:rFonts w:eastAsia="MS Gothic"/>
-        </w:rPr>
-        <w:t xml:space="preserve"> </w:t>
+        <w:t xml:space="preserve"> ] </w:t>
       </w:r>
       <w:r>
         <w:rPr>
@@ -9654,7 +9122,6 @@
         </w:rPr>
         <w:t xml:space="preserve">[ </w:t>
       </w:r>
-      <w:proofErr w:type="gramStart"/>
       <w:r>
         <w:rPr>
           <w:rFonts w:eastAsia="MS Gothic"/>
@@ -9666,14 +9133,7 @@
         <w:rPr>
           <w:rFonts w:eastAsia="MS Gothic"/>
         </w:rPr>
-        <w:t xml:space="preserve"> ]</w:t>
-      </w:r>
-      <w:proofErr w:type="gramEnd"/>
-      <w:r>
-        <w:rPr>
-          <w:rFonts w:eastAsia="MS Gothic"/>
-        </w:rPr>
-        <w:t xml:space="preserve"> </w:t>
+        <w:t xml:space="preserve"> ] </w:t>
       </w:r>
       <w:r>
         <w:rPr>
@@ -9786,28 +9246,13 @@
           <w:rFonts w:eastAsia="MS Gothic"/>
           <w:b/>
         </w:rPr>
-        <w:t>レポートを</w:t>
-      </w:r>
-      <w:proofErr w:type="gramStart"/>
-      <w:r>
-        <w:rPr>
-          <w:rFonts w:eastAsia="MS Gothic"/>
-          <w:b/>
-        </w:rPr>
-        <w:t>編集</w:t>
-      </w:r>
-      <w:r>
-        <w:rPr>
-          <w:rFonts w:eastAsia="MS Gothic"/>
-        </w:rPr>
-        <w:t xml:space="preserve"> ]</w:t>
-      </w:r>
-      <w:proofErr w:type="gramEnd"/>
-      <w:r>
-        <w:rPr>
-          <w:rFonts w:eastAsia="MS Gothic"/>
-        </w:rPr>
-        <w:t xml:space="preserve"> </w:t>
+        <w:t>レポートを編集</w:t>
+      </w:r>
+      <w:r>
+        <w:rPr>
+          <w:rFonts w:eastAsia="MS Gothic"/>
+        </w:rPr>
+        <w:t xml:space="preserve"> ] </w:t>
       </w:r>
       <w:r>
         <w:rPr>
@@ -9913,28 +9358,13 @@
           <w:rFonts w:eastAsia="MS Gothic"/>
           <w:b/>
         </w:rPr>
-        <w:t>レポート</w:t>
-      </w:r>
-      <w:proofErr w:type="gramStart"/>
-      <w:r>
-        <w:rPr>
-          <w:rFonts w:eastAsia="MS Gothic"/>
-          <w:b/>
-        </w:rPr>
-        <w:t>名</w:t>
-      </w:r>
-      <w:r>
-        <w:rPr>
-          <w:rFonts w:eastAsia="MS Gothic"/>
-        </w:rPr>
-        <w:t xml:space="preserve"> ]</w:t>
-      </w:r>
-      <w:proofErr w:type="gramEnd"/>
-      <w:r>
-        <w:rPr>
-          <w:rFonts w:eastAsia="MS Gothic"/>
-        </w:rPr>
-        <w:t xml:space="preserve"> </w:t>
+        <w:t>レポート名</w:t>
+      </w:r>
+      <w:r>
+        <w:rPr>
+          <w:rFonts w:eastAsia="MS Gothic"/>
+        </w:rPr>
+        <w:t xml:space="preserve"> ] </w:t>
       </w:r>
       <w:r>
         <w:rPr>
@@ -10561,7 +9991,6 @@
         </w:rPr>
         <w:t xml:space="preserve">[ </w:t>
       </w:r>
-      <w:proofErr w:type="gramStart"/>
       <w:r>
         <w:rPr>
           <w:rFonts w:eastAsia="MS Gothic"/>
@@ -10573,14 +10002,7 @@
         <w:rPr>
           <w:rFonts w:eastAsia="MS Gothic"/>
         </w:rPr>
-        <w:t xml:space="preserve"> ]</w:t>
-      </w:r>
-      <w:proofErr w:type="gramEnd"/>
-      <w:r>
-        <w:rPr>
-          <w:rFonts w:eastAsia="MS Gothic"/>
-        </w:rPr>
-        <w:t xml:space="preserve"> </w:t>
+        <w:t xml:space="preserve"> ] </w:t>
       </w:r>
       <w:r>
         <w:rPr>
@@ -10736,7 +10158,6 @@
         </w:rPr>
         <w:t xml:space="preserve">[ </w:t>
       </w:r>
-      <w:proofErr w:type="gramStart"/>
       <w:r>
         <w:rPr>
           <w:rFonts w:eastAsia="MS Gothic"/>
@@ -10748,14 +10169,7 @@
         <w:rPr>
           <w:rFonts w:eastAsia="MS Gothic"/>
         </w:rPr>
-        <w:t xml:space="preserve"> ]</w:t>
-      </w:r>
-      <w:proofErr w:type="gramEnd"/>
-      <w:r>
-        <w:rPr>
-          <w:rFonts w:eastAsia="MS Gothic"/>
-        </w:rPr>
-        <w:t xml:space="preserve"> </w:t>
+        <w:t xml:space="preserve"> ] </w:t>
       </w:r>
       <w:r>
         <w:rPr>
@@ -10932,7 +10346,6 @@
         </w:rPr>
         <w:t xml:space="preserve">[ </w:t>
       </w:r>
-      <w:proofErr w:type="gramStart"/>
       <w:r>
         <w:rPr>
           <w:rFonts w:eastAsia="MS Gothic"/>
@@ -10944,14 +10357,7 @@
         <w:rPr>
           <w:rFonts w:eastAsia="MS Gothic"/>
         </w:rPr>
-        <w:t xml:space="preserve"> ]</w:t>
-      </w:r>
-      <w:proofErr w:type="gramEnd"/>
-      <w:r>
-        <w:rPr>
-          <w:rFonts w:eastAsia="MS Gothic"/>
-        </w:rPr>
-        <w:t xml:space="preserve"> </w:t>
+        <w:t xml:space="preserve"> ] </w:t>
       </w:r>
       <w:r>
         <w:rPr>
@@ -11213,7 +10619,6 @@
         </w:rPr>
         <w:t xml:space="preserve">[ </w:t>
       </w:r>
-      <w:proofErr w:type="gramStart"/>
       <w:r>
         <w:rPr>
           <w:rFonts w:eastAsia="MS Gothic"/>
@@ -11225,14 +10630,7 @@
         <w:rPr>
           <w:rFonts w:eastAsia="MS Gothic"/>
         </w:rPr>
-        <w:t xml:space="preserve"> ]</w:t>
-      </w:r>
-      <w:proofErr w:type="gramEnd"/>
-      <w:r>
-        <w:rPr>
-          <w:rFonts w:eastAsia="MS Gothic"/>
-        </w:rPr>
-        <w:t xml:space="preserve"> </w:t>
+        <w:t xml:space="preserve"> ] </w:t>
       </w:r>
       <w:r>
         <w:rPr>
@@ -11901,7 +11299,6 @@
         </w:rPr>
         <w:t xml:space="preserve">[ </w:t>
       </w:r>
-      <w:proofErr w:type="gramStart"/>
       <w:r>
         <w:rPr>
           <w:rFonts w:eastAsia="MS Gothic"/>
@@ -11913,14 +11310,7 @@
         <w:rPr>
           <w:rFonts w:eastAsia="MS Gothic"/>
         </w:rPr>
-        <w:t xml:space="preserve"> ]</w:t>
-      </w:r>
-      <w:proofErr w:type="gramEnd"/>
-      <w:r>
-        <w:rPr>
-          <w:rFonts w:eastAsia="MS Gothic"/>
-        </w:rPr>
-        <w:t xml:space="preserve"> </w:t>
+        <w:t xml:space="preserve"> ] </w:t>
       </w:r>
       <w:r>
         <w:rPr>
@@ -12080,28 +11470,13 @@
           <w:rFonts w:eastAsia="MS Gothic"/>
           <w:b/>
         </w:rPr>
-        <w:t>同位体標識を軸</w:t>
-      </w:r>
-      <w:proofErr w:type="gramStart"/>
-      <w:r>
-        <w:rPr>
-          <w:rFonts w:eastAsia="MS Gothic"/>
-          <w:b/>
-        </w:rPr>
-        <w:t>にする</w:t>
-      </w:r>
-      <w:r>
-        <w:rPr>
-          <w:rFonts w:eastAsia="MS Gothic"/>
-        </w:rPr>
-        <w:t xml:space="preserve"> ]</w:t>
-      </w:r>
-      <w:proofErr w:type="gramEnd"/>
-      <w:r>
-        <w:rPr>
-          <w:rFonts w:eastAsia="MS Gothic"/>
-        </w:rPr>
-        <w:t xml:space="preserve"> </w:t>
+        <w:t>同位体標識を軸にする</w:t>
+      </w:r>
+      <w:r>
+        <w:rPr>
+          <w:rFonts w:eastAsia="MS Gothic"/>
+        </w:rPr>
+        <w:t xml:space="preserve"> ] </w:t>
       </w:r>
       <w:r>
         <w:rPr>
@@ -12233,7 +11608,6 @@
         </w:rPr>
         <w:t xml:space="preserve">[ </w:t>
       </w:r>
-      <w:proofErr w:type="gramStart"/>
       <w:r>
         <w:rPr>
           <w:rFonts w:eastAsia="MS Gothic"/>
@@ -12245,14 +11619,7 @@
         <w:rPr>
           <w:rFonts w:eastAsia="MS Gothic"/>
         </w:rPr>
-        <w:t xml:space="preserve"> ]</w:t>
-      </w:r>
-      <w:proofErr w:type="gramEnd"/>
-      <w:r>
-        <w:rPr>
-          <w:rFonts w:eastAsia="MS Gothic"/>
-        </w:rPr>
-        <w:t xml:space="preserve"> </w:t>
+        <w:t xml:space="preserve"> ] </w:t>
       </w:r>
       <w:r>
         <w:rPr>
@@ -12691,28 +12058,13 @@
           <w:rFonts w:eastAsia="MS Gothic"/>
           <w:b/>
         </w:rPr>
-        <w:t>レポートを</w:t>
-      </w:r>
-      <w:proofErr w:type="gramStart"/>
-      <w:r>
-        <w:rPr>
-          <w:rFonts w:eastAsia="MS Gothic"/>
-          <w:b/>
-        </w:rPr>
-        <w:t>編集</w:t>
-      </w:r>
-      <w:r>
-        <w:rPr>
-          <w:rFonts w:eastAsia="MS Gothic"/>
-        </w:rPr>
-        <w:t xml:space="preserve"> ]</w:t>
-      </w:r>
-      <w:proofErr w:type="gramEnd"/>
-      <w:r>
-        <w:rPr>
-          <w:rFonts w:eastAsia="MS Gothic"/>
-        </w:rPr>
-        <w:t xml:space="preserve"> </w:t>
+        <w:t>レポートを編集</w:t>
+      </w:r>
+      <w:r>
+        <w:rPr>
+          <w:rFonts w:eastAsia="MS Gothic"/>
+        </w:rPr>
+        <w:t xml:space="preserve"> ] </w:t>
       </w:r>
       <w:r>
         <w:rPr>
@@ -12776,7 +12128,6 @@
         </w:rPr>
         <w:t>レポートを</w:t>
       </w:r>
-      <w:proofErr w:type="gramStart"/>
       <w:r>
         <w:rPr>
           <w:rFonts w:eastAsia="MS Gothic" w:hint="eastAsia"/>
@@ -12788,14 +12139,7 @@
         <w:rPr>
           <w:rFonts w:eastAsia="MS Gothic"/>
         </w:rPr>
-        <w:t xml:space="preserve"> ]</w:t>
-      </w:r>
-      <w:proofErr w:type="gramEnd"/>
-      <w:r>
-        <w:rPr>
-          <w:rFonts w:eastAsia="MS Gothic"/>
-        </w:rPr>
-        <w:t xml:space="preserve"> </w:t>
+        <w:t xml:space="preserve"> ] </w:t>
       </w:r>
       <w:r>
         <w:rPr>
@@ -13089,7 +12433,6 @@
         </w:rPr>
         <w:t xml:space="preserve">[ </w:t>
       </w:r>
-      <w:proofErr w:type="gramStart"/>
       <w:r>
         <w:rPr>
           <w:rFonts w:eastAsia="MS Gothic"/>
@@ -13101,14 +12444,7 @@
         <w:rPr>
           <w:rFonts w:eastAsia="MS Gothic"/>
         </w:rPr>
-        <w:t xml:space="preserve"> ]</w:t>
-      </w:r>
-      <w:proofErr w:type="gramEnd"/>
-      <w:r>
-        <w:rPr>
-          <w:rFonts w:eastAsia="MS Gothic"/>
-        </w:rPr>
-        <w:t xml:space="preserve"> </w:t>
+        <w:t xml:space="preserve"> ] </w:t>
       </w:r>
       <w:r>
         <w:rPr>
@@ -13477,7 +12813,6 @@
         </w:rPr>
         <w:t xml:space="preserve">[ </w:t>
       </w:r>
-      <w:proofErr w:type="gramStart"/>
       <w:r>
         <w:rPr>
           <w:rFonts w:eastAsia="MS Gothic"/>
@@ -13489,14 +12824,7 @@
         <w:rPr>
           <w:rFonts w:eastAsia="MS Gothic"/>
         </w:rPr>
-        <w:t xml:space="preserve"> ]</w:t>
-      </w:r>
-      <w:proofErr w:type="gramEnd"/>
-      <w:r>
-        <w:rPr>
-          <w:rFonts w:eastAsia="MS Gothic"/>
-        </w:rPr>
-        <w:t xml:space="preserve"> </w:t>
+        <w:t xml:space="preserve"> ] </w:t>
       </w:r>
       <w:r>
         <w:rPr>
@@ -13617,28 +12945,13 @@
           <w:rFonts w:eastAsia="MS Gothic"/>
           <w:b/>
         </w:rPr>
-        <w:t>開</w:t>
-      </w:r>
-      <w:proofErr w:type="gramStart"/>
-      <w:r>
-        <w:rPr>
-          <w:rFonts w:eastAsia="MS Gothic"/>
-          <w:b/>
-        </w:rPr>
-        <w:t>く</w:t>
-      </w:r>
-      <w:r>
-        <w:rPr>
-          <w:rFonts w:eastAsia="MS Gothic"/>
-        </w:rPr>
-        <w:t xml:space="preserve"> ]</w:t>
-      </w:r>
-      <w:proofErr w:type="gramEnd"/>
-      <w:r>
-        <w:rPr>
-          <w:rFonts w:eastAsia="MS Gothic"/>
-        </w:rPr>
-        <w:t xml:space="preserve"> </w:t>
+        <w:t>開く</w:t>
+      </w:r>
+      <w:r>
+        <w:rPr>
+          <w:rFonts w:eastAsia="MS Gothic"/>
+        </w:rPr>
+        <w:t xml:space="preserve"> ] </w:t>
       </w:r>
       <w:r>
         <w:rPr>
@@ -13895,7 +13208,6 @@
         </w:rPr>
         <w:t xml:space="preserve">[ </w:t>
       </w:r>
-      <w:proofErr w:type="gramStart"/>
       <w:r>
         <w:rPr>
           <w:rFonts w:eastAsia="MS Gothic"/>
@@ -13907,14 +13219,7 @@
         <w:rPr>
           <w:rFonts w:eastAsia="MS Gothic"/>
         </w:rPr>
-        <w:t xml:space="preserve"> ]</w:t>
-      </w:r>
-      <w:proofErr w:type="gramEnd"/>
-      <w:r>
-        <w:rPr>
-          <w:rFonts w:eastAsia="MS Gothic"/>
-        </w:rPr>
-        <w:t xml:space="preserve"> </w:t>
+        <w:t xml:space="preserve"> ] </w:t>
       </w:r>
       <w:r>
         <w:rPr>
@@ -13965,7 +13270,6 @@
         </w:rPr>
         <w:t xml:space="preserve">[ </w:t>
       </w:r>
-      <w:proofErr w:type="gramStart"/>
       <w:r>
         <w:rPr>
           <w:rFonts w:eastAsia="MS Gothic"/>
@@ -13977,14 +13281,7 @@
         <w:rPr>
           <w:rFonts w:eastAsia="MS Gothic"/>
         </w:rPr>
-        <w:t xml:space="preserve"> ]</w:t>
-      </w:r>
-      <w:proofErr w:type="gramEnd"/>
-      <w:r>
-        <w:rPr>
-          <w:rFonts w:eastAsia="MS Gothic"/>
-        </w:rPr>
-        <w:t xml:space="preserve"> </w:t>
+        <w:t xml:space="preserve"> ] </w:t>
       </w:r>
       <w:r>
         <w:rPr>
@@ -14083,28 +13380,13 @@
           <w:rFonts w:eastAsia="MS Gothic"/>
           <w:b/>
         </w:rPr>
-        <w:t>レポートを</w:t>
-      </w:r>
-      <w:proofErr w:type="gramStart"/>
-      <w:r>
-        <w:rPr>
-          <w:rFonts w:eastAsia="MS Gothic"/>
-          <w:b/>
-        </w:rPr>
-        <w:t>管理</w:t>
-      </w:r>
-      <w:r>
-        <w:rPr>
-          <w:rFonts w:eastAsia="MS Gothic"/>
-        </w:rPr>
-        <w:t xml:space="preserve"> ]</w:t>
-      </w:r>
-      <w:proofErr w:type="gramEnd"/>
-      <w:r>
-        <w:rPr>
-          <w:rFonts w:eastAsia="MS Gothic"/>
-        </w:rPr>
-        <w:t xml:space="preserve"> </w:t>
+        <w:t>レポートを管理</w:t>
+      </w:r>
+      <w:r>
+        <w:rPr>
+          <w:rFonts w:eastAsia="MS Gothic"/>
+        </w:rPr>
+        <w:t xml:space="preserve"> ] </w:t>
       </w:r>
       <w:r>
         <w:rPr>
@@ -14159,28 +13441,13 @@
           <w:rFonts w:eastAsia="MS Gothic"/>
           <w:b/>
         </w:rPr>
-        <w:t>開</w:t>
-      </w:r>
-      <w:proofErr w:type="gramStart"/>
-      <w:r>
-        <w:rPr>
-          <w:rFonts w:eastAsia="MS Gothic"/>
-          <w:b/>
-        </w:rPr>
-        <w:t>く</w:t>
-      </w:r>
-      <w:r>
-        <w:rPr>
-          <w:rFonts w:eastAsia="MS Gothic"/>
-        </w:rPr>
-        <w:t xml:space="preserve"> ]</w:t>
-      </w:r>
-      <w:proofErr w:type="gramEnd"/>
-      <w:r>
-        <w:rPr>
-          <w:rFonts w:eastAsia="MS Gothic"/>
-        </w:rPr>
-        <w:t xml:space="preserve"> </w:t>
+        <w:t>開く</w:t>
+      </w:r>
+      <w:r>
+        <w:rPr>
+          <w:rFonts w:eastAsia="MS Gothic"/>
+        </w:rPr>
+        <w:t xml:space="preserve"> ] </w:t>
       </w:r>
       <w:r>
         <w:rPr>
@@ -14249,28 +13516,13 @@
           <w:rFonts w:eastAsia="MS Gothic"/>
           <w:b/>
         </w:rPr>
-        <w:t>開</w:t>
-      </w:r>
-      <w:proofErr w:type="gramStart"/>
-      <w:r>
-        <w:rPr>
-          <w:rFonts w:eastAsia="MS Gothic"/>
-          <w:b/>
-        </w:rPr>
-        <w:t>く</w:t>
-      </w:r>
-      <w:r>
-        <w:rPr>
-          <w:rFonts w:eastAsia="MS Gothic"/>
-        </w:rPr>
-        <w:t xml:space="preserve"> ]</w:t>
-      </w:r>
-      <w:proofErr w:type="gramEnd"/>
-      <w:r>
-        <w:rPr>
-          <w:rFonts w:eastAsia="MS Gothic"/>
-        </w:rPr>
-        <w:t xml:space="preserve"> </w:t>
+        <w:t>開く</w:t>
+      </w:r>
+      <w:r>
+        <w:rPr>
+          <w:rFonts w:eastAsia="MS Gothic"/>
+        </w:rPr>
+        <w:t xml:space="preserve"> ] </w:t>
       </w:r>
       <w:r>
         <w:rPr>
@@ -14410,7 +13662,6 @@
         </w:rPr>
         <w:t xml:space="preserve">[ </w:t>
       </w:r>
-      <w:proofErr w:type="gramStart"/>
       <w:r>
         <w:rPr>
           <w:rFonts w:eastAsia="MS Gothic"/>
@@ -14422,14 +13673,7 @@
         <w:rPr>
           <w:rFonts w:eastAsia="MS Gothic"/>
         </w:rPr>
-        <w:t xml:space="preserve"> ]</w:t>
-      </w:r>
-      <w:proofErr w:type="gramEnd"/>
-      <w:r>
-        <w:rPr>
-          <w:rFonts w:eastAsia="MS Gothic"/>
-        </w:rPr>
-        <w:t xml:space="preserve"> </w:t>
+        <w:t xml:space="preserve"> ] </w:t>
       </w:r>
       <w:r>
         <w:rPr>
@@ -14486,7 +13730,6 @@
         </w:rPr>
         <w:t xml:space="preserve">[ </w:t>
       </w:r>
-      <w:proofErr w:type="gramStart"/>
       <w:r>
         <w:rPr>
           <w:rFonts w:eastAsia="MS Gothic"/>
@@ -14498,14 +13741,7 @@
         <w:rPr>
           <w:rFonts w:eastAsia="MS Gothic"/>
         </w:rPr>
-        <w:t xml:space="preserve"> ]</w:t>
-      </w:r>
-      <w:proofErr w:type="gramEnd"/>
-      <w:r>
-        <w:rPr>
-          <w:rFonts w:eastAsia="MS Gothic"/>
-        </w:rPr>
-        <w:t xml:space="preserve"> </w:t>
+        <w:t xml:space="preserve"> ] </w:t>
       </w:r>
       <w:r>
         <w:rPr>
@@ -14666,29 +13902,13 @@
           <w:b/>
           <w:i/>
         </w:rPr>
-        <w:t xml:space="preserve">Summary </w:t>
-      </w:r>
-      <w:proofErr w:type="gramStart"/>
-      <w:r>
-        <w:rPr>
-          <w:rFonts w:eastAsia="MS Gothic"/>
-          <w:b/>
-          <w:i/>
-        </w:rPr>
-        <w:t>Statistics</w:t>
-      </w:r>
-      <w:r>
-        <w:rPr>
-          <w:rFonts w:eastAsia="MS Gothic"/>
-        </w:rPr>
-        <w:t xml:space="preserve"> ]</w:t>
-      </w:r>
-      <w:proofErr w:type="gramEnd"/>
-      <w:r>
-        <w:rPr>
-          <w:rFonts w:eastAsia="MS Gothic"/>
-        </w:rPr>
-        <w:t xml:space="preserve"> </w:t>
+        <w:t>Summary Statistics</w:t>
+      </w:r>
+      <w:r>
+        <w:rPr>
+          <w:rFonts w:eastAsia="MS Gothic"/>
+        </w:rPr>
+        <w:t xml:space="preserve"> ] </w:t>
       </w:r>
       <w:r>
         <w:rPr>
@@ -14742,7 +13962,7 @@
           <w:lang w:eastAsia="zh-CN"/>
         </w:rPr>
         <w:pict w14:anchorId="6507CD50">
-          <v:group id="Group 14" o:spid="_x0000_s1026" style="width:468pt;height:212.8pt;mso-position-horizontal-relative:char;mso-position-vertical-relative:line" coordsize="59436,27025">
+          <v:group id="Group 14" o:spid="_x0000_s2050" style="width:468pt;height:212.8pt;mso-position-horizontal-relative:char;mso-position-vertical-relative:line" coordsize="59436,27025">
             <v:shapetype id="_x0000_t75" coordsize="21600,21600" o:spt="75" o:preferrelative="t" path="m@4@5l@4@11@9@11@9@5xe" filled="f" stroked="f">
               <v:stroke joinstyle="miter"/>
               <v:formulas>
@@ -14762,19 +13982,19 @@
               <v:path o:extrusionok="f" gradientshapeok="t" o:connecttype="rect"/>
               <o:lock v:ext="edit" aspectratio="t"/>
             </v:shapetype>
-            <v:shape id="Picture 2" o:spid="_x0000_s1027" type="#_x0000_t75" style="position:absolute;width:59436;height:27025;visibility:visible" o:gfxdata="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">
+            <v:shape id="Picture 2" o:spid="_x0000_s2051" type="#_x0000_t75" style="position:absolute;width:59436;height:27025;visibility:visible" o:gfxdata="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">
               <v:imagedata r:id="rId24" o:title=""/>
             </v:shape>
-            <v:rect id="Rectangle 3" o:spid="_x0000_s1028" style="position:absolute;left:46752;top:7066;width:6790;height:17464;visibility:visible;v-text-anchor:middle" o:gfxdata="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" filled="f" strokecolor="red" strokeweight="2.25pt"/>
-            <v:group id="Group 4" o:spid="_x0000_s1029" style="position:absolute;left:27576;top:7066;width:6343;height:17464" coordorigin="27576,7066" coordsize="6343,17464" o:gfxdata="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">
-              <v:rect id="Rectangle 9" o:spid="_x0000_s1030" style="position:absolute;left:27576;top:7066;width:6343;height:17464;visibility:visible;v-text-anchor:middle" o:gfxdata="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" filled="f" strokecolor="red" strokeweight="2.25pt"/>
-              <v:oval id="Oval 10" o:spid="_x0000_s1031" style="position:absolute;left:27576;top:8879;width:2883;height:1812;visibility:visible;v-text-anchor:middle" o:gfxdata="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" filled="f" strokecolor="red" strokeweight="2pt"/>
-              <v:oval id="Oval 11" o:spid="_x0000_s1032" style="position:absolute;left:27576;top:12359;width:2883;height:1812;visibility:visible;v-text-anchor:middle" o:gfxdata="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" filled="f" strokecolor="#ffc000" strokeweight="2pt"/>
+            <v:rect id="Rectangle 3" o:spid="_x0000_s2052" style="position:absolute;left:46752;top:7066;width:6790;height:17464;visibility:visible;v-text-anchor:middle" o:gfxdata="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" filled="f" strokecolor="red" strokeweight="2.25pt"/>
+            <v:group id="Group 4" o:spid="_x0000_s2053" style="position:absolute;left:27576;top:7066;width:6343;height:17464" coordorigin="27576,7066" coordsize="6343,17464" o:gfxdata="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">
+              <v:rect id="Rectangle 9" o:spid="_x0000_s2054" style="position:absolute;left:27576;top:7066;width:6343;height:17464;visibility:visible;v-text-anchor:middle" o:gfxdata="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" filled="f" strokecolor="red" strokeweight="2.25pt"/>
+              <v:oval id="Oval 10" o:spid="_x0000_s2055" style="position:absolute;left:27576;top:8879;width:2883;height:1812;visibility:visible;v-text-anchor:middle" o:gfxdata="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" filled="f" strokecolor="red" strokeweight="2pt"/>
+              <v:oval id="Oval 11" o:spid="_x0000_s2056" style="position:absolute;left:27576;top:12359;width:2883;height:1812;visibility:visible;v-text-anchor:middle" o:gfxdata="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" filled="f" strokecolor="#ffc000" strokeweight="2pt"/>
             </v:group>
-            <v:group id="Group 5" o:spid="_x0000_s1033" style="position:absolute;left:40385;top:7066;width:6426;height:17464" coordorigin="40385,7066" coordsize="6425,17464" o:gfxdata="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">
-              <v:rect id="Rectangle 6" o:spid="_x0000_s1034" style="position:absolute;left:40468;top:7066;width:6343;height:17464;visibility:visible;v-text-anchor:middle" o:gfxdata="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" filled="f" strokecolor="red" strokeweight="2.25pt"/>
-              <v:oval id="Oval 7" o:spid="_x0000_s1035" style="position:absolute;left:40385;top:8817;width:2884;height:1812;visibility:visible;v-text-anchor:middle" o:gfxdata="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" filled="f" strokecolor="#ffc000" strokeweight="2pt"/>
-              <v:oval id="Oval 8" o:spid="_x0000_s1036" style="position:absolute;left:40385;top:12277;width:2884;height:1812;visibility:visible;v-text-anchor:middle" o:gfxdata="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" filled="f" strokecolor="#ffc000" strokeweight="2pt"/>
+            <v:group id="Group 5" o:spid="_x0000_s2057" style="position:absolute;left:40385;top:7066;width:6426;height:17464" coordorigin="40385,7066" coordsize="6425,17464" o:gfxdata="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">
+              <v:rect id="Rectangle 6" o:spid="_x0000_s2058" style="position:absolute;left:40468;top:7066;width:6343;height:17464;visibility:visible;v-text-anchor:middle" o:gfxdata="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" filled="f" strokecolor="red" strokeweight="2.25pt"/>
+              <v:oval id="Oval 7" o:spid="_x0000_s2059" style="position:absolute;left:40385;top:8817;width:2884;height:1812;visibility:visible;v-text-anchor:middle" o:gfxdata="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" filled="f" strokecolor="#ffc000" strokeweight="2pt"/>
+              <v:oval id="Oval 8" o:spid="_x0000_s2060" style="position:absolute;left:40385;top:12277;width:2884;height:1812;visibility:visible;v-text-anchor:middle" o:gfxdata="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" filled="f" strokecolor="#ffc000" strokeweight="2pt"/>
             </v:group>
             <w10:anchorlock/>
           </v:group>
@@ -15349,7 +14569,6 @@
         </w:rPr>
         <w:t xml:space="preserve">[ </w:t>
       </w:r>
-      <w:proofErr w:type="gramStart"/>
       <w:r>
         <w:rPr>
           <w:rFonts w:eastAsia="MS Gothic"/>
@@ -15361,14 +14580,7 @@
         <w:rPr>
           <w:rFonts w:eastAsia="MS Gothic"/>
         </w:rPr>
-        <w:t xml:space="preserve"> ]</w:t>
-      </w:r>
-      <w:proofErr w:type="gramEnd"/>
-      <w:r>
-        <w:rPr>
-          <w:rFonts w:eastAsia="MS Gothic"/>
-        </w:rPr>
-        <w:t xml:space="preserve"> </w:t>
+        <w:t xml:space="preserve"> ] </w:t>
       </w:r>
       <w:r>
         <w:rPr>
@@ -15497,28 +14709,13 @@
           <w:rFonts w:eastAsia="MS Gothic"/>
           <w:b/>
         </w:rPr>
-        <w:t>レポートを</w:t>
-      </w:r>
-      <w:proofErr w:type="gramStart"/>
-      <w:r>
-        <w:rPr>
-          <w:rFonts w:eastAsia="MS Gothic"/>
-          <w:b/>
-        </w:rPr>
-        <w:t>カスタマイズ</w:t>
-      </w:r>
-      <w:r>
-        <w:rPr>
-          <w:rFonts w:eastAsia="MS Gothic"/>
-        </w:rPr>
-        <w:t xml:space="preserve"> ]</w:t>
-      </w:r>
-      <w:proofErr w:type="gramEnd"/>
-      <w:r>
-        <w:rPr>
-          <w:rFonts w:eastAsia="MS Gothic"/>
-        </w:rPr>
-        <w:t xml:space="preserve"> </w:t>
+        <w:t>レポートをカスタマイズ</w:t>
+      </w:r>
+      <w:r>
+        <w:rPr>
+          <w:rFonts w:eastAsia="MS Gothic"/>
+        </w:rPr>
+        <w:t xml:space="preserve"> ] </w:t>
       </w:r>
       <w:r>
         <w:rPr>
@@ -15606,7 +14803,6 @@
         <w:lastRenderedPageBreak/>
         <w:t xml:space="preserve">[ </w:t>
       </w:r>
-      <w:proofErr w:type="gramStart"/>
       <w:r>
         <w:rPr>
           <w:rFonts w:eastAsia="MS Gothic"/>
@@ -15618,14 +14814,7 @@
         <w:rPr>
           <w:rFonts w:eastAsia="MS Gothic"/>
         </w:rPr>
-        <w:t xml:space="preserve"> ]</w:t>
-      </w:r>
-      <w:proofErr w:type="gramEnd"/>
-      <w:r>
-        <w:rPr>
-          <w:rFonts w:eastAsia="MS Gothic"/>
-        </w:rPr>
-        <w:t xml:space="preserve"> </w:t>
+        <w:t xml:space="preserve"> ] </w:t>
       </w:r>
       <w:r>
         <w:rPr>
@@ -15697,28 +14886,13 @@
           <w:rFonts w:eastAsia="MS Gothic"/>
           <w:b/>
         </w:rPr>
-        <w:t>&gt;</w:t>
-      </w:r>
-      <w:proofErr w:type="gramStart"/>
-      <w:r>
-        <w:rPr>
-          <w:rFonts w:eastAsia="MS Gothic"/>
-          <w:b/>
-        </w:rPr>
-        <w:t>&gt;</w:t>
-      </w:r>
-      <w:r>
-        <w:rPr>
-          <w:rFonts w:eastAsia="MS Gothic"/>
-        </w:rPr>
-        <w:t xml:space="preserve"> ]</w:t>
-      </w:r>
-      <w:proofErr w:type="gramEnd"/>
-      <w:r>
-        <w:rPr>
-          <w:rFonts w:eastAsia="MS Gothic"/>
-        </w:rPr>
-        <w:t xml:space="preserve"> </w:t>
+        <w:t>&gt;&gt;</w:t>
+      </w:r>
+      <w:r>
+        <w:rPr>
+          <w:rFonts w:eastAsia="MS Gothic"/>
+        </w:rPr>
+        <w:t xml:space="preserve"> ] </w:t>
       </w:r>
       <w:r>
         <w:rPr>
@@ -15744,7 +14918,6 @@
         </w:rPr>
         <w:t xml:space="preserve">[ </w:t>
       </w:r>
-      <w:proofErr w:type="gramStart"/>
       <w:r>
         <w:rPr>
           <w:rFonts w:eastAsia="MS Gothic"/>
@@ -15756,14 +14929,7 @@
         <w:rPr>
           <w:rFonts w:eastAsia="MS Gothic"/>
         </w:rPr>
-        <w:t xml:space="preserve"> ]</w:t>
-      </w:r>
-      <w:proofErr w:type="gramEnd"/>
-      <w:r>
-        <w:rPr>
-          <w:rFonts w:eastAsia="MS Gothic"/>
-        </w:rPr>
-        <w:t xml:space="preserve"> </w:t>
+        <w:t xml:space="preserve"> ] </w:t>
       </w:r>
       <w:r>
         <w:rPr>
@@ -15814,7 +14980,6 @@
         </w:rPr>
         <w:t xml:space="preserve">[ </w:t>
       </w:r>
-      <w:proofErr w:type="gramStart"/>
       <w:r>
         <w:rPr>
           <w:rFonts w:eastAsia="MS Gothic"/>
@@ -15826,14 +14991,7 @@
         <w:rPr>
           <w:rFonts w:eastAsia="MS Gothic"/>
         </w:rPr>
-        <w:t xml:space="preserve"> ]</w:t>
-      </w:r>
-      <w:proofErr w:type="gramEnd"/>
-      <w:r>
-        <w:rPr>
-          <w:rFonts w:eastAsia="MS Gothic"/>
-        </w:rPr>
-        <w:t xml:space="preserve"> </w:t>
+        <w:t xml:space="preserve"> ] </w:t>
       </w:r>
       <w:r>
         <w:rPr>
@@ -15872,28 +15030,13 @@
           <w:rFonts w:eastAsia="MS Gothic"/>
           <w:b/>
         </w:rPr>
-        <w:t>レポートを</w:t>
-      </w:r>
-      <w:proofErr w:type="gramStart"/>
-      <w:r>
-        <w:rPr>
-          <w:rFonts w:eastAsia="MS Gothic"/>
-          <w:b/>
-        </w:rPr>
-        <w:t>カスタマイズ</w:t>
-      </w:r>
-      <w:r>
-        <w:rPr>
-          <w:rFonts w:eastAsia="MS Gothic"/>
-        </w:rPr>
-        <w:t xml:space="preserve"> ]</w:t>
-      </w:r>
-      <w:proofErr w:type="gramEnd"/>
-      <w:r>
-        <w:rPr>
-          <w:rFonts w:eastAsia="MS Gothic"/>
-        </w:rPr>
-        <w:t xml:space="preserve"> </w:t>
+        <w:t>レポートをカスタマイズ</w:t>
+      </w:r>
+      <w:r>
+        <w:rPr>
+          <w:rFonts w:eastAsia="MS Gothic"/>
+        </w:rPr>
+        <w:t xml:space="preserve"> ] </w:t>
       </w:r>
       <w:r>
         <w:rPr>
@@ -15971,7 +15114,6 @@
         <w:t>Cv</w:t>
       </w:r>
       <w:proofErr w:type="spellEnd"/>
-      <w:proofErr w:type="gramStart"/>
       <w:r>
         <w:rPr>
           <w:rFonts w:eastAsia="MS Gothic"/>
@@ -15983,14 +15125,7 @@
         <w:rPr>
           <w:rFonts w:eastAsia="MS Gothic"/>
         </w:rPr>
-        <w:t xml:space="preserve"> ]</w:t>
-      </w:r>
-      <w:proofErr w:type="gramEnd"/>
-      <w:r>
-        <w:rPr>
-          <w:rFonts w:eastAsia="MS Gothic"/>
-        </w:rPr>
-        <w:t xml:space="preserve"> </w:t>
+        <w:t xml:space="preserve"> ] </w:t>
       </w:r>
       <w:r>
         <w:rPr>
@@ -16094,28 +15229,13 @@
           <w:rFonts w:eastAsia="MS Gothic"/>
           <w:b/>
         </w:rPr>
-        <w:t>レポートを</w:t>
-      </w:r>
-      <w:proofErr w:type="gramStart"/>
-      <w:r>
-        <w:rPr>
-          <w:rFonts w:eastAsia="MS Gothic"/>
-          <w:b/>
-        </w:rPr>
-        <w:t>カスタマイズ</w:t>
-      </w:r>
-      <w:r>
-        <w:rPr>
-          <w:rFonts w:eastAsia="MS Gothic"/>
-        </w:rPr>
-        <w:t xml:space="preserve"> ]</w:t>
-      </w:r>
-      <w:proofErr w:type="gramEnd"/>
-      <w:r>
-        <w:rPr>
-          <w:rFonts w:eastAsia="MS Gothic"/>
-        </w:rPr>
-        <w:t xml:space="preserve"> </w:t>
+        <w:t>レポートをカスタマイズ</w:t>
+      </w:r>
+      <w:r>
+        <w:rPr>
+          <w:rFonts w:eastAsia="MS Gothic"/>
+        </w:rPr>
+        <w:t xml:space="preserve"> ] </w:t>
       </w:r>
       <w:r>
         <w:rPr>
@@ -16325,7 +15445,6 @@
         </w:rPr>
         <w:t xml:space="preserve">[ </w:t>
       </w:r>
-      <w:proofErr w:type="gramStart"/>
       <w:r>
         <w:rPr>
           <w:rFonts w:eastAsia="MS Gothic"/>
@@ -16337,14 +15456,7 @@
         <w:rPr>
           <w:rFonts w:eastAsia="MS Gothic"/>
         </w:rPr>
-        <w:t xml:space="preserve"> ]</w:t>
-      </w:r>
-      <w:proofErr w:type="gramEnd"/>
-      <w:r>
-        <w:rPr>
-          <w:rFonts w:eastAsia="MS Gothic"/>
-        </w:rPr>
-        <w:t xml:space="preserve"> </w:t>
+        <w:t xml:space="preserve"> ] </w:t>
       </w:r>
       <w:r>
         <w:rPr>
@@ -16855,27 +15967,13 @@
         <w:rPr>
           <w:rFonts w:eastAsia="MS Gothic"/>
         </w:rPr>
-        <w:t>結果</w:t>
-      </w:r>
-      <w:proofErr w:type="gramStart"/>
-      <w:r>
-        <w:rPr>
-          <w:rFonts w:eastAsia="MS Gothic"/>
-        </w:rPr>
-        <w:t>グリッド</w:t>
-      </w:r>
-      <w:r>
-        <w:rPr>
-          <w:rFonts w:eastAsia="MS Gothic"/>
-        </w:rPr>
-        <w:t xml:space="preserve"> ]</w:t>
-      </w:r>
-      <w:proofErr w:type="gramEnd"/>
-      <w:r>
-        <w:rPr>
-          <w:rFonts w:eastAsia="MS Gothic"/>
-        </w:rPr>
-        <w:t xml:space="preserve"> </w:t>
+        <w:t>結果グリッド</w:t>
+      </w:r>
+      <w:r>
+        <w:rPr>
+          <w:rFonts w:eastAsia="MS Gothic"/>
+        </w:rPr>
+        <w:t xml:space="preserve"> ] </w:t>
       </w:r>
       <w:r>
         <w:rPr>
@@ -17141,28 +16239,13 @@
           <w:rFonts w:eastAsia="MS Gothic"/>
           <w:b/>
         </w:rPr>
-        <w:t>結果</w:t>
-      </w:r>
-      <w:proofErr w:type="gramStart"/>
-      <w:r>
-        <w:rPr>
-          <w:rFonts w:eastAsia="MS Gothic"/>
-          <w:b/>
-        </w:rPr>
-        <w:t>グリッド</w:t>
-      </w:r>
-      <w:r>
-        <w:rPr>
-          <w:rFonts w:eastAsia="MS Gothic"/>
-        </w:rPr>
-        <w:t xml:space="preserve"> ]</w:t>
-      </w:r>
-      <w:proofErr w:type="gramEnd"/>
-      <w:r>
-        <w:rPr>
-          <w:rFonts w:eastAsia="MS Gothic"/>
-        </w:rPr>
-        <w:t xml:space="preserve"> </w:t>
+        <w:t>結果グリッド</w:t>
+      </w:r>
+      <w:r>
+        <w:rPr>
+          <w:rFonts w:eastAsia="MS Gothic"/>
+        </w:rPr>
+        <w:t xml:space="preserve"> ] </w:t>
       </w:r>
       <w:r>
         <w:rPr>
@@ -17188,7 +16271,6 @@
         </w:rPr>
         <w:t xml:space="preserve">[ </w:t>
       </w:r>
-      <w:proofErr w:type="gramStart"/>
       <w:r>
         <w:rPr>
           <w:rFonts w:eastAsia="MS Gothic"/>
@@ -17200,14 +16282,7 @@
         <w:rPr>
           <w:rFonts w:eastAsia="MS Gothic"/>
         </w:rPr>
-        <w:t xml:space="preserve"> ]</w:t>
-      </w:r>
-      <w:proofErr w:type="gramEnd"/>
-      <w:r>
-        <w:rPr>
-          <w:rFonts w:eastAsia="MS Gothic"/>
-        </w:rPr>
-        <w:t xml:space="preserve"> </w:t>
+        <w:t xml:space="preserve"> ] </w:t>
       </w:r>
       <w:r>
         <w:rPr>
@@ -17395,28 +16470,13 @@
           <w:rFonts w:eastAsia="MS Gothic"/>
           <w:b/>
         </w:rPr>
-        <w:t>結果</w:t>
-      </w:r>
-      <w:proofErr w:type="gramStart"/>
-      <w:r>
-        <w:rPr>
-          <w:rFonts w:eastAsia="MS Gothic"/>
-          <w:b/>
-        </w:rPr>
-        <w:t>グリッド</w:t>
-      </w:r>
-      <w:r>
-        <w:rPr>
-          <w:rFonts w:eastAsia="MS Gothic"/>
-        </w:rPr>
-        <w:t xml:space="preserve"> ]</w:t>
-      </w:r>
-      <w:proofErr w:type="gramEnd"/>
-      <w:r>
-        <w:rPr>
-          <w:rFonts w:eastAsia="MS Gothic"/>
-        </w:rPr>
-        <w:t xml:space="preserve"> </w:t>
+        <w:t>結果グリッド</w:t>
+      </w:r>
+      <w:r>
+        <w:rPr>
+          <w:rFonts w:eastAsia="MS Gothic"/>
+        </w:rPr>
+        <w:t xml:space="preserve"> ] </w:t>
       </w:r>
       <w:r>
         <w:rPr>
@@ -17453,28 +16513,13 @@
           <w:rFonts w:eastAsia="MS Gothic"/>
           <w:b/>
         </w:rPr>
-        <w:t>ピーク</w:t>
-      </w:r>
-      <w:proofErr w:type="gramStart"/>
-      <w:r>
-        <w:rPr>
-          <w:rFonts w:eastAsia="MS Gothic"/>
-          <w:b/>
-        </w:rPr>
-        <w:t>面積</w:t>
-      </w:r>
-      <w:r>
-        <w:rPr>
-          <w:rFonts w:eastAsia="MS Gothic"/>
-        </w:rPr>
-        <w:t xml:space="preserve"> ]</w:t>
-      </w:r>
-      <w:proofErr w:type="gramEnd"/>
-      <w:r>
-        <w:rPr>
-          <w:rFonts w:eastAsia="MS Gothic"/>
-        </w:rPr>
-        <w:t xml:space="preserve"> </w:t>
+        <w:t>ピーク面積</w:t>
+      </w:r>
+      <w:r>
+        <w:rPr>
+          <w:rFonts w:eastAsia="MS Gothic"/>
+        </w:rPr>
+        <w:t xml:space="preserve"> ] </w:t>
       </w:r>
       <w:r>
         <w:rPr>
@@ -17530,7 +16575,6 @@
         </w:rPr>
         <w:t xml:space="preserve">[ </w:t>
       </w:r>
-      <w:proofErr w:type="gramStart"/>
       <w:r>
         <w:rPr>
           <w:rFonts w:eastAsia="MS Gothic"/>
@@ -17542,14 +16586,7 @@
         <w:rPr>
           <w:rFonts w:eastAsia="MS Gothic"/>
         </w:rPr>
-        <w:t xml:space="preserve"> ]</w:t>
-      </w:r>
-      <w:proofErr w:type="gramEnd"/>
-      <w:r>
-        <w:rPr>
-          <w:rFonts w:eastAsia="MS Gothic"/>
-        </w:rPr>
-        <w:t xml:space="preserve"> </w:t>
+        <w:t xml:space="preserve"> ] </w:t>
       </w:r>
       <w:r>
         <w:rPr>
@@ -17649,7 +16686,6 @@
         </w:rPr>
         <w:t xml:space="preserve">[ </w:t>
       </w:r>
-      <w:proofErr w:type="gramStart"/>
       <w:r>
         <w:rPr>
           <w:rFonts w:eastAsia="MS Gothic"/>
@@ -17661,14 +16697,7 @@
         <w:rPr>
           <w:rFonts w:eastAsia="MS Gothic"/>
         </w:rPr>
-        <w:t xml:space="preserve"> ]</w:t>
-      </w:r>
-      <w:proofErr w:type="gramEnd"/>
-      <w:r>
-        <w:rPr>
-          <w:rFonts w:eastAsia="MS Gothic"/>
-        </w:rPr>
-        <w:t xml:space="preserve"> </w:t>
+        <w:t xml:space="preserve"> ] </w:t>
       </w:r>
       <w:r>
         <w:rPr>
@@ -17811,28 +16840,13 @@
           <w:rFonts w:eastAsia="MS Gothic"/>
           <w:b/>
         </w:rPr>
-        <w:t>結果</w:t>
-      </w:r>
-      <w:proofErr w:type="gramStart"/>
-      <w:r>
-        <w:rPr>
-          <w:rFonts w:eastAsia="MS Gothic"/>
-          <w:b/>
-        </w:rPr>
-        <w:t>グリッド</w:t>
-      </w:r>
-      <w:r>
-        <w:rPr>
-          <w:rFonts w:eastAsia="MS Gothic"/>
-        </w:rPr>
-        <w:t xml:space="preserve"> ]</w:t>
-      </w:r>
-      <w:proofErr w:type="gramEnd"/>
-      <w:r>
-        <w:rPr>
-          <w:rFonts w:eastAsia="MS Gothic"/>
-        </w:rPr>
-        <w:t xml:space="preserve"> </w:t>
+        <w:t>結果グリッド</w:t>
+      </w:r>
+      <w:r>
+        <w:rPr>
+          <w:rFonts w:eastAsia="MS Gothic"/>
+        </w:rPr>
+        <w:t xml:space="preserve"> ] </w:t>
       </w:r>
       <w:r>
         <w:rPr>
@@ -18062,41 +17076,26 @@
           <w:rFonts w:eastAsia="MS Gothic"/>
           <w:b/>
         </w:rPr>
-        <w:t>結果</w:t>
-      </w:r>
-      <w:proofErr w:type="gramStart"/>
-      <w:r>
-        <w:rPr>
-          <w:rFonts w:eastAsia="MS Gothic"/>
-          <w:b/>
-        </w:rPr>
-        <w:t>グリッド</w:t>
-      </w:r>
-      <w:r>
-        <w:rPr>
-          <w:rFonts w:eastAsia="MS Gothic"/>
-        </w:rPr>
-        <w:t xml:space="preserve"> ]</w:t>
-      </w:r>
-      <w:proofErr w:type="gramEnd"/>
+        <w:t>結果グリッド</w:t>
+      </w:r>
+      <w:r>
+        <w:rPr>
+          <w:rFonts w:eastAsia="MS Gothic"/>
+        </w:rPr>
+        <w:t xml:space="preserve"> ] </w:t>
+      </w:r>
+      <w:r>
+        <w:rPr>
+          <w:rFonts w:eastAsia="MS Gothic"/>
+        </w:rPr>
+        <w:t>の選択行など、その他の表示が更新されます。</w:t>
+      </w:r>
       <w:r>
         <w:rPr>
           <w:rFonts w:eastAsia="MS Gothic"/>
         </w:rPr>
         <w:t xml:space="preserve"> </w:t>
       </w:r>
-      <w:r>
-        <w:rPr>
-          <w:rFonts w:eastAsia="MS Gothic"/>
-        </w:rPr>
-        <w:t>の選択行など、その他の表示が更新されます。</w:t>
-      </w:r>
-      <w:r>
-        <w:rPr>
-          <w:rFonts w:eastAsia="MS Gothic"/>
-        </w:rPr>
-        <w:t xml:space="preserve"> </w:t>
-      </w:r>
     </w:p>
     <w:p>
       <w:pPr>
@@ -18115,28 +17114,13 @@
           <w:rFonts w:eastAsia="MS Gothic"/>
           <w:b/>
         </w:rPr>
-        <w:t>結果</w:t>
-      </w:r>
-      <w:proofErr w:type="gramStart"/>
-      <w:r>
-        <w:rPr>
-          <w:rFonts w:eastAsia="MS Gothic"/>
-          <w:b/>
-        </w:rPr>
-        <w:t>グリッド</w:t>
-      </w:r>
-      <w:r>
-        <w:rPr>
-          <w:rFonts w:eastAsia="MS Gothic"/>
-        </w:rPr>
-        <w:t xml:space="preserve"> ]</w:t>
-      </w:r>
-      <w:proofErr w:type="gramEnd"/>
-      <w:r>
-        <w:rPr>
-          <w:rFonts w:eastAsia="MS Gothic"/>
-        </w:rPr>
-        <w:t xml:space="preserve"> </w:t>
+        <w:t>結果グリッド</w:t>
+      </w:r>
+      <w:r>
+        <w:rPr>
+          <w:rFonts w:eastAsia="MS Gothic"/>
+        </w:rPr>
+        <w:t xml:space="preserve"> ] </w:t>
       </w:r>
       <w:r>
         <w:rPr>
@@ -18299,28 +17283,13 @@
           <w:rFonts w:eastAsia="MS Gothic"/>
           <w:b/>
         </w:rPr>
-        <w:t>結果</w:t>
-      </w:r>
-      <w:proofErr w:type="gramStart"/>
-      <w:r>
-        <w:rPr>
-          <w:rFonts w:eastAsia="MS Gothic"/>
-          <w:b/>
-        </w:rPr>
-        <w:t>グリッド</w:t>
-      </w:r>
-      <w:r>
-        <w:rPr>
-          <w:rFonts w:eastAsia="MS Gothic"/>
-        </w:rPr>
-        <w:t xml:space="preserve"> ]</w:t>
-      </w:r>
-      <w:proofErr w:type="gramEnd"/>
-      <w:r>
-        <w:rPr>
-          <w:rFonts w:eastAsia="MS Gothic"/>
-        </w:rPr>
-        <w:t xml:space="preserve"> </w:t>
+        <w:t>結果グリッド</w:t>
+      </w:r>
+      <w:r>
+        <w:rPr>
+          <w:rFonts w:eastAsia="MS Gothic"/>
+        </w:rPr>
+        <w:t xml:space="preserve"> ] </w:t>
       </w:r>
       <w:r>
         <w:rPr>
@@ -18462,28 +17431,13 @@
           <w:rFonts w:eastAsia="MS Gothic"/>
           <w:b/>
         </w:rPr>
-        <w:t>結果</w:t>
-      </w:r>
-      <w:proofErr w:type="gramStart"/>
-      <w:r>
-        <w:rPr>
-          <w:rFonts w:eastAsia="MS Gothic"/>
-          <w:b/>
-        </w:rPr>
-        <w:t>グリッド</w:t>
-      </w:r>
-      <w:r>
-        <w:rPr>
-          <w:rFonts w:eastAsia="MS Gothic"/>
-        </w:rPr>
-        <w:t xml:space="preserve"> ]</w:t>
-      </w:r>
-      <w:proofErr w:type="gramEnd"/>
-      <w:r>
-        <w:rPr>
-          <w:rFonts w:eastAsia="MS Gothic"/>
-        </w:rPr>
-        <w:t xml:space="preserve"> </w:t>
+        <w:t>結果グリッド</w:t>
+      </w:r>
+      <w:r>
+        <w:rPr>
+          <w:rFonts w:eastAsia="MS Gothic"/>
+        </w:rPr>
+        <w:t xml:space="preserve"> ] </w:t>
       </w:r>
       <w:r>
         <w:rPr>
@@ -18570,27 +17524,13 @@
         <w:rPr>
           <w:rFonts w:eastAsia="MS Gothic" w:hint="eastAsia"/>
         </w:rPr>
-        <w:t>レポート</w:t>
-      </w:r>
-      <w:proofErr w:type="gramStart"/>
-      <w:r>
-        <w:rPr>
-          <w:rFonts w:eastAsia="MS Gothic" w:hint="eastAsia"/>
-        </w:rPr>
-        <w:t>名</w:t>
-      </w:r>
-      <w:r>
-        <w:rPr>
-          <w:rFonts w:eastAsia="MS Gothic" w:hint="eastAsia"/>
-        </w:rPr>
-        <w:t xml:space="preserve"> ]</w:t>
-      </w:r>
-      <w:proofErr w:type="gramEnd"/>
-      <w:r>
-        <w:rPr>
-          <w:rFonts w:eastAsia="MS Gothic" w:hint="eastAsia"/>
-        </w:rPr>
-        <w:t xml:space="preserve"> </w:t>
+        <w:t>レポート名</w:t>
+      </w:r>
+      <w:r>
+        <w:rPr>
+          <w:rFonts w:eastAsia="MS Gothic" w:hint="eastAsia"/>
+        </w:rPr>
+        <w:t xml:space="preserve"> ] </w:t>
       </w:r>
       <w:r>
         <w:rPr>
@@ -18632,28 +17572,13 @@
           <w:rFonts w:eastAsia="MS Gothic"/>
           <w:b/>
         </w:rPr>
-        <w:t>レポートを</w:t>
-      </w:r>
-      <w:proofErr w:type="gramStart"/>
-      <w:r>
-        <w:rPr>
-          <w:rFonts w:eastAsia="MS Gothic"/>
-          <w:b/>
-        </w:rPr>
-        <w:t>カスタマイズ</w:t>
-      </w:r>
-      <w:r>
-        <w:rPr>
-          <w:rFonts w:eastAsia="MS Gothic"/>
-        </w:rPr>
-        <w:t xml:space="preserve"> ]</w:t>
-      </w:r>
-      <w:proofErr w:type="gramEnd"/>
-      <w:r>
-        <w:rPr>
-          <w:rFonts w:eastAsia="MS Gothic"/>
-        </w:rPr>
-        <w:t xml:space="preserve"> </w:t>
+        <w:t>レポートをカスタマイズ</w:t>
+      </w:r>
+      <w:r>
+        <w:rPr>
+          <w:rFonts w:eastAsia="MS Gothic"/>
+        </w:rPr>
+        <w:t xml:space="preserve"> ] </w:t>
       </w:r>
       <w:r>
         <w:rPr>
@@ -18766,7 +17691,6 @@
         </w:rPr>
         <w:t xml:space="preserve">[ </w:t>
       </w:r>
-      <w:proofErr w:type="gramStart"/>
       <w:r>
         <w:rPr>
           <w:rFonts w:eastAsia="MS Gothic"/>
@@ -18778,14 +17702,7 @@
         <w:rPr>
           <w:rFonts w:eastAsia="MS Gothic"/>
         </w:rPr>
-        <w:t xml:space="preserve"> ]</w:t>
-      </w:r>
-      <w:proofErr w:type="gramEnd"/>
-      <w:r>
-        <w:rPr>
-          <w:rFonts w:eastAsia="MS Gothic"/>
-        </w:rPr>
-        <w:t xml:space="preserve"> </w:t>
+        <w:t xml:space="preserve"> ] </w:t>
       </w:r>
       <w:r>
         <w:rPr>
@@ -18824,7 +17741,6 @@
         </w:rPr>
         <w:t xml:space="preserve">[ </w:t>
       </w:r>
-      <w:proofErr w:type="gramStart"/>
       <w:r>
         <w:rPr>
           <w:rFonts w:eastAsia="MS Gothic"/>
@@ -18836,14 +17752,7 @@
         <w:rPr>
           <w:rFonts w:eastAsia="MS Gothic"/>
         </w:rPr>
-        <w:t xml:space="preserve"> ]</w:t>
-      </w:r>
-      <w:proofErr w:type="gramEnd"/>
-      <w:r>
-        <w:rPr>
-          <w:rFonts w:eastAsia="MS Gothic"/>
-        </w:rPr>
-        <w:t xml:space="preserve"> </w:t>
+        <w:t xml:space="preserve"> ] </w:t>
       </w:r>
       <w:r>
         <w:rPr>
@@ -19326,7 +18235,6 @@
         </w:rPr>
         <w:t xml:space="preserve">[ </w:t>
       </w:r>
-      <w:proofErr w:type="gramStart"/>
       <w:r>
         <w:rPr>
           <w:rFonts w:eastAsia="MS Gothic"/>
@@ -19338,14 +18246,7 @@
         <w:rPr>
           <w:rFonts w:eastAsia="MS Gothic"/>
         </w:rPr>
-        <w:t xml:space="preserve"> ]</w:t>
-      </w:r>
-      <w:proofErr w:type="gramEnd"/>
-      <w:r>
-        <w:rPr>
-          <w:rFonts w:eastAsia="MS Gothic"/>
-        </w:rPr>
-        <w:t xml:space="preserve"> </w:t>
+        <w:t xml:space="preserve"> ] </w:t>
       </w:r>
       <w:r>
         <w:rPr>
@@ -19403,28 +18304,13 @@
           <w:rFonts w:eastAsia="MS Gothic"/>
           <w:b/>
         </w:rPr>
-        <w:t>ドキュメント</w:t>
-      </w:r>
-      <w:proofErr w:type="gramStart"/>
-      <w:r>
-        <w:rPr>
-          <w:rFonts w:eastAsia="MS Gothic"/>
-          <w:b/>
-        </w:rPr>
-        <w:t>設定</w:t>
-      </w:r>
-      <w:r>
-        <w:rPr>
-          <w:rFonts w:eastAsia="MS Gothic"/>
-        </w:rPr>
-        <w:t xml:space="preserve"> ]</w:t>
-      </w:r>
-      <w:proofErr w:type="gramEnd"/>
-      <w:r>
-        <w:rPr>
-          <w:rFonts w:eastAsia="MS Gothic"/>
-        </w:rPr>
-        <w:t xml:space="preserve"> </w:t>
+        <w:t>ドキュメント設定</w:t>
+      </w:r>
+      <w:r>
+        <w:rPr>
+          <w:rFonts w:eastAsia="MS Gothic"/>
+        </w:rPr>
+        <w:t xml:space="preserve"> ] </w:t>
       </w:r>
       <w:r>
         <w:rPr>
@@ -19506,28 +18392,13 @@
           <w:rFonts w:eastAsia="MS Gothic"/>
           <w:b/>
         </w:rPr>
-        <w:t>注釈を</w:t>
-      </w:r>
-      <w:proofErr w:type="gramStart"/>
-      <w:r>
-        <w:rPr>
-          <w:rFonts w:eastAsia="MS Gothic"/>
-          <w:b/>
-        </w:rPr>
-        <w:t>定義</w:t>
-      </w:r>
-      <w:r>
-        <w:rPr>
-          <w:rFonts w:eastAsia="MS Gothic"/>
-        </w:rPr>
-        <w:t xml:space="preserve"> ]</w:t>
-      </w:r>
-      <w:proofErr w:type="gramEnd"/>
-      <w:r>
-        <w:rPr>
-          <w:rFonts w:eastAsia="MS Gothic"/>
-        </w:rPr>
-        <w:t xml:space="preserve"> </w:t>
+        <w:t>注釈を定義</w:t>
+      </w:r>
+      <w:r>
+        <w:rPr>
+          <w:rFonts w:eastAsia="MS Gothic"/>
+        </w:rPr>
+        <w:t xml:space="preserve"> ] </w:t>
       </w:r>
       <w:r>
         <w:rPr>
@@ -19584,28 +18455,13 @@
           <w:rFonts w:eastAsia="MS Gothic"/>
           <w:b/>
         </w:rPr>
-        <w:t>注釈を</w:t>
-      </w:r>
-      <w:proofErr w:type="gramStart"/>
-      <w:r>
-        <w:rPr>
-          <w:rFonts w:eastAsia="MS Gothic"/>
-          <w:b/>
-        </w:rPr>
-        <w:t>定義</w:t>
-      </w:r>
-      <w:r>
-        <w:rPr>
-          <w:rFonts w:eastAsia="MS Gothic"/>
-        </w:rPr>
-        <w:t xml:space="preserve"> ]</w:t>
-      </w:r>
-      <w:proofErr w:type="gramEnd"/>
-      <w:r>
-        <w:rPr>
-          <w:rFonts w:eastAsia="MS Gothic"/>
-        </w:rPr>
-        <w:t xml:space="preserve"> </w:t>
+        <w:t>注釈を定義</w:t>
+      </w:r>
+      <w:r>
+        <w:rPr>
+          <w:rFonts w:eastAsia="MS Gothic"/>
+        </w:rPr>
+        <w:t xml:space="preserve"> ] </w:t>
       </w:r>
       <w:r>
         <w:rPr>
@@ -19669,7 +18525,6 @@
         </w:rPr>
         <w:t xml:space="preserve">[ </w:t>
       </w:r>
-      <w:proofErr w:type="gramStart"/>
       <w:r>
         <w:rPr>
           <w:rFonts w:eastAsia="MS Gothic"/>
@@ -19681,14 +18536,7 @@
         <w:rPr>
           <w:rFonts w:eastAsia="MS Gothic"/>
         </w:rPr>
-        <w:t xml:space="preserve"> ]</w:t>
-      </w:r>
-      <w:proofErr w:type="gramEnd"/>
-      <w:r>
-        <w:rPr>
-          <w:rFonts w:eastAsia="MS Gothic"/>
-        </w:rPr>
-        <w:t xml:space="preserve"> </w:t>
+        <w:t xml:space="preserve"> ] </w:t>
       </w:r>
       <w:r>
         <w:rPr>
@@ -19727,7 +18575,6 @@
         </w:rPr>
         <w:t xml:space="preserve">[ </w:t>
       </w:r>
-      <w:proofErr w:type="gramStart"/>
       <w:r>
         <w:rPr>
           <w:rFonts w:eastAsia="MS Gothic"/>
@@ -19739,14 +18586,7 @@
         <w:rPr>
           <w:rFonts w:eastAsia="MS Gothic"/>
         </w:rPr>
-        <w:t xml:space="preserve"> ]</w:t>
-      </w:r>
-      <w:proofErr w:type="gramEnd"/>
-      <w:r>
-        <w:rPr>
-          <w:rFonts w:eastAsia="MS Gothic"/>
-        </w:rPr>
-        <w:t xml:space="preserve"> </w:t>
+        <w:t xml:space="preserve"> ] </w:t>
       </w:r>
       <w:r>
         <w:rPr>
@@ -19799,28 +18639,13 @@
           <w:rFonts w:eastAsia="MS Gothic"/>
           <w:b/>
         </w:rPr>
-        <w:t>注釈を</w:t>
-      </w:r>
-      <w:proofErr w:type="gramStart"/>
-      <w:r>
-        <w:rPr>
-          <w:rFonts w:eastAsia="MS Gothic"/>
-          <w:b/>
-        </w:rPr>
-        <w:t>定義</w:t>
-      </w:r>
-      <w:r>
-        <w:rPr>
-          <w:rFonts w:eastAsia="MS Gothic"/>
-        </w:rPr>
-        <w:t xml:space="preserve"> ]</w:t>
-      </w:r>
-      <w:proofErr w:type="gramEnd"/>
-      <w:r>
-        <w:rPr>
-          <w:rFonts w:eastAsia="MS Gothic"/>
-        </w:rPr>
-        <w:t xml:space="preserve"> </w:t>
+        <w:t>注釈を定義</w:t>
+      </w:r>
+      <w:r>
+        <w:rPr>
+          <w:rFonts w:eastAsia="MS Gothic"/>
+        </w:rPr>
+        <w:t xml:space="preserve"> ] </w:t>
       </w:r>
       <w:r>
         <w:rPr>
@@ -19915,28 +18740,13 @@
           <w:rFonts w:eastAsia="MS Gothic"/>
           <w:b/>
         </w:rPr>
-        <w:t>注釈を</w:t>
-      </w:r>
-      <w:proofErr w:type="gramStart"/>
-      <w:r>
-        <w:rPr>
-          <w:rFonts w:eastAsia="MS Gothic"/>
-          <w:b/>
-        </w:rPr>
-        <w:t>定義</w:t>
-      </w:r>
-      <w:r>
-        <w:rPr>
-          <w:rFonts w:eastAsia="MS Gothic"/>
-        </w:rPr>
-        <w:t xml:space="preserve"> ]</w:t>
-      </w:r>
-      <w:proofErr w:type="gramEnd"/>
-      <w:r>
-        <w:rPr>
-          <w:rFonts w:eastAsia="MS Gothic"/>
-        </w:rPr>
-        <w:t xml:space="preserve"> </w:t>
+        <w:t>注釈を定義</w:t>
+      </w:r>
+      <w:r>
+        <w:rPr>
+          <w:rFonts w:eastAsia="MS Gothic"/>
+        </w:rPr>
+        <w:t xml:space="preserve"> ] </w:t>
       </w:r>
       <w:r>
         <w:rPr>
@@ -19993,28 +18803,13 @@
           <w:rFonts w:eastAsia="MS Gothic"/>
           <w:b/>
         </w:rPr>
-        <w:t>注釈を</w:t>
-      </w:r>
-      <w:proofErr w:type="gramStart"/>
-      <w:r>
-        <w:rPr>
-          <w:rFonts w:eastAsia="MS Gothic"/>
-          <w:b/>
-        </w:rPr>
-        <w:t>定義</w:t>
-      </w:r>
-      <w:r>
-        <w:rPr>
-          <w:rFonts w:eastAsia="MS Gothic"/>
-        </w:rPr>
-        <w:t xml:space="preserve"> ]</w:t>
-      </w:r>
-      <w:proofErr w:type="gramEnd"/>
-      <w:r>
-        <w:rPr>
-          <w:rFonts w:eastAsia="MS Gothic"/>
-        </w:rPr>
-        <w:t xml:space="preserve"> </w:t>
+        <w:t>注釈を定義</w:t>
+      </w:r>
+      <w:r>
+        <w:rPr>
+          <w:rFonts w:eastAsia="MS Gothic"/>
+        </w:rPr>
+        <w:t xml:space="preserve"> ] </w:t>
       </w:r>
       <w:r>
         <w:rPr>
@@ -20098,28 +18893,13 @@
           <w:rFonts w:eastAsia="MS Gothic"/>
           <w:b/>
         </w:rPr>
-        <w:t>ドキュメント</w:t>
-      </w:r>
-      <w:proofErr w:type="gramStart"/>
-      <w:r>
-        <w:rPr>
-          <w:rFonts w:eastAsia="MS Gothic"/>
-          <w:b/>
-        </w:rPr>
-        <w:t>設定</w:t>
-      </w:r>
-      <w:r>
-        <w:rPr>
-          <w:rFonts w:eastAsia="MS Gothic"/>
-        </w:rPr>
-        <w:t xml:space="preserve"> ]</w:t>
-      </w:r>
-      <w:proofErr w:type="gramEnd"/>
-      <w:r>
-        <w:rPr>
-          <w:rFonts w:eastAsia="MS Gothic"/>
-        </w:rPr>
-        <w:t xml:space="preserve"> </w:t>
+        <w:t>ドキュメント設定</w:t>
+      </w:r>
+      <w:r>
+        <w:rPr>
+          <w:rFonts w:eastAsia="MS Gothic"/>
+        </w:rPr>
+        <w:t xml:space="preserve"> ] </w:t>
       </w:r>
       <w:r>
         <w:rPr>
@@ -20193,7 +18973,6 @@
         </w:rPr>
         <w:t xml:space="preserve">[ </w:t>
       </w:r>
-      <w:proofErr w:type="gramStart"/>
       <w:r>
         <w:rPr>
           <w:rFonts w:eastAsia="MS Gothic"/>
@@ -20205,14 +18984,7 @@
         <w:rPr>
           <w:rFonts w:eastAsia="MS Gothic"/>
         </w:rPr>
-        <w:t xml:space="preserve"> ]</w:t>
-      </w:r>
-      <w:proofErr w:type="gramEnd"/>
-      <w:r>
-        <w:rPr>
-          <w:rFonts w:eastAsia="MS Gothic"/>
-        </w:rPr>
-        <w:t xml:space="preserve"> </w:t>
+        <w:t xml:space="preserve"> ] </w:t>
       </w:r>
       <w:r>
         <w:rPr>
@@ -20238,7 +19010,6 @@
         </w:rPr>
         <w:t xml:space="preserve">[ </w:t>
       </w:r>
-      <w:proofErr w:type="gramStart"/>
       <w:r>
         <w:rPr>
           <w:rFonts w:eastAsia="MS Gothic"/>
@@ -20250,14 +19021,7 @@
         <w:rPr>
           <w:rFonts w:eastAsia="MS Gothic"/>
         </w:rPr>
-        <w:t xml:space="preserve"> ]</w:t>
-      </w:r>
-      <w:proofErr w:type="gramEnd"/>
-      <w:r>
-        <w:rPr>
-          <w:rFonts w:eastAsia="MS Gothic"/>
-        </w:rPr>
-        <w:t xml:space="preserve"> </w:t>
+        <w:t xml:space="preserve"> ] </w:t>
       </w:r>
       <w:r>
         <w:rPr>
@@ -20308,28 +19072,13 @@
           <w:rFonts w:eastAsia="MS Gothic"/>
           <w:b/>
         </w:rPr>
-        <w:t>結果</w:t>
-      </w:r>
-      <w:proofErr w:type="gramStart"/>
-      <w:r>
-        <w:rPr>
-          <w:rFonts w:eastAsia="MS Gothic"/>
-          <w:b/>
-        </w:rPr>
-        <w:t>グリッド</w:t>
-      </w:r>
-      <w:r>
-        <w:rPr>
-          <w:rFonts w:eastAsia="MS Gothic"/>
-        </w:rPr>
-        <w:t xml:space="preserve"> ]</w:t>
-      </w:r>
-      <w:proofErr w:type="gramEnd"/>
-      <w:r>
-        <w:rPr>
-          <w:rFonts w:eastAsia="MS Gothic"/>
-        </w:rPr>
-        <w:t xml:space="preserve"> </w:t>
+        <w:t>結果グリッド</w:t>
+      </w:r>
+      <w:r>
+        <w:rPr>
+          <w:rFonts w:eastAsia="MS Gothic"/>
+        </w:rPr>
+        <w:t xml:space="preserve"> ] </w:t>
       </w:r>
       <w:r>
         <w:rPr>
@@ -20372,28 +19121,13 @@
           <w:rFonts w:eastAsia="MS Gothic"/>
           <w:b/>
         </w:rPr>
-        <w:t>結果</w:t>
-      </w:r>
-      <w:proofErr w:type="gramStart"/>
-      <w:r>
-        <w:rPr>
-          <w:rFonts w:eastAsia="MS Gothic"/>
-          <w:b/>
-        </w:rPr>
-        <w:t>グリッド</w:t>
-      </w:r>
-      <w:r>
-        <w:rPr>
-          <w:rFonts w:eastAsia="MS Gothic"/>
-        </w:rPr>
-        <w:t xml:space="preserve"> ]</w:t>
-      </w:r>
-      <w:proofErr w:type="gramEnd"/>
-      <w:r>
-        <w:rPr>
-          <w:rFonts w:eastAsia="MS Gothic"/>
-        </w:rPr>
-        <w:t xml:space="preserve"> </w:t>
+        <w:t>結果グリッド</w:t>
+      </w:r>
+      <w:r>
+        <w:rPr>
+          <w:rFonts w:eastAsia="MS Gothic"/>
+        </w:rPr>
+        <w:t xml:space="preserve"> ] </w:t>
       </w:r>
       <w:r>
         <w:rPr>
@@ -20564,28 +19298,13 @@
           <w:rFonts w:eastAsia="MS Gothic"/>
           <w:b/>
         </w:rPr>
-        <w:t>レポートを</w:t>
-      </w:r>
-      <w:proofErr w:type="gramStart"/>
-      <w:r>
-        <w:rPr>
-          <w:rFonts w:eastAsia="MS Gothic"/>
-          <w:b/>
-        </w:rPr>
-        <w:t>カスタマイズ</w:t>
-      </w:r>
-      <w:r>
-        <w:rPr>
-          <w:rFonts w:eastAsia="MS Gothic"/>
-        </w:rPr>
-        <w:t xml:space="preserve"> ]</w:t>
-      </w:r>
-      <w:proofErr w:type="gramEnd"/>
-      <w:r>
-        <w:rPr>
-          <w:rFonts w:eastAsia="MS Gothic"/>
-        </w:rPr>
-        <w:t xml:space="preserve"> </w:t>
+        <w:t>レポートをカスタマイズ</w:t>
+      </w:r>
+      <w:r>
+        <w:rPr>
+          <w:rFonts w:eastAsia="MS Gothic"/>
+        </w:rPr>
+        <w:t xml:space="preserve"> ] </w:t>
       </w:r>
       <w:r>
         <w:rPr>
@@ -20659,7 +19378,6 @@
         </w:rPr>
         <w:t xml:space="preserve">[ </w:t>
       </w:r>
-      <w:proofErr w:type="gramStart"/>
       <w:r>
         <w:rPr>
           <w:rFonts w:eastAsia="MS Gothic"/>
@@ -20671,14 +19389,7 @@
         <w:rPr>
           <w:rFonts w:eastAsia="MS Gothic"/>
         </w:rPr>
-        <w:t xml:space="preserve"> ]</w:t>
-      </w:r>
-      <w:proofErr w:type="gramEnd"/>
-      <w:r>
-        <w:rPr>
-          <w:rFonts w:eastAsia="MS Gothic"/>
-        </w:rPr>
-        <w:t xml:space="preserve"> </w:t>
+        <w:t xml:space="preserve"> ] </w:t>
       </w:r>
       <w:r>
         <w:rPr>
@@ -20972,7 +19683,6 @@
         </w:rPr>
         <w:t xml:space="preserve"> [ </w:t>
       </w:r>
-      <w:proofErr w:type="gramStart"/>
       <w:r>
         <w:rPr>
           <w:rFonts w:eastAsia="MS Gothic"/>
@@ -20984,14 +19694,7 @@
         <w:rPr>
           <w:rFonts w:eastAsia="MS Gothic"/>
         </w:rPr>
-        <w:t xml:space="preserve"> ]</w:t>
-      </w:r>
-      <w:proofErr w:type="gramEnd"/>
-      <w:r>
-        <w:rPr>
-          <w:rFonts w:eastAsia="MS Gothic"/>
-        </w:rPr>
-        <w:t xml:space="preserve"> </w:t>
+        <w:t xml:space="preserve"> ] </w:t>
       </w:r>
       <w:r>
         <w:rPr>
@@ -21084,28 +19787,13 @@
           <w:rFonts w:eastAsia="MS Gothic"/>
           <w:b/>
         </w:rPr>
-        <w:t>プリカーサー</w:t>
-      </w:r>
-      <w:proofErr w:type="gramStart"/>
-      <w:r>
-        <w:rPr>
-          <w:rFonts w:eastAsia="MS Gothic"/>
-          <w:b/>
-        </w:rPr>
-        <w:t>結果</w:t>
-      </w:r>
-      <w:r>
-        <w:rPr>
-          <w:rFonts w:eastAsia="MS Gothic"/>
-        </w:rPr>
-        <w:t xml:space="preserve"> ]</w:t>
-      </w:r>
-      <w:proofErr w:type="gramEnd"/>
-      <w:r>
-        <w:rPr>
-          <w:rFonts w:eastAsia="MS Gothic"/>
-        </w:rPr>
-        <w:t xml:space="preserve"> </w:t>
+        <w:t>プリカーサー結果</w:t>
+      </w:r>
+      <w:r>
+        <w:rPr>
+          <w:rFonts w:eastAsia="MS Gothic"/>
+        </w:rPr>
+        <w:t xml:space="preserve"> ] </w:t>
       </w:r>
       <w:r>
         <w:rPr>
@@ -26404,6 +25092,18 @@
       <w:szCs w:val="22"/>
     </w:rPr>
   </w:style>
+  <w:style w:type="character" w:styleId="UnresolvedMention">
+    <w:name w:val="Unresolved Mention"/>
+    <w:basedOn w:val="DefaultParagraphFont"/>
+    <w:uiPriority w:val="99"/>
+    <w:semiHidden/>
+    <w:unhideWhenUsed/>
+    <w:rsid w:val="005C46CB"/>
+    <w:rPr>
+      <w:color w:val="605E5C"/>
+      <w:shd w:val="clear" w:color="auto" w:fill="E1DFDD"/>
+    </w:rPr>
+  </w:style>
 </w:styles>
 </file>
 

--- a/pwiz_tools/Skyline/Documentation/Tutorials/Japanese/Skyline Custom Reports_ja.docx
+++ b/pwiz_tools/Skyline/Documentation/Tutorials/Japanese/Skyline Custom Reports_ja.docx
@@ -1,6 +1,6 @@
 
 <file path=word/document.xml><?xml version="1.0" encoding="utf-8"?>
-<w:document xmlns:wpc="http://schemas.microsoft.com/office/word/2010/wordprocessingCanvas" xmlns:cx="http://schemas.microsoft.com/office/drawing/2014/chartex" xmlns:cx1="http://schemas.microsoft.com/office/drawing/2015/9/8/chartex" xmlns:cx2="http://schemas.microsoft.com/office/drawing/2015/10/21/chartex" xmlns:cx3="http://schemas.microsoft.com/office/drawing/2016/5/9/chartex" xmlns:cx4="http://schemas.microsoft.com/office/drawing/2016/5/10/chartex" xmlns:cx5="http://schemas.microsoft.com/office/drawing/2016/5/11/chartex" xmlns:cx6="http://schemas.microsoft.com/office/drawing/2016/5/12/chartex" xmlns:cx7="http://schemas.microsoft.com/office/drawing/2016/5/13/chartex" xmlns:cx8="http://schemas.microsoft.com/office/drawing/2016/5/14/chartex" xmlns:mc="http://schemas.openxmlformats.org/markup-compatibility/2006" xmlns:aink="http://schemas.microsoft.com/office/drawing/2016/ink" xmlns:am3d="http://schemas.microsoft.com/office/drawing/2017/model3d" xmlns:o="urn:schemas-microsoft-com:office:office" xmlns:r="http://schemas.openxmlformats.org/officeDocument/2006/relationships" xmlns:m="http://schemas.openxmlformats.org/officeDocument/2006/math" xmlns:v="urn:schemas-microsoft-com:vml" xmlns:wp14="http://schemas.microsoft.com/office/word/2010/wordprocessingDrawing" xmlns:wp="http://schemas.openxmlformats.org/drawingml/2006/wordprocessingDrawing" xmlns:w10="urn:schemas-microsoft-com:office:word" xmlns:w="http://schemas.openxmlformats.org/wordprocessingml/2006/main" xmlns:w14="http://schemas.microsoft.com/office/word/2010/wordml" xmlns:w15="http://schemas.microsoft.com/office/word/2012/wordml" xmlns:w16cex="http://schemas.microsoft.com/office/word/2018/wordml/cex" xmlns:w16cid="http://schemas.microsoft.com/office/word/2016/wordml/cid" xmlns:w16="http://schemas.microsoft.com/office/word/2018/wordml" xmlns:w16sdtdh="http://schemas.microsoft.com/office/word/2020/wordml/sdtdatahash" xmlns:w16se="http://schemas.microsoft.com/office/word/2015/wordml/symex" xmlns:wpg="http://schemas.microsoft.com/office/word/2010/wordprocessingGroup" xmlns:wpi="http://schemas.microsoft.com/office/word/2010/wordprocessingInk" xmlns:wne="http://schemas.microsoft.com/office/word/2006/wordml" xmlns:wps="http://schemas.microsoft.com/office/word/2010/wordprocessingShape" mc:Ignorable="w14 w15 w16se w16cid w16 w16cex w16sdtdh wp14">
+<w:document xmlns:wpc="http://schemas.microsoft.com/office/word/2010/wordprocessingCanvas" xmlns:cx="http://schemas.microsoft.com/office/drawing/2014/chartex" xmlns:cx1="http://schemas.microsoft.com/office/drawing/2015/9/8/chartex" xmlns:cx2="http://schemas.microsoft.com/office/drawing/2015/10/21/chartex" xmlns:cx3="http://schemas.microsoft.com/office/drawing/2016/5/9/chartex" xmlns:cx4="http://schemas.microsoft.com/office/drawing/2016/5/10/chartex" xmlns:cx5="http://schemas.microsoft.com/office/drawing/2016/5/11/chartex" xmlns:cx6="http://schemas.microsoft.com/office/drawing/2016/5/12/chartex" xmlns:cx7="http://schemas.microsoft.com/office/drawing/2016/5/13/chartex" xmlns:cx8="http://schemas.microsoft.com/office/drawing/2016/5/14/chartex" xmlns:mc="http://schemas.openxmlformats.org/markup-compatibility/2006" xmlns:aink="http://schemas.microsoft.com/office/drawing/2016/ink" xmlns:am3d="http://schemas.microsoft.com/office/drawing/2017/model3d" xmlns:o="urn:schemas-microsoft-com:office:office" xmlns:oel="http://schemas.microsoft.com/office/2019/extlst" xmlns:r="http://schemas.openxmlformats.org/officeDocument/2006/relationships" xmlns:m="http://schemas.openxmlformats.org/officeDocument/2006/math" xmlns:v="urn:schemas-microsoft-com:vml" xmlns:wp14="http://schemas.microsoft.com/office/word/2010/wordprocessingDrawing" xmlns:wp="http://schemas.openxmlformats.org/drawingml/2006/wordprocessingDrawing" xmlns:w10="urn:schemas-microsoft-com:office:word" xmlns:w="http://schemas.openxmlformats.org/wordprocessingml/2006/main" xmlns:w14="http://schemas.microsoft.com/office/word/2010/wordml" xmlns:w15="http://schemas.microsoft.com/office/word/2012/wordml" xmlns:w16cex="http://schemas.microsoft.com/office/word/2018/wordml/cex" xmlns:w16cid="http://schemas.microsoft.com/office/word/2016/wordml/cid" xmlns:w16="http://schemas.microsoft.com/office/word/2018/wordml" xmlns:w16du="http://schemas.microsoft.com/office/word/2023/wordml/word16du" xmlns:w16sdtdh="http://schemas.microsoft.com/office/word/2020/wordml/sdtdatahash" xmlns:w16se="http://schemas.microsoft.com/office/word/2015/wordml/symex" xmlns:wpg="http://schemas.microsoft.com/office/word/2010/wordprocessingGroup" xmlns:wpi="http://schemas.microsoft.com/office/word/2010/wordprocessingInk" xmlns:wne="http://schemas.microsoft.com/office/word/2006/wordml" xmlns:wps="http://schemas.microsoft.com/office/word/2010/wordprocessingShape" mc:Ignorable="w14 w15 w16se w16cid w16 w16cex w16sdtdh w16du wp14">
   <w:body>
     <w:p>
       <w:pPr>
@@ -1489,6 +1489,7 @@
         </w:rPr>
         <w:t>一部</w:t>
       </w:r>
+      <w:proofErr w:type="gramStart"/>
       <w:r>
         <w:rPr>
           <w:rFonts w:eastAsia="MS Gothic"/>
@@ -1508,7 +1509,15 @@
           <w:rFonts w:eastAsia="MS Gothic"/>
           <w:color w:val="000000"/>
         </w:rPr>
-        <w:t>T. Addona et al</w:t>
+        <w:t>T.</w:t>
+      </w:r>
+      <w:proofErr w:type="gramEnd"/>
+      <w:r>
+        <w:rPr>
+          <w:rFonts w:eastAsia="MS Gothic"/>
+          <w:color w:val="000000"/>
+        </w:rPr>
+        <w:t xml:space="preserve"> Addona et al</w:t>
       </w:r>
       <w:r>
         <w:rPr>
@@ -2291,6 +2300,7 @@
         </w:rPr>
         <w:t>は含まれていません）。内部標準</w:t>
       </w:r>
+      <w:proofErr w:type="gramStart"/>
       <w:r>
         <w:rPr>
           <w:rFonts w:eastAsia="MS Gothic"/>
@@ -2303,6 +2313,7 @@
         </w:rPr>
         <w:t>IS</w:t>
       </w:r>
+      <w:proofErr w:type="gramEnd"/>
       <w:r>
         <w:rPr>
           <w:rFonts w:eastAsia="MS Gothic"/>
@@ -2420,6 +2431,7 @@
         </w:rPr>
         <w:t xml:space="preserve">[ </w:t>
       </w:r>
+      <w:proofErr w:type="gramStart"/>
       <w:r>
         <w:rPr>
           <w:rFonts w:eastAsia="MS Gothic"/>
@@ -2431,7 +2443,14 @@
         <w:rPr>
           <w:rFonts w:eastAsia="MS Gothic"/>
         </w:rPr>
-        <w:t xml:space="preserve"> ] </w:t>
+        <w:t xml:space="preserve"> ]</w:t>
+      </w:r>
+      <w:proofErr w:type="gramEnd"/>
+      <w:r>
+        <w:rPr>
+          <w:rFonts w:eastAsia="MS Gothic"/>
+        </w:rPr>
+        <w:t xml:space="preserve"> </w:t>
       </w:r>
       <w:r>
         <w:rPr>
@@ -2469,6 +2488,7 @@
         </w:rPr>
         <w:t xml:space="preserve">[ </w:t>
       </w:r>
+      <w:proofErr w:type="gramStart"/>
       <w:r>
         <w:rPr>
           <w:rFonts w:eastAsia="MS Gothic"/>
@@ -2480,7 +2500,14 @@
         <w:rPr>
           <w:rFonts w:eastAsia="MS Gothic"/>
         </w:rPr>
-        <w:t xml:space="preserve"> ] </w:t>
+        <w:t xml:space="preserve"> ]</w:t>
+      </w:r>
+      <w:proofErr w:type="gramEnd"/>
+      <w:r>
+        <w:rPr>
+          <w:rFonts w:eastAsia="MS Gothic"/>
+        </w:rPr>
+        <w:t xml:space="preserve"> </w:t>
       </w:r>
       <w:r>
         <w:rPr>
@@ -2872,13 +2899,28 @@
           <w:rFonts w:eastAsia="MS Gothic"/>
           <w:b/>
         </w:rPr>
-        <w:t>ピーク面積</w:t>
-      </w:r>
-      <w:r>
-        <w:rPr>
-          <w:rFonts w:eastAsia="MS Gothic"/>
-        </w:rPr>
-        <w:t xml:space="preserve"> ] </w:t>
+        <w:t>ピーク</w:t>
+      </w:r>
+      <w:proofErr w:type="gramStart"/>
+      <w:r>
+        <w:rPr>
+          <w:rFonts w:eastAsia="MS Gothic"/>
+          <w:b/>
+        </w:rPr>
+        <w:t>面積</w:t>
+      </w:r>
+      <w:r>
+        <w:rPr>
+          <w:rFonts w:eastAsia="MS Gothic"/>
+        </w:rPr>
+        <w:t xml:space="preserve"> ]</w:t>
+      </w:r>
+      <w:proofErr w:type="gramEnd"/>
+      <w:r>
+        <w:rPr>
+          <w:rFonts w:eastAsia="MS Gothic"/>
+        </w:rPr>
+        <w:t xml:space="preserve"> </w:t>
       </w:r>
       <w:r>
         <w:rPr>
@@ -2985,6 +3027,7 @@
         </w:rPr>
         <w:t xml:space="preserve">[ </w:t>
       </w:r>
+      <w:proofErr w:type="gramStart"/>
       <w:r>
         <w:rPr>
           <w:rFonts w:eastAsia="MS Gothic"/>
@@ -2997,22 +3040,96 @@
           <w:rFonts w:eastAsia="MS Gothic"/>
           <w:b/>
         </w:rPr>
+        <w:t xml:space="preserve"> ]</w:t>
+      </w:r>
+      <w:proofErr w:type="gramEnd"/>
+      <w:r>
+        <w:rPr>
+          <w:rFonts w:eastAsia="MS Gothic"/>
+          <w:b/>
+        </w:rPr>
+        <w:t xml:space="preserve"> </w:t>
+      </w:r>
+      <w:r>
+        <w:rPr>
+          <w:rFonts w:eastAsia="MS Gothic"/>
+          <w:b/>
+        </w:rPr>
+        <w:t>メニューで</w:t>
+      </w:r>
+      <w:r>
+        <w:rPr>
+          <w:rFonts w:eastAsia="MS Gothic"/>
+          <w:b/>
+        </w:rPr>
+        <w:t xml:space="preserve"> [ </w:t>
+      </w:r>
+      <w:r>
+        <w:rPr>
+          <w:rFonts w:eastAsia="MS Gothic"/>
+          <w:b/>
+        </w:rPr>
+        <w:t>エクスポート</w:t>
+      </w:r>
+      <w:r>
+        <w:rPr>
+          <w:rFonts w:eastAsia="MS Gothic"/>
+        </w:rPr>
         <w:t xml:space="preserve"> ] </w:t>
       </w:r>
       <w:r>
         <w:rPr>
           <w:rFonts w:eastAsia="MS Gothic"/>
-          <w:b/>
-        </w:rPr>
-        <w:t>メニューで</w:t>
-      </w:r>
-      <w:r>
-        <w:rPr>
-          <w:rFonts w:eastAsia="MS Gothic"/>
-          <w:b/>
-        </w:rPr>
-        <w:t xml:space="preserve"> [ </w:t>
-      </w:r>
+        </w:rPr>
+        <w:t>を選択し、</w:t>
+      </w:r>
+      <w:r>
+        <w:rPr>
+          <w:rFonts w:eastAsia="MS Gothic"/>
+        </w:rPr>
+        <w:t xml:space="preserve">[ </w:t>
+      </w:r>
+      <w:r>
+        <w:rPr>
+          <w:rFonts w:eastAsia="MS Gothic"/>
+          <w:b/>
+        </w:rPr>
+        <w:t>レポート</w:t>
+      </w:r>
+      <w:r>
+        <w:rPr>
+          <w:rFonts w:eastAsia="MS Gothic"/>
+        </w:rPr>
+        <w:t xml:space="preserve"> ] </w:t>
+      </w:r>
+      <w:r>
+        <w:rPr>
+          <w:rFonts w:eastAsia="MS Gothic"/>
+        </w:rPr>
+        <w:t>をクリックします。</w:t>
+      </w:r>
+    </w:p>
+    <w:p>
+      <w:pPr>
+        <w:keepNext/>
+        <w:rPr>
+          <w:rFonts w:eastAsia="MS Gothic"/>
+        </w:rPr>
+      </w:pPr>
+      <w:r>
+        <w:rPr>
+          <w:rFonts w:eastAsia="MS Gothic"/>
+        </w:rPr>
+        <w:t xml:space="preserve">[ </w:t>
+      </w:r>
+      <w:r>
+        <w:rPr>
+          <w:rFonts w:eastAsia="MS Gothic"/>
+          <w:b/>
+        </w:rPr>
+        <w:t>レポートを</w:t>
+      </w:r>
+      <w:proofErr w:type="gramStart"/>
       <w:r>
         <w:rPr>
           <w:rFonts w:eastAsia="MS Gothic"/>
@@ -3024,65 +3141,14 @@
         <w:rPr>
           <w:rFonts w:eastAsia="MS Gothic"/>
         </w:rPr>
-        <w:t xml:space="preserve"> ] </w:t>
-      </w:r>
-      <w:r>
-        <w:rPr>
-          <w:rFonts w:eastAsia="MS Gothic"/>
-        </w:rPr>
-        <w:t>を選択し、</w:t>
-      </w:r>
-      <w:r>
-        <w:rPr>
-          <w:rFonts w:eastAsia="MS Gothic"/>
-        </w:rPr>
-        <w:t xml:space="preserve">[ </w:t>
-      </w:r>
-      <w:r>
-        <w:rPr>
-          <w:rFonts w:eastAsia="MS Gothic"/>
-          <w:b/>
-        </w:rPr>
-        <w:t>レポート</w:t>
-      </w:r>
-      <w:r>
-        <w:rPr>
-          <w:rFonts w:eastAsia="MS Gothic"/>
-        </w:rPr>
-        <w:t xml:space="preserve"> ] </w:t>
-      </w:r>
-      <w:r>
-        <w:rPr>
-          <w:rFonts w:eastAsia="MS Gothic"/>
-        </w:rPr>
-        <w:t>をクリックします。</w:t>
-      </w:r>
-    </w:p>
-    <w:p>
-      <w:pPr>
-        <w:keepNext/>
-        <w:rPr>
-          <w:rFonts w:eastAsia="MS Gothic"/>
-        </w:rPr>
-      </w:pPr>
-      <w:r>
-        <w:rPr>
-          <w:rFonts w:eastAsia="MS Gothic"/>
-        </w:rPr>
-        <w:t xml:space="preserve">[ </w:t>
-      </w:r>
-      <w:r>
-        <w:rPr>
-          <w:rFonts w:eastAsia="MS Gothic"/>
-          <w:b/>
-        </w:rPr>
-        <w:t>レポートをエクスポート</w:t>
-      </w:r>
-      <w:r>
-        <w:rPr>
-          <w:rFonts w:eastAsia="MS Gothic"/>
-        </w:rPr>
-        <w:t xml:space="preserve"> ] </w:t>
+        <w:t xml:space="preserve"> ]</w:t>
+      </w:r>
+      <w:proofErr w:type="gramEnd"/>
+      <w:r>
+        <w:rPr>
+          <w:rFonts w:eastAsia="MS Gothic"/>
+        </w:rPr>
+        <w:t xml:space="preserve"> </w:t>
       </w:r>
       <w:r>
         <w:rPr>
@@ -3222,13 +3288,28 @@
           <w:rFonts w:eastAsia="MS Gothic"/>
           <w:b/>
         </w:rPr>
-        <w:t>リストを編集</w:t>
-      </w:r>
-      <w:r>
-        <w:rPr>
-          <w:rFonts w:eastAsia="MS Gothic"/>
-        </w:rPr>
-        <w:t xml:space="preserve"> ] </w:t>
+        <w:t>リストを</w:t>
+      </w:r>
+      <w:proofErr w:type="gramStart"/>
+      <w:r>
+        <w:rPr>
+          <w:rFonts w:eastAsia="MS Gothic"/>
+          <w:b/>
+        </w:rPr>
+        <w:t>編集</w:t>
+      </w:r>
+      <w:r>
+        <w:rPr>
+          <w:rFonts w:eastAsia="MS Gothic"/>
+        </w:rPr>
+        <w:t xml:space="preserve"> ]</w:t>
+      </w:r>
+      <w:proofErr w:type="gramEnd"/>
+      <w:r>
+        <w:rPr>
+          <w:rFonts w:eastAsia="MS Gothic"/>
+        </w:rPr>
+        <w:t xml:space="preserve"> </w:t>
       </w:r>
       <w:r>
         <w:rPr>
@@ -3267,6 +3348,7 @@
         </w:rPr>
         <w:t>レポートを</w:t>
       </w:r>
+      <w:proofErr w:type="gramStart"/>
       <w:r>
         <w:rPr>
           <w:rFonts w:eastAsia="MS Gothic" w:hint="eastAsia"/>
@@ -3285,7 +3367,14 @@
         <w:rPr>
           <w:rFonts w:eastAsia="MS Gothic"/>
         </w:rPr>
-        <w:t xml:space="preserve">] </w:t>
+        <w:t>]</w:t>
+      </w:r>
+      <w:proofErr w:type="gramEnd"/>
+      <w:r>
+        <w:rPr>
+          <w:rFonts w:eastAsia="MS Gothic"/>
+        </w:rPr>
+        <w:t xml:space="preserve"> </w:t>
       </w:r>
       <w:r>
         <w:rPr>
@@ -3341,13 +3430,28 @@
           <w:rFonts w:eastAsia="MS Gothic"/>
           <w:b/>
         </w:rPr>
-        <w:t>レポートを編集</w:t>
-      </w:r>
-      <w:r>
-        <w:rPr>
-          <w:rFonts w:eastAsia="MS Gothic"/>
-        </w:rPr>
-        <w:t xml:space="preserve"> ] </w:t>
+        <w:t>レポートを</w:t>
+      </w:r>
+      <w:proofErr w:type="gramStart"/>
+      <w:r>
+        <w:rPr>
+          <w:rFonts w:eastAsia="MS Gothic"/>
+          <w:b/>
+        </w:rPr>
+        <w:t>編集</w:t>
+      </w:r>
+      <w:r>
+        <w:rPr>
+          <w:rFonts w:eastAsia="MS Gothic"/>
+        </w:rPr>
+        <w:t xml:space="preserve"> ]</w:t>
+      </w:r>
+      <w:proofErr w:type="gramEnd"/>
+      <w:r>
+        <w:rPr>
+          <w:rFonts w:eastAsia="MS Gothic"/>
+        </w:rPr>
+        <w:t xml:space="preserve"> </w:t>
       </w:r>
       <w:r>
         <w:rPr>
@@ -3473,6 +3577,7 @@
         </w:rPr>
         <w:t xml:space="preserve">[ </w:t>
       </w:r>
+      <w:proofErr w:type="gramStart"/>
       <w:r>
         <w:rPr>
           <w:rFonts w:eastAsia="MS Gothic"/>
@@ -3484,7 +3589,14 @@
         <w:rPr>
           <w:rFonts w:eastAsia="MS Gothic"/>
         </w:rPr>
-        <w:t xml:space="preserve"> ] </w:t>
+        <w:t xml:space="preserve"> ]</w:t>
+      </w:r>
+      <w:proofErr w:type="gramEnd"/>
+      <w:r>
+        <w:rPr>
+          <w:rFonts w:eastAsia="MS Gothic"/>
+        </w:rPr>
+        <w:t xml:space="preserve"> </w:t>
       </w:r>
       <w:r>
         <w:rPr>
@@ -4451,6 +4563,7 @@
         </w:rPr>
         <w:t xml:space="preserve">[ </w:t>
       </w:r>
+      <w:proofErr w:type="gramStart"/>
       <w:r>
         <w:rPr>
           <w:rFonts w:eastAsia="MS Gothic"/>
@@ -4462,7 +4575,14 @@
         <w:rPr>
           <w:rFonts w:eastAsia="MS Gothic"/>
         </w:rPr>
-        <w:t xml:space="preserve"> ] </w:t>
+        <w:t xml:space="preserve"> ]</w:t>
+      </w:r>
+      <w:proofErr w:type="gramEnd"/>
+      <w:r>
+        <w:rPr>
+          <w:rFonts w:eastAsia="MS Gothic"/>
+        </w:rPr>
+        <w:t xml:space="preserve"> </w:t>
       </w:r>
       <w:r>
         <w:rPr>
@@ -4918,13 +5038,28 @@
           <w:rFonts w:eastAsia="MS Gothic"/>
           <w:b/>
         </w:rPr>
-        <w:t>レポートを編集</w:t>
-      </w:r>
-      <w:r>
-        <w:rPr>
-          <w:rFonts w:eastAsia="MS Gothic"/>
-        </w:rPr>
-        <w:t xml:space="preserve"> ] </w:t>
+        <w:t>レポートを</w:t>
+      </w:r>
+      <w:proofErr w:type="gramStart"/>
+      <w:r>
+        <w:rPr>
+          <w:rFonts w:eastAsia="MS Gothic"/>
+          <w:b/>
+        </w:rPr>
+        <w:t>編集</w:t>
+      </w:r>
+      <w:r>
+        <w:rPr>
+          <w:rFonts w:eastAsia="MS Gothic"/>
+        </w:rPr>
+        <w:t xml:space="preserve"> ]</w:t>
+      </w:r>
+      <w:proofErr w:type="gramEnd"/>
+      <w:r>
+        <w:rPr>
+          <w:rFonts w:eastAsia="MS Gothic"/>
+        </w:rPr>
+        <w:t xml:space="preserve"> </w:t>
       </w:r>
       <w:r>
         <w:rPr>
@@ -5068,13 +5203,28 @@
           <w:rFonts w:eastAsia="MS Gothic"/>
           <w:b/>
         </w:rPr>
-        <w:t>レポートを編集</w:t>
-      </w:r>
-      <w:r>
-        <w:rPr>
-          <w:rFonts w:eastAsia="MS Gothic"/>
-        </w:rPr>
-        <w:t xml:space="preserve"> ] </w:t>
+        <w:t>レポートを</w:t>
+      </w:r>
+      <w:proofErr w:type="gramStart"/>
+      <w:r>
+        <w:rPr>
+          <w:rFonts w:eastAsia="MS Gothic"/>
+          <w:b/>
+        </w:rPr>
+        <w:t>編集</w:t>
+      </w:r>
+      <w:r>
+        <w:rPr>
+          <w:rFonts w:eastAsia="MS Gothic"/>
+        </w:rPr>
+        <w:t xml:space="preserve"> ]</w:t>
+      </w:r>
+      <w:proofErr w:type="gramEnd"/>
+      <w:r>
+        <w:rPr>
+          <w:rFonts w:eastAsia="MS Gothic"/>
+        </w:rPr>
+        <w:t xml:space="preserve"> </w:t>
       </w:r>
       <w:r>
         <w:rPr>
@@ -5128,6 +5278,7 @@
         <w:lastRenderedPageBreak/>
         <w:t xml:space="preserve">[ </w:t>
       </w:r>
+      <w:proofErr w:type="gramStart"/>
       <w:r>
         <w:rPr>
           <w:rFonts w:eastAsia="MS Gothic"/>
@@ -5139,7 +5290,14 @@
         <w:rPr>
           <w:rFonts w:eastAsia="MS Gothic"/>
         </w:rPr>
-        <w:t xml:space="preserve"> ] </w:t>
+        <w:t xml:space="preserve"> ]</w:t>
+      </w:r>
+      <w:proofErr w:type="gramEnd"/>
+      <w:r>
+        <w:rPr>
+          <w:rFonts w:eastAsia="MS Gothic"/>
+        </w:rPr>
+        <w:t xml:space="preserve"> </w:t>
       </w:r>
       <w:r>
         <w:rPr>
@@ -6012,6 +6170,7 @@
         </w:rPr>
         <w:t xml:space="preserve">[ </w:t>
       </w:r>
+      <w:proofErr w:type="gramStart"/>
       <w:r>
         <w:rPr>
           <w:rFonts w:eastAsia="MS Gothic"/>
@@ -6023,7 +6182,14 @@
         <w:rPr>
           <w:rFonts w:eastAsia="MS Gothic"/>
         </w:rPr>
-        <w:t xml:space="preserve"> ] </w:t>
+        <w:t xml:space="preserve"> ]</w:t>
+      </w:r>
+      <w:proofErr w:type="gramEnd"/>
+      <w:r>
+        <w:rPr>
+          <w:rFonts w:eastAsia="MS Gothic"/>
+        </w:rPr>
+        <w:t xml:space="preserve"> </w:t>
       </w:r>
       <w:r>
         <w:rPr>
@@ -6445,6 +6611,7 @@
         </w:rPr>
         <w:t xml:space="preserve">[ </w:t>
       </w:r>
+      <w:proofErr w:type="gramStart"/>
       <w:r>
         <w:rPr>
           <w:rFonts w:eastAsia="MS Gothic"/>
@@ -6456,7 +6623,14 @@
         <w:rPr>
           <w:rFonts w:eastAsia="MS Gothic"/>
         </w:rPr>
-        <w:t xml:space="preserve"> ] </w:t>
+        <w:t xml:space="preserve"> ]</w:t>
+      </w:r>
+      <w:proofErr w:type="gramEnd"/>
+      <w:r>
+        <w:rPr>
+          <w:rFonts w:eastAsia="MS Gothic"/>
+        </w:rPr>
+        <w:t xml:space="preserve"> </w:t>
       </w:r>
       <w:r>
         <w:rPr>
@@ -6539,6 +6713,7 @@
         </w:rPr>
         <w:t xml:space="preserve">[ </w:t>
       </w:r>
+      <w:proofErr w:type="gramStart"/>
       <w:r>
         <w:rPr>
           <w:rFonts w:eastAsia="MS Gothic"/>
@@ -6550,7 +6725,14 @@
         <w:rPr>
           <w:rFonts w:eastAsia="MS Gothic"/>
         </w:rPr>
-        <w:t xml:space="preserve"> ] </w:t>
+        <w:t xml:space="preserve"> ]</w:t>
+      </w:r>
+      <w:proofErr w:type="gramEnd"/>
+      <w:r>
+        <w:rPr>
+          <w:rFonts w:eastAsia="MS Gothic"/>
+        </w:rPr>
+        <w:t xml:space="preserve"> </w:t>
       </w:r>
       <w:r>
         <w:rPr>
@@ -6640,6 +6822,7 @@
         </w:rPr>
         <w:t xml:space="preserve">[ </w:t>
       </w:r>
+      <w:proofErr w:type="gramStart"/>
       <w:r>
         <w:rPr>
           <w:rFonts w:eastAsia="MS Gothic"/>
@@ -6651,7 +6834,14 @@
         <w:rPr>
           <w:rFonts w:eastAsia="MS Gothic"/>
         </w:rPr>
-        <w:t xml:space="preserve"> ] </w:t>
+        <w:t xml:space="preserve"> ]</w:t>
+      </w:r>
+      <w:proofErr w:type="gramEnd"/>
+      <w:r>
+        <w:rPr>
+          <w:rFonts w:eastAsia="MS Gothic"/>
+        </w:rPr>
+        <w:t xml:space="preserve"> </w:t>
       </w:r>
       <w:r>
         <w:rPr>
@@ -6689,6 +6879,7 @@
         </w:rPr>
         <w:t xml:space="preserve">[ </w:t>
       </w:r>
+      <w:proofErr w:type="gramStart"/>
       <w:r>
         <w:rPr>
           <w:rFonts w:eastAsia="MS Gothic"/>
@@ -6700,7 +6891,14 @@
         <w:rPr>
           <w:rFonts w:eastAsia="MS Gothic"/>
         </w:rPr>
-        <w:t xml:space="preserve"> ] </w:t>
+        <w:t xml:space="preserve"> ]</w:t>
+      </w:r>
+      <w:proofErr w:type="gramEnd"/>
+      <w:r>
+        <w:rPr>
+          <w:rFonts w:eastAsia="MS Gothic"/>
+        </w:rPr>
+        <w:t xml:space="preserve"> </w:t>
       </w:r>
       <w:r>
         <w:rPr>
@@ -6756,13 +6954,28 @@
           <w:rFonts w:eastAsia="MS Gothic"/>
           <w:b/>
         </w:rPr>
-        <w:t>ファイル名</w:t>
-      </w:r>
-      <w:r>
-        <w:rPr>
-          <w:rFonts w:eastAsia="MS Gothic"/>
-        </w:rPr>
-        <w:t xml:space="preserve"> ] </w:t>
+        <w:t>ファイル</w:t>
+      </w:r>
+      <w:proofErr w:type="gramStart"/>
+      <w:r>
+        <w:rPr>
+          <w:rFonts w:eastAsia="MS Gothic"/>
+          <w:b/>
+        </w:rPr>
+        <w:t>名</w:t>
+      </w:r>
+      <w:r>
+        <w:rPr>
+          <w:rFonts w:eastAsia="MS Gothic"/>
+        </w:rPr>
+        <w:t xml:space="preserve"> ]</w:t>
+      </w:r>
+      <w:proofErr w:type="gramEnd"/>
+      <w:r>
+        <w:rPr>
+          <w:rFonts w:eastAsia="MS Gothic"/>
+        </w:rPr>
+        <w:t xml:space="preserve"> </w:t>
       </w:r>
       <w:r>
         <w:rPr>
@@ -6800,6 +7013,7 @@
         </w:rPr>
         <w:t xml:space="preserve">[ </w:t>
       </w:r>
+      <w:proofErr w:type="gramStart"/>
       <w:r>
         <w:rPr>
           <w:rFonts w:eastAsia="MS Gothic"/>
@@ -6811,7 +7025,14 @@
         <w:rPr>
           <w:rFonts w:eastAsia="MS Gothic"/>
         </w:rPr>
-        <w:t xml:space="preserve"> ] </w:t>
+        <w:t xml:space="preserve"> ]</w:t>
+      </w:r>
+      <w:proofErr w:type="gramEnd"/>
+      <w:r>
+        <w:rPr>
+          <w:rFonts w:eastAsia="MS Gothic"/>
+        </w:rPr>
+        <w:t xml:space="preserve"> </w:t>
       </w:r>
       <w:r>
         <w:rPr>
@@ -6925,6 +7146,7 @@
         </w:rPr>
         <w:t xml:space="preserve"> [ </w:t>
       </w:r>
+      <w:proofErr w:type="gramStart"/>
       <w:r>
         <w:rPr>
           <w:rFonts w:eastAsia="MS Gothic"/>
@@ -6936,7 +7158,14 @@
         <w:rPr>
           <w:rFonts w:eastAsia="MS Gothic"/>
         </w:rPr>
-        <w:t xml:space="preserve"> ] </w:t>
+        <w:t xml:space="preserve"> ]</w:t>
+      </w:r>
+      <w:proofErr w:type="gramEnd"/>
+      <w:r>
+        <w:rPr>
+          <w:rFonts w:eastAsia="MS Gothic"/>
+        </w:rPr>
+        <w:t xml:space="preserve"> </w:t>
       </w:r>
       <w:r>
         <w:rPr>
@@ -7249,6 +7478,7 @@
         </w:rPr>
         <w:t xml:space="preserve">[ </w:t>
       </w:r>
+      <w:proofErr w:type="gramStart"/>
       <w:r>
         <w:rPr>
           <w:rFonts w:eastAsia="MS Gothic"/>
@@ -7267,7 +7497,14 @@
         <w:rPr>
           <w:rFonts w:eastAsia="MS Gothic"/>
         </w:rPr>
-        <w:t xml:space="preserve">] </w:t>
+        <w:t>]</w:t>
+      </w:r>
+      <w:proofErr w:type="gramEnd"/>
+      <w:r>
+        <w:rPr>
+          <w:rFonts w:eastAsia="MS Gothic"/>
+        </w:rPr>
+        <w:t xml:space="preserve"> </w:t>
       </w:r>
       <w:r>
         <w:rPr>
@@ -7348,13 +7585,28 @@
           <w:rFonts w:eastAsia="MS Gothic"/>
           <w:b/>
         </w:rPr>
-        <w:t>レポートをエクスポート</w:t>
-      </w:r>
-      <w:r>
-        <w:rPr>
-          <w:rFonts w:eastAsia="MS Gothic"/>
-        </w:rPr>
-        <w:t xml:space="preserve"> ] </w:t>
+        <w:t>レポートを</w:t>
+      </w:r>
+      <w:proofErr w:type="gramStart"/>
+      <w:r>
+        <w:rPr>
+          <w:rFonts w:eastAsia="MS Gothic"/>
+          <w:b/>
+        </w:rPr>
+        <w:t>エクスポート</w:t>
+      </w:r>
+      <w:r>
+        <w:rPr>
+          <w:rFonts w:eastAsia="MS Gothic"/>
+        </w:rPr>
+        <w:t xml:space="preserve"> ]</w:t>
+      </w:r>
+      <w:proofErr w:type="gramEnd"/>
+      <w:r>
+        <w:rPr>
+          <w:rFonts w:eastAsia="MS Gothic"/>
+        </w:rPr>
+        <w:t xml:space="preserve"> </w:t>
       </w:r>
       <w:r>
         <w:rPr>
@@ -7419,13 +7671,28 @@
           <w:rFonts w:eastAsia="MS Gothic"/>
           <w:b/>
         </w:rPr>
-        <w:t>レポートを管理</w:t>
-      </w:r>
-      <w:r>
-        <w:rPr>
-          <w:rFonts w:eastAsia="MS Gothic"/>
-        </w:rPr>
-        <w:t xml:space="preserve"> ] </w:t>
+        <w:t>レポートを</w:t>
+      </w:r>
+      <w:proofErr w:type="gramStart"/>
+      <w:r>
+        <w:rPr>
+          <w:rFonts w:eastAsia="MS Gothic"/>
+          <w:b/>
+        </w:rPr>
+        <w:t>管理</w:t>
+      </w:r>
+      <w:r>
+        <w:rPr>
+          <w:rFonts w:eastAsia="MS Gothic"/>
+        </w:rPr>
+        <w:t xml:space="preserve"> ]</w:t>
+      </w:r>
+      <w:proofErr w:type="gramEnd"/>
+      <w:r>
+        <w:rPr>
+          <w:rFonts w:eastAsia="MS Gothic"/>
+        </w:rPr>
+        <w:t xml:space="preserve"> </w:t>
       </w:r>
       <w:r>
         <w:rPr>
@@ -7529,6 +7796,7 @@
         </w:rPr>
         <w:t xml:space="preserve">[ </w:t>
       </w:r>
+      <w:proofErr w:type="gramStart"/>
       <w:r>
         <w:rPr>
           <w:rFonts w:eastAsia="MS Gothic"/>
@@ -7540,7 +7808,14 @@
         <w:rPr>
           <w:rFonts w:eastAsia="MS Gothic"/>
         </w:rPr>
-        <w:t xml:space="preserve"> ] </w:t>
+        <w:t xml:space="preserve"> ]</w:t>
+      </w:r>
+      <w:proofErr w:type="gramEnd"/>
+      <w:r>
+        <w:rPr>
+          <w:rFonts w:eastAsia="MS Gothic"/>
+        </w:rPr>
+        <w:t xml:space="preserve"> </w:t>
       </w:r>
       <w:r>
         <w:rPr>
@@ -7571,13 +7846,28 @@
           <w:rFonts w:eastAsia="MS Gothic"/>
           <w:b/>
         </w:rPr>
-        <w:t>名前を付けて保存</w:t>
-      </w:r>
-      <w:r>
-        <w:rPr>
-          <w:rFonts w:eastAsia="MS Gothic"/>
-        </w:rPr>
-        <w:t xml:space="preserve"> ] </w:t>
+        <w:t>名前を付けて</w:t>
+      </w:r>
+      <w:proofErr w:type="gramStart"/>
+      <w:r>
+        <w:rPr>
+          <w:rFonts w:eastAsia="MS Gothic"/>
+          <w:b/>
+        </w:rPr>
+        <w:t>保存</w:t>
+      </w:r>
+      <w:r>
+        <w:rPr>
+          <w:rFonts w:eastAsia="MS Gothic"/>
+        </w:rPr>
+        <w:t xml:space="preserve"> ]</w:t>
+      </w:r>
+      <w:proofErr w:type="gramEnd"/>
+      <w:r>
+        <w:rPr>
+          <w:rFonts w:eastAsia="MS Gothic"/>
+        </w:rPr>
+        <w:t xml:space="preserve"> </w:t>
       </w:r>
       <w:r>
         <w:rPr>
@@ -7640,6 +7930,7 @@
         </w:rPr>
         <w:t xml:space="preserve">[ </w:t>
       </w:r>
+      <w:proofErr w:type="gramStart"/>
       <w:r>
         <w:rPr>
           <w:rFonts w:eastAsia="MS Gothic"/>
@@ -7651,7 +7942,14 @@
         <w:rPr>
           <w:rFonts w:eastAsia="MS Gothic"/>
         </w:rPr>
-        <w:t xml:space="preserve"> ] </w:t>
+        <w:t xml:space="preserve"> ]</w:t>
+      </w:r>
+      <w:proofErr w:type="gramEnd"/>
+      <w:r>
+        <w:rPr>
+          <w:rFonts w:eastAsia="MS Gothic"/>
+        </w:rPr>
+        <w:t xml:space="preserve"> </w:t>
       </w:r>
       <w:r>
         <w:rPr>
@@ -7884,13 +8182,28 @@
           <w:rFonts w:eastAsia="MS Gothic"/>
           <w:b/>
         </w:rPr>
-        <w:t>レポートをエクスポート</w:t>
-      </w:r>
-      <w:r>
-        <w:rPr>
-          <w:rFonts w:eastAsia="MS Gothic"/>
-        </w:rPr>
-        <w:t xml:space="preserve"> ] </w:t>
+        <w:t>レポートを</w:t>
+      </w:r>
+      <w:proofErr w:type="gramStart"/>
+      <w:r>
+        <w:rPr>
+          <w:rFonts w:eastAsia="MS Gothic"/>
+          <w:b/>
+        </w:rPr>
+        <w:t>エクスポート</w:t>
+      </w:r>
+      <w:r>
+        <w:rPr>
+          <w:rFonts w:eastAsia="MS Gothic"/>
+        </w:rPr>
+        <w:t xml:space="preserve"> ]</w:t>
+      </w:r>
+      <w:proofErr w:type="gramEnd"/>
+      <w:r>
+        <w:rPr>
+          <w:rFonts w:eastAsia="MS Gothic"/>
+        </w:rPr>
+        <w:t xml:space="preserve"> </w:t>
       </w:r>
       <w:r>
         <w:rPr>
@@ -7953,13 +8266,28 @@
           <w:rFonts w:eastAsia="MS Gothic"/>
           <w:b/>
         </w:rPr>
-        <w:t>リストを編集</w:t>
-      </w:r>
-      <w:r>
-        <w:rPr>
-          <w:rFonts w:eastAsia="MS Gothic"/>
-        </w:rPr>
-        <w:t xml:space="preserve"> ] </w:t>
+        <w:t>リストを</w:t>
+      </w:r>
+      <w:proofErr w:type="gramStart"/>
+      <w:r>
+        <w:rPr>
+          <w:rFonts w:eastAsia="MS Gothic"/>
+          <w:b/>
+        </w:rPr>
+        <w:t>編集</w:t>
+      </w:r>
+      <w:r>
+        <w:rPr>
+          <w:rFonts w:eastAsia="MS Gothic"/>
+        </w:rPr>
+        <w:t xml:space="preserve"> ]</w:t>
+      </w:r>
+      <w:proofErr w:type="gramEnd"/>
+      <w:r>
+        <w:rPr>
+          <w:rFonts w:eastAsia="MS Gothic"/>
+        </w:rPr>
+        <w:t xml:space="preserve"> </w:t>
       </w:r>
       <w:r>
         <w:rPr>
@@ -7992,13 +8320,28 @@
           <w:rFonts w:eastAsia="MS Gothic"/>
           <w:b/>
         </w:rPr>
-        <w:t>レポートを管理</w:t>
-      </w:r>
-      <w:r>
-        <w:rPr>
-          <w:rFonts w:eastAsia="MS Gothic"/>
-        </w:rPr>
-        <w:t xml:space="preserve"> ] </w:t>
+        <w:t>レポートを</w:t>
+      </w:r>
+      <w:proofErr w:type="gramStart"/>
+      <w:r>
+        <w:rPr>
+          <w:rFonts w:eastAsia="MS Gothic"/>
+          <w:b/>
+        </w:rPr>
+        <w:t>管理</w:t>
+      </w:r>
+      <w:r>
+        <w:rPr>
+          <w:rFonts w:eastAsia="MS Gothic"/>
+        </w:rPr>
+        <w:t xml:space="preserve"> ]</w:t>
+      </w:r>
+      <w:proofErr w:type="gramEnd"/>
+      <w:r>
+        <w:rPr>
+          <w:rFonts w:eastAsia="MS Gothic"/>
+        </w:rPr>
+        <w:t xml:space="preserve"> </w:t>
       </w:r>
       <w:r>
         <w:rPr>
@@ -8038,13 +8381,28 @@
           <w:rFonts w:eastAsia="MS Gothic"/>
           <w:b/>
         </w:rPr>
-        <w:t>レポートを管理</w:t>
-      </w:r>
-      <w:r>
-        <w:rPr>
-          <w:rFonts w:eastAsia="MS Gothic"/>
-        </w:rPr>
-        <w:t xml:space="preserve"> ] </w:t>
+        <w:t>レポートを</w:t>
+      </w:r>
+      <w:proofErr w:type="gramStart"/>
+      <w:r>
+        <w:rPr>
+          <w:rFonts w:eastAsia="MS Gothic"/>
+          <w:b/>
+        </w:rPr>
+        <w:t>管理</w:t>
+      </w:r>
+      <w:r>
+        <w:rPr>
+          <w:rFonts w:eastAsia="MS Gothic"/>
+        </w:rPr>
+        <w:t xml:space="preserve"> ]</w:t>
+      </w:r>
+      <w:proofErr w:type="gramEnd"/>
+      <w:r>
+        <w:rPr>
+          <w:rFonts w:eastAsia="MS Gothic"/>
+        </w:rPr>
+        <w:t xml:space="preserve"> </w:t>
       </w:r>
       <w:r>
         <w:rPr>
@@ -8157,6 +8515,7 @@
         </w:rPr>
         <w:t xml:space="preserve">[ </w:t>
       </w:r>
+      <w:proofErr w:type="gramStart"/>
       <w:r>
         <w:rPr>
           <w:rFonts w:eastAsia="MS Gothic"/>
@@ -8168,7 +8527,14 @@
         <w:rPr>
           <w:rFonts w:eastAsia="MS Gothic"/>
         </w:rPr>
-        <w:t xml:space="preserve"> ] </w:t>
+        <w:t xml:space="preserve"> ]</w:t>
+      </w:r>
+      <w:proofErr w:type="gramEnd"/>
+      <w:r>
+        <w:rPr>
+          <w:rFonts w:eastAsia="MS Gothic"/>
+        </w:rPr>
+        <w:t xml:space="preserve"> </w:t>
       </w:r>
       <w:r>
         <w:rPr>
@@ -8192,7 +8558,21 @@
         <w:rPr>
           <w:rFonts w:eastAsia="MS Gothic"/>
         </w:rPr>
-        <w:t xml:space="preserve">[ OK ] </w:t>
+        <w:t xml:space="preserve">[ </w:t>
+      </w:r>
+      <w:proofErr w:type="gramStart"/>
+      <w:r>
+        <w:rPr>
+          <w:rFonts w:eastAsia="MS Gothic"/>
+        </w:rPr>
+        <w:t>OK ]</w:t>
+      </w:r>
+      <w:proofErr w:type="gramEnd"/>
+      <w:r>
+        <w:rPr>
+          <w:rFonts w:eastAsia="MS Gothic"/>
+        </w:rPr>
+        <w:t xml:space="preserve"> </w:t>
       </w:r>
       <w:r>
         <w:rPr>
@@ -8220,13 +8600,28 @@
           <w:rFonts w:eastAsia="MS Gothic"/>
           <w:b/>
         </w:rPr>
-        <w:t>レポートをエクスポート</w:t>
-      </w:r>
-      <w:r>
-        <w:rPr>
-          <w:rFonts w:eastAsia="MS Gothic"/>
-        </w:rPr>
-        <w:t xml:space="preserve"> ] </w:t>
+        <w:t>レポートを</w:t>
+      </w:r>
+      <w:proofErr w:type="gramStart"/>
+      <w:r>
+        <w:rPr>
+          <w:rFonts w:eastAsia="MS Gothic"/>
+          <w:b/>
+        </w:rPr>
+        <w:t>エクスポート</w:t>
+      </w:r>
+      <w:r>
+        <w:rPr>
+          <w:rFonts w:eastAsia="MS Gothic"/>
+        </w:rPr>
+        <w:t xml:space="preserve"> ]</w:t>
+      </w:r>
+      <w:proofErr w:type="gramEnd"/>
+      <w:r>
+        <w:rPr>
+          <w:rFonts w:eastAsia="MS Gothic"/>
+        </w:rPr>
+        <w:t xml:space="preserve"> </w:t>
       </w:r>
       <w:r>
         <w:rPr>
@@ -8397,13 +8792,28 @@
           <w:rFonts w:eastAsia="MS Gothic"/>
           <w:b/>
         </w:rPr>
-        <w:t>リストを編集</w:t>
-      </w:r>
-      <w:r>
-        <w:rPr>
-          <w:rFonts w:eastAsia="MS Gothic"/>
-        </w:rPr>
-        <w:t xml:space="preserve"> ] </w:t>
+        <w:t>リストを</w:t>
+      </w:r>
+      <w:proofErr w:type="gramStart"/>
+      <w:r>
+        <w:rPr>
+          <w:rFonts w:eastAsia="MS Gothic"/>
+          <w:b/>
+        </w:rPr>
+        <w:t>編集</w:t>
+      </w:r>
+      <w:r>
+        <w:rPr>
+          <w:rFonts w:eastAsia="MS Gothic"/>
+        </w:rPr>
+        <w:t xml:space="preserve"> ]</w:t>
+      </w:r>
+      <w:proofErr w:type="gramEnd"/>
+      <w:r>
+        <w:rPr>
+          <w:rFonts w:eastAsia="MS Gothic"/>
+        </w:rPr>
+        <w:t xml:space="preserve"> </w:t>
       </w:r>
       <w:r>
         <w:rPr>
@@ -8455,6 +8865,7 @@
         </w:rPr>
         <w:t xml:space="preserve">[ </w:t>
       </w:r>
+      <w:proofErr w:type="gramStart"/>
       <w:r>
         <w:rPr>
           <w:rFonts w:eastAsia="MS Gothic"/>
@@ -8466,7 +8877,14 @@
         <w:rPr>
           <w:rFonts w:eastAsia="MS Gothic"/>
         </w:rPr>
-        <w:t xml:space="preserve"> ] </w:t>
+        <w:t xml:space="preserve"> ]</w:t>
+      </w:r>
+      <w:proofErr w:type="gramEnd"/>
+      <w:r>
+        <w:rPr>
+          <w:rFonts w:eastAsia="MS Gothic"/>
+        </w:rPr>
+        <w:t xml:space="preserve"> </w:t>
       </w:r>
       <w:r>
         <w:rPr>
@@ -8504,13 +8922,28 @@
           <w:rFonts w:eastAsia="MS Gothic"/>
           <w:b/>
         </w:rPr>
-        <w:t>開く</w:t>
-      </w:r>
-      <w:r>
-        <w:rPr>
-          <w:rFonts w:eastAsia="MS Gothic"/>
-        </w:rPr>
-        <w:t xml:space="preserve"> ] </w:t>
+        <w:t>開</w:t>
+      </w:r>
+      <w:proofErr w:type="gramStart"/>
+      <w:r>
+        <w:rPr>
+          <w:rFonts w:eastAsia="MS Gothic"/>
+          <w:b/>
+        </w:rPr>
+        <w:t>く</w:t>
+      </w:r>
+      <w:r>
+        <w:rPr>
+          <w:rFonts w:eastAsia="MS Gothic"/>
+        </w:rPr>
+        <w:t xml:space="preserve"> ]</w:t>
+      </w:r>
+      <w:proofErr w:type="gramEnd"/>
+      <w:r>
+        <w:rPr>
+          <w:rFonts w:eastAsia="MS Gothic"/>
+        </w:rPr>
+        <w:t xml:space="preserve"> </w:t>
       </w:r>
       <w:r>
         <w:rPr>
@@ -8570,13 +9003,28 @@
           <w:rFonts w:eastAsia="MS Gothic"/>
           <w:b/>
         </w:rPr>
-        <w:t>開く</w:t>
-      </w:r>
-      <w:r>
-        <w:rPr>
-          <w:rFonts w:eastAsia="MS Gothic"/>
-        </w:rPr>
-        <w:t xml:space="preserve"> ] </w:t>
+        <w:t>開</w:t>
+      </w:r>
+      <w:proofErr w:type="gramStart"/>
+      <w:r>
+        <w:rPr>
+          <w:rFonts w:eastAsia="MS Gothic"/>
+          <w:b/>
+        </w:rPr>
+        <w:t>く</w:t>
+      </w:r>
+      <w:r>
+        <w:rPr>
+          <w:rFonts w:eastAsia="MS Gothic"/>
+        </w:rPr>
+        <w:t xml:space="preserve"> ]</w:t>
+      </w:r>
+      <w:proofErr w:type="gramEnd"/>
+      <w:r>
+        <w:rPr>
+          <w:rFonts w:eastAsia="MS Gothic"/>
+        </w:rPr>
+        <w:t xml:space="preserve"> </w:t>
       </w:r>
       <w:r>
         <w:rPr>
@@ -8608,13 +9056,28 @@
           <w:rFonts w:eastAsia="MS Gothic"/>
           <w:b/>
         </w:rPr>
-        <w:t>レポートを管理</w:t>
-      </w:r>
-      <w:r>
-        <w:rPr>
-          <w:rFonts w:eastAsia="MS Gothic"/>
-        </w:rPr>
-        <w:t xml:space="preserve"> ] </w:t>
+        <w:t>レポートを</w:t>
+      </w:r>
+      <w:proofErr w:type="gramStart"/>
+      <w:r>
+        <w:rPr>
+          <w:rFonts w:eastAsia="MS Gothic"/>
+          <w:b/>
+        </w:rPr>
+        <w:t>管理</w:t>
+      </w:r>
+      <w:r>
+        <w:rPr>
+          <w:rFonts w:eastAsia="MS Gothic"/>
+        </w:rPr>
+        <w:t xml:space="preserve"> ]</w:t>
+      </w:r>
+      <w:proofErr w:type="gramEnd"/>
+      <w:r>
+        <w:rPr>
+          <w:rFonts w:eastAsia="MS Gothic"/>
+        </w:rPr>
+        <w:t xml:space="preserve"> </w:t>
       </w:r>
       <w:r>
         <w:rPr>
@@ -8748,6 +9211,7 @@
         </w:rPr>
         <w:t xml:space="preserve">[ </w:t>
       </w:r>
+      <w:proofErr w:type="gramStart"/>
       <w:r>
         <w:rPr>
           <w:rFonts w:eastAsia="MS Gothic"/>
@@ -8759,7 +9223,14 @@
         <w:rPr>
           <w:rFonts w:eastAsia="MS Gothic"/>
         </w:rPr>
-        <w:t xml:space="preserve"> ] </w:t>
+        <w:t xml:space="preserve"> ]</w:t>
+      </w:r>
+      <w:proofErr w:type="gramEnd"/>
+      <w:r>
+        <w:rPr>
+          <w:rFonts w:eastAsia="MS Gothic"/>
+        </w:rPr>
+        <w:t xml:space="preserve"> </w:t>
       </w:r>
       <w:r>
         <w:rPr>
@@ -8798,6 +9269,7 @@
         </w:rPr>
         <w:t xml:space="preserve">[ </w:t>
       </w:r>
+      <w:proofErr w:type="gramStart"/>
       <w:r>
         <w:rPr>
           <w:rFonts w:eastAsia="MS Gothic"/>
@@ -8809,7 +9281,14 @@
         <w:rPr>
           <w:rFonts w:eastAsia="MS Gothic"/>
         </w:rPr>
-        <w:t xml:space="preserve"> ] </w:t>
+        <w:t xml:space="preserve"> ]</w:t>
+      </w:r>
+      <w:proofErr w:type="gramEnd"/>
+      <w:r>
+        <w:rPr>
+          <w:rFonts w:eastAsia="MS Gothic"/>
+        </w:rPr>
+        <w:t xml:space="preserve"> </w:t>
       </w:r>
       <w:r>
         <w:rPr>
@@ -8844,6 +9323,7 @@
         </w:rPr>
         <w:t xml:space="preserve"> [ </w:t>
       </w:r>
+      <w:proofErr w:type="gramStart"/>
       <w:r>
         <w:rPr>
           <w:rFonts w:eastAsia="MS Gothic"/>
@@ -8855,7 +9335,14 @@
         <w:rPr>
           <w:rFonts w:eastAsia="MS Gothic"/>
         </w:rPr>
-        <w:t xml:space="preserve"> ] </w:t>
+        <w:t xml:space="preserve"> ]</w:t>
+      </w:r>
+      <w:proofErr w:type="gramEnd"/>
+      <w:r>
+        <w:rPr>
+          <w:rFonts w:eastAsia="MS Gothic"/>
+        </w:rPr>
+        <w:t xml:space="preserve"> </w:t>
       </w:r>
       <w:r>
         <w:rPr>
@@ -9016,13 +9503,28 @@
           <w:rFonts w:eastAsia="MS Gothic"/>
           <w:b/>
         </w:rPr>
-        <w:t>レポートをエクスポート</w:t>
-      </w:r>
-      <w:r>
-        <w:rPr>
-          <w:rFonts w:eastAsia="MS Gothic"/>
-        </w:rPr>
-        <w:t xml:space="preserve"> ] </w:t>
+        <w:t>レポートを</w:t>
+      </w:r>
+      <w:proofErr w:type="gramStart"/>
+      <w:r>
+        <w:rPr>
+          <w:rFonts w:eastAsia="MS Gothic"/>
+          <w:b/>
+        </w:rPr>
+        <w:t>エクスポート</w:t>
+      </w:r>
+      <w:r>
+        <w:rPr>
+          <w:rFonts w:eastAsia="MS Gothic"/>
+        </w:rPr>
+        <w:t xml:space="preserve"> ]</w:t>
+      </w:r>
+      <w:proofErr w:type="gramEnd"/>
+      <w:r>
+        <w:rPr>
+          <w:rFonts w:eastAsia="MS Gothic"/>
+        </w:rPr>
+        <w:t xml:space="preserve"> </w:t>
       </w:r>
       <w:r>
         <w:rPr>
@@ -9073,6 +9575,7 @@
         </w:rPr>
         <w:t xml:space="preserve">[ </w:t>
       </w:r>
+      <w:proofErr w:type="gramStart"/>
       <w:r>
         <w:rPr>
           <w:rFonts w:eastAsia="MS Gothic"/>
@@ -9084,7 +9587,14 @@
         <w:rPr>
           <w:rFonts w:eastAsia="MS Gothic"/>
         </w:rPr>
-        <w:t xml:space="preserve"> ] </w:t>
+        <w:t xml:space="preserve"> ]</w:t>
+      </w:r>
+      <w:proofErr w:type="gramEnd"/>
+      <w:r>
+        <w:rPr>
+          <w:rFonts w:eastAsia="MS Gothic"/>
+        </w:rPr>
+        <w:t xml:space="preserve"> </w:t>
       </w:r>
       <w:r>
         <w:rPr>
@@ -9122,6 +9632,7 @@
         </w:rPr>
         <w:t xml:space="preserve">[ </w:t>
       </w:r>
+      <w:proofErr w:type="gramStart"/>
       <w:r>
         <w:rPr>
           <w:rFonts w:eastAsia="MS Gothic"/>
@@ -9133,13 +9644,114 @@
         <w:rPr>
           <w:rFonts w:eastAsia="MS Gothic"/>
         </w:rPr>
+        <w:t xml:space="preserve"> ]</w:t>
+      </w:r>
+      <w:proofErr w:type="gramEnd"/>
+      <w:r>
+        <w:rPr>
+          <w:rFonts w:eastAsia="MS Gothic"/>
+        </w:rPr>
+        <w:t xml:space="preserve"> </w:t>
+      </w:r>
+      <w:r>
+        <w:rPr>
+          <w:rFonts w:eastAsia="MS Gothic"/>
+        </w:rPr>
+        <w:t>ボタンをクリックし、表示されるメニューで</w:t>
+      </w:r>
+      <w:r>
+        <w:rPr>
+          <w:rFonts w:eastAsia="MS Gothic"/>
+        </w:rPr>
+        <w:t xml:space="preserve"> [ </w:t>
+      </w:r>
+      <w:r>
+        <w:rPr>
+          <w:rFonts w:eastAsia="MS Gothic" w:hint="eastAsia"/>
+          <w:b/>
+        </w:rPr>
+        <w:t>ビュー</w:t>
+      </w:r>
+      <w:r>
+        <w:rPr>
+          <w:rFonts w:eastAsia="MS Gothic"/>
+          <w:b/>
+        </w:rPr>
+        <w:t>エディタを開く</w:t>
+      </w:r>
+      <w:r>
+        <w:rPr>
+          <w:rFonts w:eastAsia="MS Gothic"/>
+        </w:rPr>
         <w:t xml:space="preserve"> ] </w:t>
       </w:r>
       <w:r>
         <w:rPr>
           <w:rFonts w:eastAsia="MS Gothic"/>
         </w:rPr>
-        <w:t>ボタンをクリックし、表示されるメニューで</w:t>
+        <w:t>をクリックします。</w:t>
+      </w:r>
+    </w:p>
+    <w:p>
+      <w:pPr>
+        <w:keepNext/>
+        <w:rPr>
+          <w:rFonts w:eastAsia="MS Gothic"/>
+        </w:rPr>
+      </w:pPr>
+      <w:r>
+        <w:rPr>
+          <w:rFonts w:eastAsia="MS Gothic"/>
+        </w:rPr>
+        <w:t>Skyline</w:t>
+      </w:r>
+      <w:r>
+        <w:rPr>
+          <w:rFonts w:eastAsia="MS Gothic"/>
+        </w:rPr>
+        <w:t>は、以下のように</w:t>
+      </w:r>
+      <w:r>
+        <w:rPr>
+          <w:rFonts w:eastAsia="MS Gothic" w:hint="eastAsia"/>
+        </w:rPr>
+        <w:t>、</w:t>
+      </w:r>
+      <w:r>
+        <w:rPr>
+          <w:rFonts w:eastAsia="MS Gothic"/>
+        </w:rPr>
+        <w:t>「</w:t>
+      </w:r>
+      <w:r>
+        <w:rPr>
+          <w:rFonts w:eastAsia="MS Gothic"/>
+        </w:rPr>
+        <w:t>Overview</w:t>
+      </w:r>
+      <w:r>
+        <w:rPr>
+          <w:rFonts w:eastAsia="MS Gothic"/>
+        </w:rPr>
+        <w:t>」レポートテンプレート</w:t>
+      </w:r>
+      <w:r>
+        <w:rPr>
+          <w:rFonts w:eastAsia="MS Gothic" w:hint="eastAsia"/>
+        </w:rPr>
+        <w:t>ですでに追加した</w:t>
+      </w:r>
+      <w:r>
+        <w:rPr>
+          <w:rFonts w:eastAsia="MS Gothic"/>
+        </w:rPr>
+        <w:t>フィールド</w:t>
+      </w:r>
+      <w:r>
+        <w:rPr>
+          <w:rFonts w:eastAsia="MS Gothic" w:hint="eastAsia"/>
+        </w:rPr>
+        <w:t>をもつ</w:t>
       </w:r>
       <w:r>
         <w:rPr>
@@ -9149,110 +9761,31 @@
       </w:r>
       <w:r>
         <w:rPr>
-          <w:rFonts w:eastAsia="MS Gothic" w:hint="eastAsia"/>
-          <w:b/>
-        </w:rPr>
-        <w:t>ビュー</w:t>
-      </w:r>
-      <w:r>
-        <w:rPr>
-          <w:rFonts w:eastAsia="MS Gothic"/>
-          <w:b/>
-        </w:rPr>
-        <w:t>エディタを開く</w:t>
-      </w:r>
-      <w:r>
-        <w:rPr>
-          <w:rFonts w:eastAsia="MS Gothic"/>
-        </w:rPr>
-        <w:t xml:space="preserve"> ] </w:t>
-      </w:r>
-      <w:r>
-        <w:rPr>
-          <w:rFonts w:eastAsia="MS Gothic"/>
-        </w:rPr>
-        <w:t>をクリックします。</w:t>
-      </w:r>
-    </w:p>
-    <w:p>
-      <w:pPr>
-        <w:keepNext/>
-        <w:rPr>
-          <w:rFonts w:eastAsia="MS Gothic"/>
-        </w:rPr>
-      </w:pPr>
-      <w:r>
-        <w:rPr>
-          <w:rFonts w:eastAsia="MS Gothic"/>
-        </w:rPr>
-        <w:t>Skyline</w:t>
-      </w:r>
-      <w:r>
-        <w:rPr>
-          <w:rFonts w:eastAsia="MS Gothic"/>
-        </w:rPr>
-        <w:t>は、以下のように</w:t>
-      </w:r>
-      <w:r>
-        <w:rPr>
-          <w:rFonts w:eastAsia="MS Gothic" w:hint="eastAsia"/>
-        </w:rPr>
-        <w:t>、</w:t>
-      </w:r>
-      <w:r>
-        <w:rPr>
-          <w:rFonts w:eastAsia="MS Gothic"/>
-        </w:rPr>
-        <w:t>「</w:t>
-      </w:r>
-      <w:r>
-        <w:rPr>
-          <w:rFonts w:eastAsia="MS Gothic"/>
-        </w:rPr>
-        <w:t>Overview</w:t>
-      </w:r>
-      <w:r>
-        <w:rPr>
-          <w:rFonts w:eastAsia="MS Gothic"/>
-        </w:rPr>
-        <w:t>」レポートテンプレート</w:t>
-      </w:r>
-      <w:r>
-        <w:rPr>
-          <w:rFonts w:eastAsia="MS Gothic" w:hint="eastAsia"/>
-        </w:rPr>
-        <w:t>ですでに追加した</w:t>
-      </w:r>
-      <w:r>
-        <w:rPr>
-          <w:rFonts w:eastAsia="MS Gothic"/>
-        </w:rPr>
-        <w:t>フィールド</w:t>
-      </w:r>
-      <w:r>
-        <w:rPr>
-          <w:rFonts w:eastAsia="MS Gothic" w:hint="eastAsia"/>
-        </w:rPr>
-        <w:t>をもつ</w:t>
-      </w:r>
-      <w:r>
-        <w:rPr>
-          <w:rFonts w:eastAsia="MS Gothic"/>
-        </w:rPr>
-        <w:t xml:space="preserve"> [ </w:t>
-      </w:r>
-      <w:r>
-        <w:rPr>
-          <w:rFonts w:eastAsia="MS Gothic"/>
-          <w:b/>
-        </w:rPr>
-        <w:t>レポートを編集</w:t>
-      </w:r>
-      <w:r>
-        <w:rPr>
-          <w:rFonts w:eastAsia="MS Gothic"/>
-        </w:rPr>
-        <w:t xml:space="preserve"> ] </w:t>
+          <w:rFonts w:eastAsia="MS Gothic"/>
+          <w:b/>
+        </w:rPr>
+        <w:t>レポートを</w:t>
+      </w:r>
+      <w:proofErr w:type="gramStart"/>
+      <w:r>
+        <w:rPr>
+          <w:rFonts w:eastAsia="MS Gothic"/>
+          <w:b/>
+        </w:rPr>
+        <w:t>編集</w:t>
+      </w:r>
+      <w:r>
+        <w:rPr>
+          <w:rFonts w:eastAsia="MS Gothic"/>
+        </w:rPr>
+        <w:t xml:space="preserve"> ]</w:t>
+      </w:r>
+      <w:proofErr w:type="gramEnd"/>
+      <w:r>
+        <w:rPr>
+          <w:rFonts w:eastAsia="MS Gothic"/>
+        </w:rPr>
+        <w:t xml:space="preserve"> </w:t>
       </w:r>
       <w:r>
         <w:rPr>
@@ -9358,13 +9891,28 @@
           <w:rFonts w:eastAsia="MS Gothic"/>
           <w:b/>
         </w:rPr>
-        <w:t>レポート名</w:t>
-      </w:r>
-      <w:r>
-        <w:rPr>
-          <w:rFonts w:eastAsia="MS Gothic"/>
-        </w:rPr>
-        <w:t xml:space="preserve"> ] </w:t>
+        <w:t>レポート</w:t>
+      </w:r>
+      <w:proofErr w:type="gramStart"/>
+      <w:r>
+        <w:rPr>
+          <w:rFonts w:eastAsia="MS Gothic"/>
+          <w:b/>
+        </w:rPr>
+        <w:t>名</w:t>
+      </w:r>
+      <w:r>
+        <w:rPr>
+          <w:rFonts w:eastAsia="MS Gothic"/>
+        </w:rPr>
+        <w:t xml:space="preserve"> ]</w:t>
+      </w:r>
+      <w:proofErr w:type="gramEnd"/>
+      <w:r>
+        <w:rPr>
+          <w:rFonts w:eastAsia="MS Gothic"/>
+        </w:rPr>
+        <w:t xml:space="preserve"> </w:t>
       </w:r>
       <w:r>
         <w:rPr>
@@ -9991,6 +10539,7 @@
         </w:rPr>
         <w:t xml:space="preserve">[ </w:t>
       </w:r>
+      <w:proofErr w:type="gramStart"/>
       <w:r>
         <w:rPr>
           <w:rFonts w:eastAsia="MS Gothic"/>
@@ -10002,7 +10551,14 @@
         <w:rPr>
           <w:rFonts w:eastAsia="MS Gothic"/>
         </w:rPr>
-        <w:t xml:space="preserve"> ] </w:t>
+        <w:t xml:space="preserve"> ]</w:t>
+      </w:r>
+      <w:proofErr w:type="gramEnd"/>
+      <w:r>
+        <w:rPr>
+          <w:rFonts w:eastAsia="MS Gothic"/>
+        </w:rPr>
+        <w:t xml:space="preserve"> </w:t>
       </w:r>
       <w:r>
         <w:rPr>
@@ -10158,6 +10714,7 @@
         </w:rPr>
         <w:t xml:space="preserve">[ </w:t>
       </w:r>
+      <w:proofErr w:type="gramStart"/>
       <w:r>
         <w:rPr>
           <w:rFonts w:eastAsia="MS Gothic"/>
@@ -10169,7 +10726,14 @@
         <w:rPr>
           <w:rFonts w:eastAsia="MS Gothic"/>
         </w:rPr>
-        <w:t xml:space="preserve"> ] </w:t>
+        <w:t xml:space="preserve"> ]</w:t>
+      </w:r>
+      <w:proofErr w:type="gramEnd"/>
+      <w:r>
+        <w:rPr>
+          <w:rFonts w:eastAsia="MS Gothic"/>
+        </w:rPr>
+        <w:t xml:space="preserve"> </w:t>
       </w:r>
       <w:r>
         <w:rPr>
@@ -10346,6 +10910,7 @@
         </w:rPr>
         <w:t xml:space="preserve">[ </w:t>
       </w:r>
+      <w:proofErr w:type="gramStart"/>
       <w:r>
         <w:rPr>
           <w:rFonts w:eastAsia="MS Gothic"/>
@@ -10357,7 +10922,14 @@
         <w:rPr>
           <w:rFonts w:eastAsia="MS Gothic"/>
         </w:rPr>
-        <w:t xml:space="preserve"> ] </w:t>
+        <w:t xml:space="preserve"> ]</w:t>
+      </w:r>
+      <w:proofErr w:type="gramEnd"/>
+      <w:r>
+        <w:rPr>
+          <w:rFonts w:eastAsia="MS Gothic"/>
+        </w:rPr>
+        <w:t xml:space="preserve"> </w:t>
       </w:r>
       <w:r>
         <w:rPr>
@@ -10619,6 +11191,7 @@
         </w:rPr>
         <w:t xml:space="preserve">[ </w:t>
       </w:r>
+      <w:proofErr w:type="gramStart"/>
       <w:r>
         <w:rPr>
           <w:rFonts w:eastAsia="MS Gothic"/>
@@ -10630,7 +11203,14 @@
         <w:rPr>
           <w:rFonts w:eastAsia="MS Gothic"/>
         </w:rPr>
-        <w:t xml:space="preserve"> ] </w:t>
+        <w:t xml:space="preserve"> ]</w:t>
+      </w:r>
+      <w:proofErr w:type="gramEnd"/>
+      <w:r>
+        <w:rPr>
+          <w:rFonts w:eastAsia="MS Gothic"/>
+        </w:rPr>
+        <w:t xml:space="preserve"> </w:t>
       </w:r>
       <w:r>
         <w:rPr>
@@ -11299,6 +11879,7 @@
         </w:rPr>
         <w:t xml:space="preserve">[ </w:t>
       </w:r>
+      <w:proofErr w:type="gramStart"/>
       <w:r>
         <w:rPr>
           <w:rFonts w:eastAsia="MS Gothic"/>
@@ -11310,7 +11891,14 @@
         <w:rPr>
           <w:rFonts w:eastAsia="MS Gothic"/>
         </w:rPr>
-        <w:t xml:space="preserve"> ] </w:t>
+        <w:t xml:space="preserve"> ]</w:t>
+      </w:r>
+      <w:proofErr w:type="gramEnd"/>
+      <w:r>
+        <w:rPr>
+          <w:rFonts w:eastAsia="MS Gothic"/>
+        </w:rPr>
+        <w:t xml:space="preserve"> </w:t>
       </w:r>
       <w:r>
         <w:rPr>
@@ -11470,13 +12058,28 @@
           <w:rFonts w:eastAsia="MS Gothic"/>
           <w:b/>
         </w:rPr>
-        <w:t>同位体標識を軸にする</w:t>
-      </w:r>
-      <w:r>
-        <w:rPr>
-          <w:rFonts w:eastAsia="MS Gothic"/>
-        </w:rPr>
-        <w:t xml:space="preserve"> ] </w:t>
+        <w:t>同位体標識を軸</w:t>
+      </w:r>
+      <w:proofErr w:type="gramStart"/>
+      <w:r>
+        <w:rPr>
+          <w:rFonts w:eastAsia="MS Gothic"/>
+          <w:b/>
+        </w:rPr>
+        <w:t>にする</w:t>
+      </w:r>
+      <w:r>
+        <w:rPr>
+          <w:rFonts w:eastAsia="MS Gothic"/>
+        </w:rPr>
+        <w:t xml:space="preserve"> ]</w:t>
+      </w:r>
+      <w:proofErr w:type="gramEnd"/>
+      <w:r>
+        <w:rPr>
+          <w:rFonts w:eastAsia="MS Gothic"/>
+        </w:rPr>
+        <w:t xml:space="preserve"> </w:t>
       </w:r>
       <w:r>
         <w:rPr>
@@ -11608,6 +12211,7 @@
         </w:rPr>
         <w:t xml:space="preserve">[ </w:t>
       </w:r>
+      <w:proofErr w:type="gramStart"/>
       <w:r>
         <w:rPr>
           <w:rFonts w:eastAsia="MS Gothic"/>
@@ -11619,7 +12223,14 @@
         <w:rPr>
           <w:rFonts w:eastAsia="MS Gothic"/>
         </w:rPr>
-        <w:t xml:space="preserve"> ] </w:t>
+        <w:t xml:space="preserve"> ]</w:t>
+      </w:r>
+      <w:proofErr w:type="gramEnd"/>
+      <w:r>
+        <w:rPr>
+          <w:rFonts w:eastAsia="MS Gothic"/>
+        </w:rPr>
+        <w:t xml:space="preserve"> </w:t>
       </w:r>
       <w:r>
         <w:rPr>
@@ -12058,13 +12669,28 @@
           <w:rFonts w:eastAsia="MS Gothic"/>
           <w:b/>
         </w:rPr>
-        <w:t>レポートを編集</w:t>
-      </w:r>
-      <w:r>
-        <w:rPr>
-          <w:rFonts w:eastAsia="MS Gothic"/>
-        </w:rPr>
-        <w:t xml:space="preserve"> ] </w:t>
+        <w:t>レポートを</w:t>
+      </w:r>
+      <w:proofErr w:type="gramStart"/>
+      <w:r>
+        <w:rPr>
+          <w:rFonts w:eastAsia="MS Gothic"/>
+          <w:b/>
+        </w:rPr>
+        <w:t>編集</w:t>
+      </w:r>
+      <w:r>
+        <w:rPr>
+          <w:rFonts w:eastAsia="MS Gothic"/>
+        </w:rPr>
+        <w:t xml:space="preserve"> ]</w:t>
+      </w:r>
+      <w:proofErr w:type="gramEnd"/>
+      <w:r>
+        <w:rPr>
+          <w:rFonts w:eastAsia="MS Gothic"/>
+        </w:rPr>
+        <w:t xml:space="preserve"> </w:t>
       </w:r>
       <w:r>
         <w:rPr>
@@ -12128,6 +12754,7 @@
         </w:rPr>
         <w:t>レポートを</w:t>
       </w:r>
+      <w:proofErr w:type="gramStart"/>
       <w:r>
         <w:rPr>
           <w:rFonts w:eastAsia="MS Gothic" w:hint="eastAsia"/>
@@ -12139,7 +12766,14 @@
         <w:rPr>
           <w:rFonts w:eastAsia="MS Gothic"/>
         </w:rPr>
-        <w:t xml:space="preserve"> ] </w:t>
+        <w:t xml:space="preserve"> ]</w:t>
+      </w:r>
+      <w:proofErr w:type="gramEnd"/>
+      <w:r>
+        <w:rPr>
+          <w:rFonts w:eastAsia="MS Gothic"/>
+        </w:rPr>
+        <w:t xml:space="preserve"> </w:t>
       </w:r>
       <w:r>
         <w:rPr>
@@ -12433,6 +13067,7 @@
         </w:rPr>
         <w:t xml:space="preserve">[ </w:t>
       </w:r>
+      <w:proofErr w:type="gramStart"/>
       <w:r>
         <w:rPr>
           <w:rFonts w:eastAsia="MS Gothic"/>
@@ -12444,7 +13079,14 @@
         <w:rPr>
           <w:rFonts w:eastAsia="MS Gothic"/>
         </w:rPr>
-        <w:t xml:space="preserve"> ] </w:t>
+        <w:t xml:space="preserve"> ]</w:t>
+      </w:r>
+      <w:proofErr w:type="gramEnd"/>
+      <w:r>
+        <w:rPr>
+          <w:rFonts w:eastAsia="MS Gothic"/>
+        </w:rPr>
+        <w:t xml:space="preserve"> </w:t>
       </w:r>
       <w:r>
         <w:rPr>
@@ -12813,6 +13455,7 @@
         </w:rPr>
         <w:t xml:space="preserve">[ </w:t>
       </w:r>
+      <w:proofErr w:type="gramStart"/>
       <w:r>
         <w:rPr>
           <w:rFonts w:eastAsia="MS Gothic"/>
@@ -12824,7 +13467,14 @@
         <w:rPr>
           <w:rFonts w:eastAsia="MS Gothic"/>
         </w:rPr>
-        <w:t xml:space="preserve"> ] </w:t>
+        <w:t xml:space="preserve"> ]</w:t>
+      </w:r>
+      <w:proofErr w:type="gramEnd"/>
+      <w:r>
+        <w:rPr>
+          <w:rFonts w:eastAsia="MS Gothic"/>
+        </w:rPr>
+        <w:t xml:space="preserve"> </w:t>
       </w:r>
       <w:r>
         <w:rPr>
@@ -12945,13 +13595,28 @@
           <w:rFonts w:eastAsia="MS Gothic"/>
           <w:b/>
         </w:rPr>
-        <w:t>開く</w:t>
-      </w:r>
-      <w:r>
-        <w:rPr>
-          <w:rFonts w:eastAsia="MS Gothic"/>
-        </w:rPr>
-        <w:t xml:space="preserve"> ] </w:t>
+        <w:t>開</w:t>
+      </w:r>
+      <w:proofErr w:type="gramStart"/>
+      <w:r>
+        <w:rPr>
+          <w:rFonts w:eastAsia="MS Gothic"/>
+          <w:b/>
+        </w:rPr>
+        <w:t>く</w:t>
+      </w:r>
+      <w:r>
+        <w:rPr>
+          <w:rFonts w:eastAsia="MS Gothic"/>
+        </w:rPr>
+        <w:t xml:space="preserve"> ]</w:t>
+      </w:r>
+      <w:proofErr w:type="gramEnd"/>
+      <w:r>
+        <w:rPr>
+          <w:rFonts w:eastAsia="MS Gothic"/>
+        </w:rPr>
+        <w:t xml:space="preserve"> </w:t>
       </w:r>
       <w:r>
         <w:rPr>
@@ -13208,6 +13873,7 @@
         </w:rPr>
         <w:t xml:space="preserve">[ </w:t>
       </w:r>
+      <w:proofErr w:type="gramStart"/>
       <w:r>
         <w:rPr>
           <w:rFonts w:eastAsia="MS Gothic"/>
@@ -13219,7 +13885,14 @@
         <w:rPr>
           <w:rFonts w:eastAsia="MS Gothic"/>
         </w:rPr>
-        <w:t xml:space="preserve"> ] </w:t>
+        <w:t xml:space="preserve"> ]</w:t>
+      </w:r>
+      <w:proofErr w:type="gramEnd"/>
+      <w:r>
+        <w:rPr>
+          <w:rFonts w:eastAsia="MS Gothic"/>
+        </w:rPr>
+        <w:t xml:space="preserve"> </w:t>
       </w:r>
       <w:r>
         <w:rPr>
@@ -13270,6 +13943,7 @@
         </w:rPr>
         <w:t xml:space="preserve">[ </w:t>
       </w:r>
+      <w:proofErr w:type="gramStart"/>
       <w:r>
         <w:rPr>
           <w:rFonts w:eastAsia="MS Gothic"/>
@@ -13281,7 +13955,14 @@
         <w:rPr>
           <w:rFonts w:eastAsia="MS Gothic"/>
         </w:rPr>
-        <w:t xml:space="preserve"> ] </w:t>
+        <w:t xml:space="preserve"> ]</w:t>
+      </w:r>
+      <w:proofErr w:type="gramEnd"/>
+      <w:r>
+        <w:rPr>
+          <w:rFonts w:eastAsia="MS Gothic"/>
+        </w:rPr>
+        <w:t xml:space="preserve"> </w:t>
       </w:r>
       <w:r>
         <w:rPr>
@@ -13380,13 +14061,28 @@
           <w:rFonts w:eastAsia="MS Gothic"/>
           <w:b/>
         </w:rPr>
-        <w:t>レポートを管理</w:t>
-      </w:r>
-      <w:r>
-        <w:rPr>
-          <w:rFonts w:eastAsia="MS Gothic"/>
-        </w:rPr>
-        <w:t xml:space="preserve"> ] </w:t>
+        <w:t>レポートを</w:t>
+      </w:r>
+      <w:proofErr w:type="gramStart"/>
+      <w:r>
+        <w:rPr>
+          <w:rFonts w:eastAsia="MS Gothic"/>
+          <w:b/>
+        </w:rPr>
+        <w:t>管理</w:t>
+      </w:r>
+      <w:r>
+        <w:rPr>
+          <w:rFonts w:eastAsia="MS Gothic"/>
+        </w:rPr>
+        <w:t xml:space="preserve"> ]</w:t>
+      </w:r>
+      <w:proofErr w:type="gramEnd"/>
+      <w:r>
+        <w:rPr>
+          <w:rFonts w:eastAsia="MS Gothic"/>
+        </w:rPr>
+        <w:t xml:space="preserve"> </w:t>
       </w:r>
       <w:r>
         <w:rPr>
@@ -13441,13 +14137,28 @@
           <w:rFonts w:eastAsia="MS Gothic"/>
           <w:b/>
         </w:rPr>
-        <w:t>開く</w:t>
-      </w:r>
-      <w:r>
-        <w:rPr>
-          <w:rFonts w:eastAsia="MS Gothic"/>
-        </w:rPr>
-        <w:t xml:space="preserve"> ] </w:t>
+        <w:t>開</w:t>
+      </w:r>
+      <w:proofErr w:type="gramStart"/>
+      <w:r>
+        <w:rPr>
+          <w:rFonts w:eastAsia="MS Gothic"/>
+          <w:b/>
+        </w:rPr>
+        <w:t>く</w:t>
+      </w:r>
+      <w:r>
+        <w:rPr>
+          <w:rFonts w:eastAsia="MS Gothic"/>
+        </w:rPr>
+        <w:t xml:space="preserve"> ]</w:t>
+      </w:r>
+      <w:proofErr w:type="gramEnd"/>
+      <w:r>
+        <w:rPr>
+          <w:rFonts w:eastAsia="MS Gothic"/>
+        </w:rPr>
+        <w:t xml:space="preserve"> </w:t>
       </w:r>
       <w:r>
         <w:rPr>
@@ -13516,13 +14227,28 @@
           <w:rFonts w:eastAsia="MS Gothic"/>
           <w:b/>
         </w:rPr>
-        <w:t>開く</w:t>
-      </w:r>
-      <w:r>
-        <w:rPr>
-          <w:rFonts w:eastAsia="MS Gothic"/>
-        </w:rPr>
-        <w:t xml:space="preserve"> ] </w:t>
+        <w:t>開</w:t>
+      </w:r>
+      <w:proofErr w:type="gramStart"/>
+      <w:r>
+        <w:rPr>
+          <w:rFonts w:eastAsia="MS Gothic"/>
+          <w:b/>
+        </w:rPr>
+        <w:t>く</w:t>
+      </w:r>
+      <w:r>
+        <w:rPr>
+          <w:rFonts w:eastAsia="MS Gothic"/>
+        </w:rPr>
+        <w:t xml:space="preserve"> ]</w:t>
+      </w:r>
+      <w:proofErr w:type="gramEnd"/>
+      <w:r>
+        <w:rPr>
+          <w:rFonts w:eastAsia="MS Gothic"/>
+        </w:rPr>
+        <w:t xml:space="preserve"> </w:t>
       </w:r>
       <w:r>
         <w:rPr>
@@ -13662,6 +14388,7 @@
         </w:rPr>
         <w:t xml:space="preserve">[ </w:t>
       </w:r>
+      <w:proofErr w:type="gramStart"/>
       <w:r>
         <w:rPr>
           <w:rFonts w:eastAsia="MS Gothic"/>
@@ -13673,7 +14400,14 @@
         <w:rPr>
           <w:rFonts w:eastAsia="MS Gothic"/>
         </w:rPr>
-        <w:t xml:space="preserve"> ] </w:t>
+        <w:t xml:space="preserve"> ]</w:t>
+      </w:r>
+      <w:proofErr w:type="gramEnd"/>
+      <w:r>
+        <w:rPr>
+          <w:rFonts w:eastAsia="MS Gothic"/>
+        </w:rPr>
+        <w:t xml:space="preserve"> </w:t>
       </w:r>
       <w:r>
         <w:rPr>
@@ -13730,6 +14464,7 @@
         </w:rPr>
         <w:t xml:space="preserve">[ </w:t>
       </w:r>
+      <w:proofErr w:type="gramStart"/>
       <w:r>
         <w:rPr>
           <w:rFonts w:eastAsia="MS Gothic"/>
@@ -13741,7 +14476,14 @@
         <w:rPr>
           <w:rFonts w:eastAsia="MS Gothic"/>
         </w:rPr>
-        <w:t xml:space="preserve"> ] </w:t>
+        <w:t xml:space="preserve"> ]</w:t>
+      </w:r>
+      <w:proofErr w:type="gramEnd"/>
+      <w:r>
+        <w:rPr>
+          <w:rFonts w:eastAsia="MS Gothic"/>
+        </w:rPr>
+        <w:t xml:space="preserve"> </w:t>
       </w:r>
       <w:r>
         <w:rPr>
@@ -13902,7 +14644,48 @@
           <w:b/>
           <w:i/>
         </w:rPr>
-        <w:t>Summary Statistics</w:t>
+        <w:t xml:space="preserve">Summary </w:t>
+      </w:r>
+      <w:proofErr w:type="gramStart"/>
+      <w:r>
+        <w:rPr>
+          <w:rFonts w:eastAsia="MS Gothic"/>
+          <w:b/>
+          <w:i/>
+        </w:rPr>
+        <w:t>Statistics</w:t>
+      </w:r>
+      <w:r>
+        <w:rPr>
+          <w:rFonts w:eastAsia="MS Gothic"/>
+        </w:rPr>
+        <w:t xml:space="preserve"> ]</w:t>
+      </w:r>
+      <w:proofErr w:type="gramEnd"/>
+      <w:r>
+        <w:rPr>
+          <w:rFonts w:eastAsia="MS Gothic"/>
+        </w:rPr>
+        <w:t xml:space="preserve"> </w:t>
+      </w:r>
+      <w:r>
+        <w:rPr>
+          <w:rFonts w:eastAsia="MS Gothic"/>
+        </w:rPr>
+        <w:t>を選択すると、</w:t>
+      </w:r>
+      <w:r>
+        <w:rPr>
+          <w:rFonts w:eastAsia="MS Gothic"/>
+        </w:rPr>
+        <w:t xml:space="preserve">[ </w:t>
+      </w:r>
+      <w:r>
+        <w:rPr>
+          <w:rFonts w:eastAsia="MS Gothic"/>
+          <w:b/>
+        </w:rPr>
+        <w:t>ドキュメントグリッド</w:t>
       </w:r>
       <w:r>
         <w:rPr>
@@ -13914,31 +14697,6 @@
         <w:rPr>
           <w:rFonts w:eastAsia="MS Gothic"/>
         </w:rPr>
-        <w:t>を選択すると、</w:t>
-      </w:r>
-      <w:r>
-        <w:rPr>
-          <w:rFonts w:eastAsia="MS Gothic"/>
-        </w:rPr>
-        <w:t xml:space="preserve">[ </w:t>
-      </w:r>
-      <w:r>
-        <w:rPr>
-          <w:rFonts w:eastAsia="MS Gothic"/>
-          <w:b/>
-        </w:rPr>
-        <w:t>ドキュメントグリッド</w:t>
-      </w:r>
-      <w:r>
-        <w:rPr>
-          <w:rFonts w:eastAsia="MS Gothic"/>
-        </w:rPr>
-        <w:t xml:space="preserve"> ] </w:t>
-      </w:r>
-      <w:r>
-        <w:rPr>
-          <w:rFonts w:eastAsia="MS Gothic"/>
-        </w:rPr>
         <w:t>は以下のようになります。</w:t>
       </w:r>
     </w:p>
@@ -13951,54 +14709,42 @@
       <w:r>
         <w:rPr>
           <w:rFonts w:eastAsia="MS Gothic"/>
-          <w:noProof/>
-          <w:lang w:eastAsia="zh-CN"/>
-        </w:rPr>
-      </w:r>
-      <w:r>
-        <w:rPr>
-          <w:rFonts w:eastAsia="MS Gothic"/>
-          <w:noProof/>
-          <w:lang w:eastAsia="zh-CN"/>
-        </w:rPr>
-        <w:pict w14:anchorId="6507CD50">
-          <v:group id="Group 14" o:spid="_x0000_s2050" style="width:468pt;height:212.8pt;mso-position-horizontal-relative:char;mso-position-vertical-relative:line" coordsize="59436,27025">
-            <v:shapetype id="_x0000_t75" coordsize="21600,21600" o:spt="75" o:preferrelative="t" path="m@4@5l@4@11@9@11@9@5xe" filled="f" stroked="f">
-              <v:stroke joinstyle="miter"/>
-              <v:formulas>
-                <v:f eqn="if lineDrawn pixelLineWidth 0"/>
-                <v:f eqn="sum @0 1 0"/>
-                <v:f eqn="sum 0 0 @1"/>
-                <v:f eqn="prod @2 1 2"/>
-                <v:f eqn="prod @3 21600 pixelWidth"/>
-                <v:f eqn="prod @3 21600 pixelHeight"/>
-                <v:f eqn="sum @0 0 1"/>
-                <v:f eqn="prod @6 1 2"/>
-                <v:f eqn="prod @7 21600 pixelWidth"/>
-                <v:f eqn="sum @8 21600 0"/>
-                <v:f eqn="prod @7 21600 pixelHeight"/>
-                <v:f eqn="sum @10 21600 0"/>
-              </v:formulas>
-              <v:path o:extrusionok="f" gradientshapeok="t" o:connecttype="rect"/>
-              <o:lock v:ext="edit" aspectratio="t"/>
-            </v:shapetype>
-            <v:shape id="Picture 2" o:spid="_x0000_s2051" type="#_x0000_t75" style="position:absolute;width:59436;height:27025;visibility:visible" o:gfxdata="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">
-              <v:imagedata r:id="rId24" o:title=""/>
-            </v:shape>
-            <v:rect id="Rectangle 3" o:spid="_x0000_s2052" style="position:absolute;left:46752;top:7066;width:6790;height:17464;visibility:visible;v-text-anchor:middle" o:gfxdata="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" filled="f" strokecolor="red" strokeweight="2.25pt"/>
-            <v:group id="Group 4" o:spid="_x0000_s2053" style="position:absolute;left:27576;top:7066;width:6343;height:17464" coordorigin="27576,7066" coordsize="6343,17464" o:gfxdata="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">
-              <v:rect id="Rectangle 9" o:spid="_x0000_s2054" style="position:absolute;left:27576;top:7066;width:6343;height:17464;visibility:visible;v-text-anchor:middle" o:gfxdata="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" filled="f" strokecolor="red" strokeweight="2.25pt"/>
-              <v:oval id="Oval 10" o:spid="_x0000_s2055" style="position:absolute;left:27576;top:8879;width:2883;height:1812;visibility:visible;v-text-anchor:middle" o:gfxdata="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" filled="f" strokecolor="red" strokeweight="2pt"/>
-              <v:oval id="Oval 11" o:spid="_x0000_s2056" style="position:absolute;left:27576;top:12359;width:2883;height:1812;visibility:visible;v-text-anchor:middle" o:gfxdata="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" filled="f" strokecolor="#ffc000" strokeweight="2pt"/>
-            </v:group>
-            <v:group id="Group 5" o:spid="_x0000_s2057" style="position:absolute;left:40385;top:7066;width:6426;height:17464" coordorigin="40385,7066" coordsize="6425,17464" o:gfxdata="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">
-              <v:rect id="Rectangle 6" o:spid="_x0000_s2058" style="position:absolute;left:40468;top:7066;width:6343;height:17464;visibility:visible;v-text-anchor:middle" o:gfxdata="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" filled="f" strokecolor="red" strokeweight="2.25pt"/>
-              <v:oval id="Oval 7" o:spid="_x0000_s2059" style="position:absolute;left:40385;top:8817;width:2884;height:1812;visibility:visible;v-text-anchor:middle" o:gfxdata="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" filled="f" strokecolor="#ffc000" strokeweight="2pt"/>
-              <v:oval id="Oval 8" o:spid="_x0000_s2060" style="position:absolute;left:40385;top:12277;width:2884;height:1812;visibility:visible;v-text-anchor:middle" o:gfxdata="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" filled="f" strokecolor="#ffc000" strokeweight="2pt"/>
-            </v:group>
-            <w10:anchorlock/>
-          </v:group>
-        </w:pict>
+        </w:rPr>
+        <w:drawing>
+          <wp:inline distT="0" distB="0" distL="0" distR="0" wp14:anchorId="71F0A6C1" wp14:editId="082BA93C">
+            <wp:extent cx="5943600" cy="2698750"/>
+            <wp:effectExtent l="0" t="0" r="0" b="0"/>
+            <wp:docPr id="1889058368" name="Picture 1" descr="A screenshot of a computer&#10;&#10;Description automatically generated"/>
+            <wp:cNvGraphicFramePr>
+              <a:graphicFrameLocks xmlns:a="http://schemas.openxmlformats.org/drawingml/2006/main" noChangeAspect="1"/>
+            </wp:cNvGraphicFramePr>
+            <a:graphic xmlns:a="http://schemas.openxmlformats.org/drawingml/2006/main">
+              <a:graphicData uri="http://schemas.openxmlformats.org/drawingml/2006/picture">
+                <pic:pic xmlns:pic="http://schemas.openxmlformats.org/drawingml/2006/picture">
+                  <pic:nvPicPr>
+                    <pic:cNvPr id="1889058368" name="Picture 1" descr="A screenshot of a computer&#10;&#10;Description automatically generated"/>
+                    <pic:cNvPicPr/>
+                  </pic:nvPicPr>
+                  <pic:blipFill>
+                    <a:blip r:embed="rId24"/>
+                    <a:stretch>
+                      <a:fillRect/>
+                    </a:stretch>
+                  </pic:blipFill>
+                  <pic:spPr>
+                    <a:xfrm>
+                      <a:off x="0" y="0"/>
+                      <a:ext cx="5943600" cy="2698750"/>
+                    </a:xfrm>
+                    <a:prstGeom prst="rect">
+                      <a:avLst/>
+                    </a:prstGeom>
+                  </pic:spPr>
+                </pic:pic>
+              </a:graphicData>
+            </a:graphic>
+          </wp:inline>
+        </w:drawing>
       </w:r>
     </w:p>
     <w:p>
@@ -14569,6 +15315,7 @@
         </w:rPr>
         <w:t xml:space="preserve">[ </w:t>
       </w:r>
+      <w:proofErr w:type="gramStart"/>
       <w:r>
         <w:rPr>
           <w:rFonts w:eastAsia="MS Gothic"/>
@@ -14580,7 +15327,14 @@
         <w:rPr>
           <w:rFonts w:eastAsia="MS Gothic"/>
         </w:rPr>
-        <w:t xml:space="preserve"> ] </w:t>
+        <w:t xml:space="preserve"> ]</w:t>
+      </w:r>
+      <w:proofErr w:type="gramEnd"/>
+      <w:r>
+        <w:rPr>
+          <w:rFonts w:eastAsia="MS Gothic"/>
+        </w:rPr>
+        <w:t xml:space="preserve"> </w:t>
       </w:r>
       <w:r>
         <w:rPr>
@@ -14709,13 +15463,28 @@
           <w:rFonts w:eastAsia="MS Gothic"/>
           <w:b/>
         </w:rPr>
-        <w:t>レポートをカスタマイズ</w:t>
-      </w:r>
-      <w:r>
-        <w:rPr>
-          <w:rFonts w:eastAsia="MS Gothic"/>
-        </w:rPr>
-        <w:t xml:space="preserve"> ] </w:t>
+        <w:t>レポートを</w:t>
+      </w:r>
+      <w:proofErr w:type="gramStart"/>
+      <w:r>
+        <w:rPr>
+          <w:rFonts w:eastAsia="MS Gothic"/>
+          <w:b/>
+        </w:rPr>
+        <w:t>カスタマイズ</w:t>
+      </w:r>
+      <w:r>
+        <w:rPr>
+          <w:rFonts w:eastAsia="MS Gothic"/>
+        </w:rPr>
+        <w:t xml:space="preserve"> ]</w:t>
+      </w:r>
+      <w:proofErr w:type="gramEnd"/>
+      <w:r>
+        <w:rPr>
+          <w:rFonts w:eastAsia="MS Gothic"/>
+        </w:rPr>
+        <w:t xml:space="preserve"> </w:t>
       </w:r>
       <w:r>
         <w:rPr>
@@ -14803,6 +15572,7 @@
         <w:lastRenderedPageBreak/>
         <w:t xml:space="preserve">[ </w:t>
       </w:r>
+      <w:proofErr w:type="gramStart"/>
       <w:r>
         <w:rPr>
           <w:rFonts w:eastAsia="MS Gothic"/>
@@ -14814,7 +15584,14 @@
         <w:rPr>
           <w:rFonts w:eastAsia="MS Gothic"/>
         </w:rPr>
-        <w:t xml:space="preserve"> ] </w:t>
+        <w:t xml:space="preserve"> ]</w:t>
+      </w:r>
+      <w:proofErr w:type="gramEnd"/>
+      <w:r>
+        <w:rPr>
+          <w:rFonts w:eastAsia="MS Gothic"/>
+        </w:rPr>
+        <w:t xml:space="preserve"> </w:t>
       </w:r>
       <w:r>
         <w:rPr>
@@ -14886,13 +15663,28 @@
           <w:rFonts w:eastAsia="MS Gothic"/>
           <w:b/>
         </w:rPr>
-        <w:t>&gt;&gt;</w:t>
-      </w:r>
-      <w:r>
-        <w:rPr>
-          <w:rFonts w:eastAsia="MS Gothic"/>
-        </w:rPr>
-        <w:t xml:space="preserve"> ] </w:t>
+        <w:t>&gt;</w:t>
+      </w:r>
+      <w:proofErr w:type="gramStart"/>
+      <w:r>
+        <w:rPr>
+          <w:rFonts w:eastAsia="MS Gothic"/>
+          <w:b/>
+        </w:rPr>
+        <w:t>&gt;</w:t>
+      </w:r>
+      <w:r>
+        <w:rPr>
+          <w:rFonts w:eastAsia="MS Gothic"/>
+        </w:rPr>
+        <w:t xml:space="preserve"> ]</w:t>
+      </w:r>
+      <w:proofErr w:type="gramEnd"/>
+      <w:r>
+        <w:rPr>
+          <w:rFonts w:eastAsia="MS Gothic"/>
+        </w:rPr>
+        <w:t xml:space="preserve"> </w:t>
       </w:r>
       <w:r>
         <w:rPr>
@@ -14918,6 +15710,7 @@
         </w:rPr>
         <w:t xml:space="preserve">[ </w:t>
       </w:r>
+      <w:proofErr w:type="gramStart"/>
       <w:r>
         <w:rPr>
           <w:rFonts w:eastAsia="MS Gothic"/>
@@ -14929,7 +15722,14 @@
         <w:rPr>
           <w:rFonts w:eastAsia="MS Gothic"/>
         </w:rPr>
-        <w:t xml:space="preserve"> ] </w:t>
+        <w:t xml:space="preserve"> ]</w:t>
+      </w:r>
+      <w:proofErr w:type="gramEnd"/>
+      <w:r>
+        <w:rPr>
+          <w:rFonts w:eastAsia="MS Gothic"/>
+        </w:rPr>
+        <w:t xml:space="preserve"> </w:t>
       </w:r>
       <w:r>
         <w:rPr>
@@ -14980,6 +15780,7 @@
         </w:rPr>
         <w:t xml:space="preserve">[ </w:t>
       </w:r>
+      <w:proofErr w:type="gramStart"/>
       <w:r>
         <w:rPr>
           <w:rFonts w:eastAsia="MS Gothic"/>
@@ -14991,7 +15792,14 @@
         <w:rPr>
           <w:rFonts w:eastAsia="MS Gothic"/>
         </w:rPr>
-        <w:t xml:space="preserve"> ] </w:t>
+        <w:t xml:space="preserve"> ]</w:t>
+      </w:r>
+      <w:proofErr w:type="gramEnd"/>
+      <w:r>
+        <w:rPr>
+          <w:rFonts w:eastAsia="MS Gothic"/>
+        </w:rPr>
+        <w:t xml:space="preserve"> </w:t>
       </w:r>
       <w:r>
         <w:rPr>
@@ -15030,13 +15838,28 @@
           <w:rFonts w:eastAsia="MS Gothic"/>
           <w:b/>
         </w:rPr>
-        <w:t>レポートをカスタマイズ</w:t>
-      </w:r>
-      <w:r>
-        <w:rPr>
-          <w:rFonts w:eastAsia="MS Gothic"/>
-        </w:rPr>
-        <w:t xml:space="preserve"> ] </w:t>
+        <w:t>レポートを</w:t>
+      </w:r>
+      <w:proofErr w:type="gramStart"/>
+      <w:r>
+        <w:rPr>
+          <w:rFonts w:eastAsia="MS Gothic"/>
+          <w:b/>
+        </w:rPr>
+        <w:t>カスタマイズ</w:t>
+      </w:r>
+      <w:r>
+        <w:rPr>
+          <w:rFonts w:eastAsia="MS Gothic"/>
+        </w:rPr>
+        <w:t xml:space="preserve"> ]</w:t>
+      </w:r>
+      <w:proofErr w:type="gramEnd"/>
+      <w:r>
+        <w:rPr>
+          <w:rFonts w:eastAsia="MS Gothic"/>
+        </w:rPr>
+        <w:t xml:space="preserve"> </w:t>
       </w:r>
       <w:r>
         <w:rPr>
@@ -15114,6 +15937,7 @@
         <w:t>Cv</w:t>
       </w:r>
       <w:proofErr w:type="spellEnd"/>
+      <w:proofErr w:type="gramStart"/>
       <w:r>
         <w:rPr>
           <w:rFonts w:eastAsia="MS Gothic"/>
@@ -15125,7 +15949,14 @@
         <w:rPr>
           <w:rFonts w:eastAsia="MS Gothic"/>
         </w:rPr>
-        <w:t xml:space="preserve"> ] </w:t>
+        <w:t xml:space="preserve"> ]</w:t>
+      </w:r>
+      <w:proofErr w:type="gramEnd"/>
+      <w:r>
+        <w:rPr>
+          <w:rFonts w:eastAsia="MS Gothic"/>
+        </w:rPr>
+        <w:t xml:space="preserve"> </w:t>
       </w:r>
       <w:r>
         <w:rPr>
@@ -15229,13 +16060,28 @@
           <w:rFonts w:eastAsia="MS Gothic"/>
           <w:b/>
         </w:rPr>
-        <w:t>レポートをカスタマイズ</w:t>
-      </w:r>
-      <w:r>
-        <w:rPr>
-          <w:rFonts w:eastAsia="MS Gothic"/>
-        </w:rPr>
-        <w:t xml:space="preserve"> ] </w:t>
+        <w:t>レポートを</w:t>
+      </w:r>
+      <w:proofErr w:type="gramStart"/>
+      <w:r>
+        <w:rPr>
+          <w:rFonts w:eastAsia="MS Gothic"/>
+          <w:b/>
+        </w:rPr>
+        <w:t>カスタマイズ</w:t>
+      </w:r>
+      <w:r>
+        <w:rPr>
+          <w:rFonts w:eastAsia="MS Gothic"/>
+        </w:rPr>
+        <w:t xml:space="preserve"> ]</w:t>
+      </w:r>
+      <w:proofErr w:type="gramEnd"/>
+      <w:r>
+        <w:rPr>
+          <w:rFonts w:eastAsia="MS Gothic"/>
+        </w:rPr>
+        <w:t xml:space="preserve"> </w:t>
       </w:r>
       <w:r>
         <w:rPr>
@@ -15445,6 +16291,7 @@
         </w:rPr>
         <w:t xml:space="preserve">[ </w:t>
       </w:r>
+      <w:proofErr w:type="gramStart"/>
       <w:r>
         <w:rPr>
           <w:rFonts w:eastAsia="MS Gothic"/>
@@ -15456,7 +16303,14 @@
         <w:rPr>
           <w:rFonts w:eastAsia="MS Gothic"/>
         </w:rPr>
-        <w:t xml:space="preserve"> ] </w:t>
+        <w:t xml:space="preserve"> ]</w:t>
+      </w:r>
+      <w:proofErr w:type="gramEnd"/>
+      <w:r>
+        <w:rPr>
+          <w:rFonts w:eastAsia="MS Gothic"/>
+        </w:rPr>
+        <w:t xml:space="preserve"> </w:t>
       </w:r>
       <w:r>
         <w:rPr>
@@ -15967,13 +16821,27 @@
         <w:rPr>
           <w:rFonts w:eastAsia="MS Gothic"/>
         </w:rPr>
-        <w:t>結果グリッド</w:t>
-      </w:r>
-      <w:r>
-        <w:rPr>
-          <w:rFonts w:eastAsia="MS Gothic"/>
-        </w:rPr>
-        <w:t xml:space="preserve"> ] </w:t>
+        <w:t>結果</w:t>
+      </w:r>
+      <w:proofErr w:type="gramStart"/>
+      <w:r>
+        <w:rPr>
+          <w:rFonts w:eastAsia="MS Gothic"/>
+        </w:rPr>
+        <w:t>グリッド</w:t>
+      </w:r>
+      <w:r>
+        <w:rPr>
+          <w:rFonts w:eastAsia="MS Gothic"/>
+        </w:rPr>
+        <w:t xml:space="preserve"> ]</w:t>
+      </w:r>
+      <w:proofErr w:type="gramEnd"/>
+      <w:r>
+        <w:rPr>
+          <w:rFonts w:eastAsia="MS Gothic"/>
+        </w:rPr>
+        <w:t xml:space="preserve"> </w:t>
       </w:r>
       <w:r>
         <w:rPr>
@@ -16239,13 +17107,28 @@
           <w:rFonts w:eastAsia="MS Gothic"/>
           <w:b/>
         </w:rPr>
-        <w:t>結果グリッド</w:t>
-      </w:r>
-      <w:r>
-        <w:rPr>
-          <w:rFonts w:eastAsia="MS Gothic"/>
-        </w:rPr>
-        <w:t xml:space="preserve"> ] </w:t>
+        <w:t>結果</w:t>
+      </w:r>
+      <w:proofErr w:type="gramStart"/>
+      <w:r>
+        <w:rPr>
+          <w:rFonts w:eastAsia="MS Gothic"/>
+          <w:b/>
+        </w:rPr>
+        <w:t>グリッド</w:t>
+      </w:r>
+      <w:r>
+        <w:rPr>
+          <w:rFonts w:eastAsia="MS Gothic"/>
+        </w:rPr>
+        <w:t xml:space="preserve"> ]</w:t>
+      </w:r>
+      <w:proofErr w:type="gramEnd"/>
+      <w:r>
+        <w:rPr>
+          <w:rFonts w:eastAsia="MS Gothic"/>
+        </w:rPr>
+        <w:t xml:space="preserve"> </w:t>
       </w:r>
       <w:r>
         <w:rPr>
@@ -16271,6 +17154,7 @@
         </w:rPr>
         <w:t xml:space="preserve">[ </w:t>
       </w:r>
+      <w:proofErr w:type="gramStart"/>
       <w:r>
         <w:rPr>
           <w:rFonts w:eastAsia="MS Gothic"/>
@@ -16282,7 +17166,14 @@
         <w:rPr>
           <w:rFonts w:eastAsia="MS Gothic"/>
         </w:rPr>
-        <w:t xml:space="preserve"> ] </w:t>
+        <w:t xml:space="preserve"> ]</w:t>
+      </w:r>
+      <w:proofErr w:type="gramEnd"/>
+      <w:r>
+        <w:rPr>
+          <w:rFonts w:eastAsia="MS Gothic"/>
+        </w:rPr>
+        <w:t xml:space="preserve"> </w:t>
       </w:r>
       <w:r>
         <w:rPr>
@@ -16470,13 +17361,28 @@
           <w:rFonts w:eastAsia="MS Gothic"/>
           <w:b/>
         </w:rPr>
-        <w:t>結果グリッド</w:t>
-      </w:r>
-      <w:r>
-        <w:rPr>
-          <w:rFonts w:eastAsia="MS Gothic"/>
-        </w:rPr>
-        <w:t xml:space="preserve"> ] </w:t>
+        <w:t>結果</w:t>
+      </w:r>
+      <w:proofErr w:type="gramStart"/>
+      <w:r>
+        <w:rPr>
+          <w:rFonts w:eastAsia="MS Gothic"/>
+          <w:b/>
+        </w:rPr>
+        <w:t>グリッド</w:t>
+      </w:r>
+      <w:r>
+        <w:rPr>
+          <w:rFonts w:eastAsia="MS Gothic"/>
+        </w:rPr>
+        <w:t xml:space="preserve"> ]</w:t>
+      </w:r>
+      <w:proofErr w:type="gramEnd"/>
+      <w:r>
+        <w:rPr>
+          <w:rFonts w:eastAsia="MS Gothic"/>
+        </w:rPr>
+        <w:t xml:space="preserve"> </w:t>
       </w:r>
       <w:r>
         <w:rPr>
@@ -16513,13 +17419,28 @@
           <w:rFonts w:eastAsia="MS Gothic"/>
           <w:b/>
         </w:rPr>
-        <w:t>ピーク面積</w:t>
-      </w:r>
-      <w:r>
-        <w:rPr>
-          <w:rFonts w:eastAsia="MS Gothic"/>
-        </w:rPr>
-        <w:t xml:space="preserve"> ] </w:t>
+        <w:t>ピーク</w:t>
+      </w:r>
+      <w:proofErr w:type="gramStart"/>
+      <w:r>
+        <w:rPr>
+          <w:rFonts w:eastAsia="MS Gothic"/>
+          <w:b/>
+        </w:rPr>
+        <w:t>面積</w:t>
+      </w:r>
+      <w:r>
+        <w:rPr>
+          <w:rFonts w:eastAsia="MS Gothic"/>
+        </w:rPr>
+        <w:t xml:space="preserve"> ]</w:t>
+      </w:r>
+      <w:proofErr w:type="gramEnd"/>
+      <w:r>
+        <w:rPr>
+          <w:rFonts w:eastAsia="MS Gothic"/>
+        </w:rPr>
+        <w:t xml:space="preserve"> </w:t>
       </w:r>
       <w:r>
         <w:rPr>
@@ -16575,6 +17496,7 @@
         </w:rPr>
         <w:t xml:space="preserve">[ </w:t>
       </w:r>
+      <w:proofErr w:type="gramStart"/>
       <w:r>
         <w:rPr>
           <w:rFonts w:eastAsia="MS Gothic"/>
@@ -16586,7 +17508,14 @@
         <w:rPr>
           <w:rFonts w:eastAsia="MS Gothic"/>
         </w:rPr>
-        <w:t xml:space="preserve"> ] </w:t>
+        <w:t xml:space="preserve"> ]</w:t>
+      </w:r>
+      <w:proofErr w:type="gramEnd"/>
+      <w:r>
+        <w:rPr>
+          <w:rFonts w:eastAsia="MS Gothic"/>
+        </w:rPr>
+        <w:t xml:space="preserve"> </w:t>
       </w:r>
       <w:r>
         <w:rPr>
@@ -16686,6 +17615,7 @@
         </w:rPr>
         <w:t xml:space="preserve">[ </w:t>
       </w:r>
+      <w:proofErr w:type="gramStart"/>
       <w:r>
         <w:rPr>
           <w:rFonts w:eastAsia="MS Gothic"/>
@@ -16697,7 +17627,14 @@
         <w:rPr>
           <w:rFonts w:eastAsia="MS Gothic"/>
         </w:rPr>
-        <w:t xml:space="preserve"> ] </w:t>
+        <w:t xml:space="preserve"> ]</w:t>
+      </w:r>
+      <w:proofErr w:type="gramEnd"/>
+      <w:r>
+        <w:rPr>
+          <w:rFonts w:eastAsia="MS Gothic"/>
+        </w:rPr>
+        <w:t xml:space="preserve"> </w:t>
       </w:r>
       <w:r>
         <w:rPr>
@@ -16840,13 +17777,28 @@
           <w:rFonts w:eastAsia="MS Gothic"/>
           <w:b/>
         </w:rPr>
-        <w:t>結果グリッド</w:t>
-      </w:r>
-      <w:r>
-        <w:rPr>
-          <w:rFonts w:eastAsia="MS Gothic"/>
-        </w:rPr>
-        <w:t xml:space="preserve"> ] </w:t>
+        <w:t>結果</w:t>
+      </w:r>
+      <w:proofErr w:type="gramStart"/>
+      <w:r>
+        <w:rPr>
+          <w:rFonts w:eastAsia="MS Gothic"/>
+          <w:b/>
+        </w:rPr>
+        <w:t>グリッド</w:t>
+      </w:r>
+      <w:r>
+        <w:rPr>
+          <w:rFonts w:eastAsia="MS Gothic"/>
+        </w:rPr>
+        <w:t xml:space="preserve"> ]</w:t>
+      </w:r>
+      <w:proofErr w:type="gramEnd"/>
+      <w:r>
+        <w:rPr>
+          <w:rFonts w:eastAsia="MS Gothic"/>
+        </w:rPr>
+        <w:t xml:space="preserve"> </w:t>
       </w:r>
       <w:r>
         <w:rPr>
@@ -17076,13 +18028,28 @@
           <w:rFonts w:eastAsia="MS Gothic"/>
           <w:b/>
         </w:rPr>
-        <w:t>結果グリッド</w:t>
-      </w:r>
-      <w:r>
-        <w:rPr>
-          <w:rFonts w:eastAsia="MS Gothic"/>
-        </w:rPr>
-        <w:t xml:space="preserve"> ] </w:t>
+        <w:t>結果</w:t>
+      </w:r>
+      <w:proofErr w:type="gramStart"/>
+      <w:r>
+        <w:rPr>
+          <w:rFonts w:eastAsia="MS Gothic"/>
+          <w:b/>
+        </w:rPr>
+        <w:t>グリッド</w:t>
+      </w:r>
+      <w:r>
+        <w:rPr>
+          <w:rFonts w:eastAsia="MS Gothic"/>
+        </w:rPr>
+        <w:t xml:space="preserve"> ]</w:t>
+      </w:r>
+      <w:proofErr w:type="gramEnd"/>
+      <w:r>
+        <w:rPr>
+          <w:rFonts w:eastAsia="MS Gothic"/>
+        </w:rPr>
+        <w:t xml:space="preserve"> </w:t>
       </w:r>
       <w:r>
         <w:rPr>
@@ -17114,13 +18081,28 @@
           <w:rFonts w:eastAsia="MS Gothic"/>
           <w:b/>
         </w:rPr>
-        <w:t>結果グリッド</w:t>
-      </w:r>
-      <w:r>
-        <w:rPr>
-          <w:rFonts w:eastAsia="MS Gothic"/>
-        </w:rPr>
-        <w:t xml:space="preserve"> ] </w:t>
+        <w:t>結果</w:t>
+      </w:r>
+      <w:proofErr w:type="gramStart"/>
+      <w:r>
+        <w:rPr>
+          <w:rFonts w:eastAsia="MS Gothic"/>
+          <w:b/>
+        </w:rPr>
+        <w:t>グリッド</w:t>
+      </w:r>
+      <w:r>
+        <w:rPr>
+          <w:rFonts w:eastAsia="MS Gothic"/>
+        </w:rPr>
+        <w:t xml:space="preserve"> ]</w:t>
+      </w:r>
+      <w:proofErr w:type="gramEnd"/>
+      <w:r>
+        <w:rPr>
+          <w:rFonts w:eastAsia="MS Gothic"/>
+        </w:rPr>
+        <w:t xml:space="preserve"> </w:t>
       </w:r>
       <w:r>
         <w:rPr>
@@ -17283,13 +18265,28 @@
           <w:rFonts w:eastAsia="MS Gothic"/>
           <w:b/>
         </w:rPr>
-        <w:t>結果グリッド</w:t>
-      </w:r>
-      <w:r>
-        <w:rPr>
-          <w:rFonts w:eastAsia="MS Gothic"/>
-        </w:rPr>
-        <w:t xml:space="preserve"> ] </w:t>
+        <w:t>結果</w:t>
+      </w:r>
+      <w:proofErr w:type="gramStart"/>
+      <w:r>
+        <w:rPr>
+          <w:rFonts w:eastAsia="MS Gothic"/>
+          <w:b/>
+        </w:rPr>
+        <w:t>グリッド</w:t>
+      </w:r>
+      <w:r>
+        <w:rPr>
+          <w:rFonts w:eastAsia="MS Gothic"/>
+        </w:rPr>
+        <w:t xml:space="preserve"> ]</w:t>
+      </w:r>
+      <w:proofErr w:type="gramEnd"/>
+      <w:r>
+        <w:rPr>
+          <w:rFonts w:eastAsia="MS Gothic"/>
+        </w:rPr>
+        <w:t xml:space="preserve"> </w:t>
       </w:r>
       <w:r>
         <w:rPr>
@@ -17431,13 +18428,28 @@
           <w:rFonts w:eastAsia="MS Gothic"/>
           <w:b/>
         </w:rPr>
-        <w:t>結果グリッド</w:t>
-      </w:r>
-      <w:r>
-        <w:rPr>
-          <w:rFonts w:eastAsia="MS Gothic"/>
-        </w:rPr>
-        <w:t xml:space="preserve"> ] </w:t>
+        <w:t>結果</w:t>
+      </w:r>
+      <w:proofErr w:type="gramStart"/>
+      <w:r>
+        <w:rPr>
+          <w:rFonts w:eastAsia="MS Gothic"/>
+          <w:b/>
+        </w:rPr>
+        <w:t>グリッド</w:t>
+      </w:r>
+      <w:r>
+        <w:rPr>
+          <w:rFonts w:eastAsia="MS Gothic"/>
+        </w:rPr>
+        <w:t xml:space="preserve"> ]</w:t>
+      </w:r>
+      <w:proofErr w:type="gramEnd"/>
+      <w:r>
+        <w:rPr>
+          <w:rFonts w:eastAsia="MS Gothic"/>
+        </w:rPr>
+        <w:t xml:space="preserve"> </w:t>
       </w:r>
       <w:r>
         <w:rPr>
@@ -17524,13 +18536,27 @@
         <w:rPr>
           <w:rFonts w:eastAsia="MS Gothic" w:hint="eastAsia"/>
         </w:rPr>
-        <w:t>レポート名</w:t>
-      </w:r>
-      <w:r>
-        <w:rPr>
-          <w:rFonts w:eastAsia="MS Gothic" w:hint="eastAsia"/>
-        </w:rPr>
-        <w:t xml:space="preserve"> ] </w:t>
+        <w:t>レポート</w:t>
+      </w:r>
+      <w:proofErr w:type="gramStart"/>
+      <w:r>
+        <w:rPr>
+          <w:rFonts w:eastAsia="MS Gothic" w:hint="eastAsia"/>
+        </w:rPr>
+        <w:t>名</w:t>
+      </w:r>
+      <w:r>
+        <w:rPr>
+          <w:rFonts w:eastAsia="MS Gothic" w:hint="eastAsia"/>
+        </w:rPr>
+        <w:t xml:space="preserve"> ]</w:t>
+      </w:r>
+      <w:proofErr w:type="gramEnd"/>
+      <w:r>
+        <w:rPr>
+          <w:rFonts w:eastAsia="MS Gothic" w:hint="eastAsia"/>
+        </w:rPr>
+        <w:t xml:space="preserve"> </w:t>
       </w:r>
       <w:r>
         <w:rPr>
@@ -17572,13 +18598,28 @@
           <w:rFonts w:eastAsia="MS Gothic"/>
           <w:b/>
         </w:rPr>
-        <w:t>レポートをカスタマイズ</w:t>
-      </w:r>
-      <w:r>
-        <w:rPr>
-          <w:rFonts w:eastAsia="MS Gothic"/>
-        </w:rPr>
-        <w:t xml:space="preserve"> ] </w:t>
+        <w:t>レポートを</w:t>
+      </w:r>
+      <w:proofErr w:type="gramStart"/>
+      <w:r>
+        <w:rPr>
+          <w:rFonts w:eastAsia="MS Gothic"/>
+          <w:b/>
+        </w:rPr>
+        <w:t>カスタマイズ</w:t>
+      </w:r>
+      <w:r>
+        <w:rPr>
+          <w:rFonts w:eastAsia="MS Gothic"/>
+        </w:rPr>
+        <w:t xml:space="preserve"> ]</w:t>
+      </w:r>
+      <w:proofErr w:type="gramEnd"/>
+      <w:r>
+        <w:rPr>
+          <w:rFonts w:eastAsia="MS Gothic"/>
+        </w:rPr>
+        <w:t xml:space="preserve"> </w:t>
       </w:r>
       <w:r>
         <w:rPr>
@@ -17691,6 +18732,7 @@
         </w:rPr>
         <w:t xml:space="preserve">[ </w:t>
       </w:r>
+      <w:proofErr w:type="gramStart"/>
       <w:r>
         <w:rPr>
           <w:rFonts w:eastAsia="MS Gothic"/>
@@ -17702,7 +18744,14 @@
         <w:rPr>
           <w:rFonts w:eastAsia="MS Gothic"/>
         </w:rPr>
-        <w:t xml:space="preserve"> ] </w:t>
+        <w:t xml:space="preserve"> ]</w:t>
+      </w:r>
+      <w:proofErr w:type="gramEnd"/>
+      <w:r>
+        <w:rPr>
+          <w:rFonts w:eastAsia="MS Gothic"/>
+        </w:rPr>
+        <w:t xml:space="preserve"> </w:t>
       </w:r>
       <w:r>
         <w:rPr>
@@ -17741,6 +18790,7 @@
         </w:rPr>
         <w:t xml:space="preserve">[ </w:t>
       </w:r>
+      <w:proofErr w:type="gramStart"/>
       <w:r>
         <w:rPr>
           <w:rFonts w:eastAsia="MS Gothic"/>
@@ -17752,7 +18802,14 @@
         <w:rPr>
           <w:rFonts w:eastAsia="MS Gothic"/>
         </w:rPr>
-        <w:t xml:space="preserve"> ] </w:t>
+        <w:t xml:space="preserve"> ]</w:t>
+      </w:r>
+      <w:proofErr w:type="gramEnd"/>
+      <w:r>
+        <w:rPr>
+          <w:rFonts w:eastAsia="MS Gothic"/>
+        </w:rPr>
+        <w:t xml:space="preserve"> </w:t>
       </w:r>
       <w:r>
         <w:rPr>
@@ -18235,6 +19292,7 @@
         </w:rPr>
         <w:t xml:space="preserve">[ </w:t>
       </w:r>
+      <w:proofErr w:type="gramStart"/>
       <w:r>
         <w:rPr>
           <w:rFonts w:eastAsia="MS Gothic"/>
@@ -18246,7 +19304,14 @@
         <w:rPr>
           <w:rFonts w:eastAsia="MS Gothic"/>
         </w:rPr>
-        <w:t xml:space="preserve"> ] </w:t>
+        <w:t xml:space="preserve"> ]</w:t>
+      </w:r>
+      <w:proofErr w:type="gramEnd"/>
+      <w:r>
+        <w:rPr>
+          <w:rFonts w:eastAsia="MS Gothic"/>
+        </w:rPr>
+        <w:t xml:space="preserve"> </w:t>
       </w:r>
       <w:r>
         <w:rPr>
@@ -18304,13 +19369,28 @@
           <w:rFonts w:eastAsia="MS Gothic"/>
           <w:b/>
         </w:rPr>
-        <w:t>ドキュメント設定</w:t>
-      </w:r>
-      <w:r>
-        <w:rPr>
-          <w:rFonts w:eastAsia="MS Gothic"/>
-        </w:rPr>
-        <w:t xml:space="preserve"> ] </w:t>
+        <w:t>ドキュメント</w:t>
+      </w:r>
+      <w:proofErr w:type="gramStart"/>
+      <w:r>
+        <w:rPr>
+          <w:rFonts w:eastAsia="MS Gothic"/>
+          <w:b/>
+        </w:rPr>
+        <w:t>設定</w:t>
+      </w:r>
+      <w:r>
+        <w:rPr>
+          <w:rFonts w:eastAsia="MS Gothic"/>
+        </w:rPr>
+        <w:t xml:space="preserve"> ]</w:t>
+      </w:r>
+      <w:proofErr w:type="gramEnd"/>
+      <w:r>
+        <w:rPr>
+          <w:rFonts w:eastAsia="MS Gothic"/>
+        </w:rPr>
+        <w:t xml:space="preserve"> </w:t>
       </w:r>
       <w:r>
         <w:rPr>
@@ -18392,13 +19472,28 @@
           <w:rFonts w:eastAsia="MS Gothic"/>
           <w:b/>
         </w:rPr>
-        <w:t>注釈を定義</w:t>
-      </w:r>
-      <w:r>
-        <w:rPr>
-          <w:rFonts w:eastAsia="MS Gothic"/>
-        </w:rPr>
-        <w:t xml:space="preserve"> ] </w:t>
+        <w:t>注釈を</w:t>
+      </w:r>
+      <w:proofErr w:type="gramStart"/>
+      <w:r>
+        <w:rPr>
+          <w:rFonts w:eastAsia="MS Gothic"/>
+          <w:b/>
+        </w:rPr>
+        <w:t>定義</w:t>
+      </w:r>
+      <w:r>
+        <w:rPr>
+          <w:rFonts w:eastAsia="MS Gothic"/>
+        </w:rPr>
+        <w:t xml:space="preserve"> ]</w:t>
+      </w:r>
+      <w:proofErr w:type="gramEnd"/>
+      <w:r>
+        <w:rPr>
+          <w:rFonts w:eastAsia="MS Gothic"/>
+        </w:rPr>
+        <w:t xml:space="preserve"> </w:t>
       </w:r>
       <w:r>
         <w:rPr>
@@ -18455,13 +19550,28 @@
           <w:rFonts w:eastAsia="MS Gothic"/>
           <w:b/>
         </w:rPr>
-        <w:t>注釈を定義</w:t>
-      </w:r>
-      <w:r>
-        <w:rPr>
-          <w:rFonts w:eastAsia="MS Gothic"/>
-        </w:rPr>
-        <w:t xml:space="preserve"> ] </w:t>
+        <w:t>注釈を</w:t>
+      </w:r>
+      <w:proofErr w:type="gramStart"/>
+      <w:r>
+        <w:rPr>
+          <w:rFonts w:eastAsia="MS Gothic"/>
+          <w:b/>
+        </w:rPr>
+        <w:t>定義</w:t>
+      </w:r>
+      <w:r>
+        <w:rPr>
+          <w:rFonts w:eastAsia="MS Gothic"/>
+        </w:rPr>
+        <w:t xml:space="preserve"> ]</w:t>
+      </w:r>
+      <w:proofErr w:type="gramEnd"/>
+      <w:r>
+        <w:rPr>
+          <w:rFonts w:eastAsia="MS Gothic"/>
+        </w:rPr>
+        <w:t xml:space="preserve"> </w:t>
       </w:r>
       <w:r>
         <w:rPr>
@@ -18525,6 +19635,7 @@
         </w:rPr>
         <w:t xml:space="preserve">[ </w:t>
       </w:r>
+      <w:proofErr w:type="gramStart"/>
       <w:r>
         <w:rPr>
           <w:rFonts w:eastAsia="MS Gothic"/>
@@ -18536,7 +19647,14 @@
         <w:rPr>
           <w:rFonts w:eastAsia="MS Gothic"/>
         </w:rPr>
-        <w:t xml:space="preserve"> ] </w:t>
+        <w:t xml:space="preserve"> ]</w:t>
+      </w:r>
+      <w:proofErr w:type="gramEnd"/>
+      <w:r>
+        <w:rPr>
+          <w:rFonts w:eastAsia="MS Gothic"/>
+        </w:rPr>
+        <w:t xml:space="preserve"> </w:t>
       </w:r>
       <w:r>
         <w:rPr>
@@ -18575,6 +19693,7 @@
         </w:rPr>
         <w:t xml:space="preserve">[ </w:t>
       </w:r>
+      <w:proofErr w:type="gramStart"/>
       <w:r>
         <w:rPr>
           <w:rFonts w:eastAsia="MS Gothic"/>
@@ -18586,7 +19705,14 @@
         <w:rPr>
           <w:rFonts w:eastAsia="MS Gothic"/>
         </w:rPr>
-        <w:t xml:space="preserve"> ] </w:t>
+        <w:t xml:space="preserve"> ]</w:t>
+      </w:r>
+      <w:proofErr w:type="gramEnd"/>
+      <w:r>
+        <w:rPr>
+          <w:rFonts w:eastAsia="MS Gothic"/>
+        </w:rPr>
+        <w:t xml:space="preserve"> </w:t>
       </w:r>
       <w:r>
         <w:rPr>
@@ -18639,13 +19765,28 @@
           <w:rFonts w:eastAsia="MS Gothic"/>
           <w:b/>
         </w:rPr>
-        <w:t>注釈を定義</w:t>
-      </w:r>
-      <w:r>
-        <w:rPr>
-          <w:rFonts w:eastAsia="MS Gothic"/>
-        </w:rPr>
-        <w:t xml:space="preserve"> ] </w:t>
+        <w:t>注釈を</w:t>
+      </w:r>
+      <w:proofErr w:type="gramStart"/>
+      <w:r>
+        <w:rPr>
+          <w:rFonts w:eastAsia="MS Gothic"/>
+          <w:b/>
+        </w:rPr>
+        <w:t>定義</w:t>
+      </w:r>
+      <w:r>
+        <w:rPr>
+          <w:rFonts w:eastAsia="MS Gothic"/>
+        </w:rPr>
+        <w:t xml:space="preserve"> ]</w:t>
+      </w:r>
+      <w:proofErr w:type="gramEnd"/>
+      <w:r>
+        <w:rPr>
+          <w:rFonts w:eastAsia="MS Gothic"/>
+        </w:rPr>
+        <w:t xml:space="preserve"> </w:t>
       </w:r>
       <w:r>
         <w:rPr>
@@ -18740,13 +19881,28 @@
           <w:rFonts w:eastAsia="MS Gothic"/>
           <w:b/>
         </w:rPr>
-        <w:t>注釈を定義</w:t>
-      </w:r>
-      <w:r>
-        <w:rPr>
-          <w:rFonts w:eastAsia="MS Gothic"/>
-        </w:rPr>
-        <w:t xml:space="preserve"> ] </w:t>
+        <w:t>注釈を</w:t>
+      </w:r>
+      <w:proofErr w:type="gramStart"/>
+      <w:r>
+        <w:rPr>
+          <w:rFonts w:eastAsia="MS Gothic"/>
+          <w:b/>
+        </w:rPr>
+        <w:t>定義</w:t>
+      </w:r>
+      <w:r>
+        <w:rPr>
+          <w:rFonts w:eastAsia="MS Gothic"/>
+        </w:rPr>
+        <w:t xml:space="preserve"> ]</w:t>
+      </w:r>
+      <w:proofErr w:type="gramEnd"/>
+      <w:r>
+        <w:rPr>
+          <w:rFonts w:eastAsia="MS Gothic"/>
+        </w:rPr>
+        <w:t xml:space="preserve"> </w:t>
       </w:r>
       <w:r>
         <w:rPr>
@@ -18803,13 +19959,28 @@
           <w:rFonts w:eastAsia="MS Gothic"/>
           <w:b/>
         </w:rPr>
-        <w:t>注釈を定義</w:t>
-      </w:r>
-      <w:r>
-        <w:rPr>
-          <w:rFonts w:eastAsia="MS Gothic"/>
-        </w:rPr>
-        <w:t xml:space="preserve"> ] </w:t>
+        <w:t>注釈を</w:t>
+      </w:r>
+      <w:proofErr w:type="gramStart"/>
+      <w:r>
+        <w:rPr>
+          <w:rFonts w:eastAsia="MS Gothic"/>
+          <w:b/>
+        </w:rPr>
+        <w:t>定義</w:t>
+      </w:r>
+      <w:r>
+        <w:rPr>
+          <w:rFonts w:eastAsia="MS Gothic"/>
+        </w:rPr>
+        <w:t xml:space="preserve"> ]</w:t>
+      </w:r>
+      <w:proofErr w:type="gramEnd"/>
+      <w:r>
+        <w:rPr>
+          <w:rFonts w:eastAsia="MS Gothic"/>
+        </w:rPr>
+        <w:t xml:space="preserve"> </w:t>
       </w:r>
       <w:r>
         <w:rPr>
@@ -18893,13 +20064,28 @@
           <w:rFonts w:eastAsia="MS Gothic"/>
           <w:b/>
         </w:rPr>
-        <w:t>ドキュメント設定</w:t>
-      </w:r>
-      <w:r>
-        <w:rPr>
-          <w:rFonts w:eastAsia="MS Gothic"/>
-        </w:rPr>
-        <w:t xml:space="preserve"> ] </w:t>
+        <w:t>ドキュメント</w:t>
+      </w:r>
+      <w:proofErr w:type="gramStart"/>
+      <w:r>
+        <w:rPr>
+          <w:rFonts w:eastAsia="MS Gothic"/>
+          <w:b/>
+        </w:rPr>
+        <w:t>設定</w:t>
+      </w:r>
+      <w:r>
+        <w:rPr>
+          <w:rFonts w:eastAsia="MS Gothic"/>
+        </w:rPr>
+        <w:t xml:space="preserve"> ]</w:t>
+      </w:r>
+      <w:proofErr w:type="gramEnd"/>
+      <w:r>
+        <w:rPr>
+          <w:rFonts w:eastAsia="MS Gothic"/>
+        </w:rPr>
+        <w:t xml:space="preserve"> </w:t>
       </w:r>
       <w:r>
         <w:rPr>
@@ -18973,6 +20159,7 @@
         </w:rPr>
         <w:t xml:space="preserve">[ </w:t>
       </w:r>
+      <w:proofErr w:type="gramStart"/>
       <w:r>
         <w:rPr>
           <w:rFonts w:eastAsia="MS Gothic"/>
@@ -18984,7 +20171,14 @@
         <w:rPr>
           <w:rFonts w:eastAsia="MS Gothic"/>
         </w:rPr>
-        <w:t xml:space="preserve"> ] </w:t>
+        <w:t xml:space="preserve"> ]</w:t>
+      </w:r>
+      <w:proofErr w:type="gramEnd"/>
+      <w:r>
+        <w:rPr>
+          <w:rFonts w:eastAsia="MS Gothic"/>
+        </w:rPr>
+        <w:t xml:space="preserve"> </w:t>
       </w:r>
       <w:r>
         <w:rPr>
@@ -19010,6 +20204,7 @@
         </w:rPr>
         <w:t xml:space="preserve">[ </w:t>
       </w:r>
+      <w:proofErr w:type="gramStart"/>
       <w:r>
         <w:rPr>
           <w:rFonts w:eastAsia="MS Gothic"/>
@@ -19021,7 +20216,14 @@
         <w:rPr>
           <w:rFonts w:eastAsia="MS Gothic"/>
         </w:rPr>
-        <w:t xml:space="preserve"> ] </w:t>
+        <w:t xml:space="preserve"> ]</w:t>
+      </w:r>
+      <w:proofErr w:type="gramEnd"/>
+      <w:r>
+        <w:rPr>
+          <w:rFonts w:eastAsia="MS Gothic"/>
+        </w:rPr>
+        <w:t xml:space="preserve"> </w:t>
       </w:r>
       <w:r>
         <w:rPr>
@@ -19072,13 +20274,28 @@
           <w:rFonts w:eastAsia="MS Gothic"/>
           <w:b/>
         </w:rPr>
-        <w:t>結果グリッド</w:t>
-      </w:r>
-      <w:r>
-        <w:rPr>
-          <w:rFonts w:eastAsia="MS Gothic"/>
-        </w:rPr>
-        <w:t xml:space="preserve"> ] </w:t>
+        <w:t>結果</w:t>
+      </w:r>
+      <w:proofErr w:type="gramStart"/>
+      <w:r>
+        <w:rPr>
+          <w:rFonts w:eastAsia="MS Gothic"/>
+          <w:b/>
+        </w:rPr>
+        <w:t>グリッド</w:t>
+      </w:r>
+      <w:r>
+        <w:rPr>
+          <w:rFonts w:eastAsia="MS Gothic"/>
+        </w:rPr>
+        <w:t xml:space="preserve"> ]</w:t>
+      </w:r>
+      <w:proofErr w:type="gramEnd"/>
+      <w:r>
+        <w:rPr>
+          <w:rFonts w:eastAsia="MS Gothic"/>
+        </w:rPr>
+        <w:t xml:space="preserve"> </w:t>
       </w:r>
       <w:r>
         <w:rPr>
@@ -19121,13 +20338,28 @@
           <w:rFonts w:eastAsia="MS Gothic"/>
           <w:b/>
         </w:rPr>
-        <w:t>結果グリッド</w:t>
-      </w:r>
-      <w:r>
-        <w:rPr>
-          <w:rFonts w:eastAsia="MS Gothic"/>
-        </w:rPr>
-        <w:t xml:space="preserve"> ] </w:t>
+        <w:t>結果</w:t>
+      </w:r>
+      <w:proofErr w:type="gramStart"/>
+      <w:r>
+        <w:rPr>
+          <w:rFonts w:eastAsia="MS Gothic"/>
+          <w:b/>
+        </w:rPr>
+        <w:t>グリッド</w:t>
+      </w:r>
+      <w:r>
+        <w:rPr>
+          <w:rFonts w:eastAsia="MS Gothic"/>
+        </w:rPr>
+        <w:t xml:space="preserve"> ]</w:t>
+      </w:r>
+      <w:proofErr w:type="gramEnd"/>
+      <w:r>
+        <w:rPr>
+          <w:rFonts w:eastAsia="MS Gothic"/>
+        </w:rPr>
+        <w:t xml:space="preserve"> </w:t>
       </w:r>
       <w:r>
         <w:rPr>
@@ -19298,13 +20530,28 @@
           <w:rFonts w:eastAsia="MS Gothic"/>
           <w:b/>
         </w:rPr>
-        <w:t>レポートをカスタマイズ</w:t>
-      </w:r>
-      <w:r>
-        <w:rPr>
-          <w:rFonts w:eastAsia="MS Gothic"/>
-        </w:rPr>
-        <w:t xml:space="preserve"> ] </w:t>
+        <w:t>レポートを</w:t>
+      </w:r>
+      <w:proofErr w:type="gramStart"/>
+      <w:r>
+        <w:rPr>
+          <w:rFonts w:eastAsia="MS Gothic"/>
+          <w:b/>
+        </w:rPr>
+        <w:t>カスタマイズ</w:t>
+      </w:r>
+      <w:r>
+        <w:rPr>
+          <w:rFonts w:eastAsia="MS Gothic"/>
+        </w:rPr>
+        <w:t xml:space="preserve"> ]</w:t>
+      </w:r>
+      <w:proofErr w:type="gramEnd"/>
+      <w:r>
+        <w:rPr>
+          <w:rFonts w:eastAsia="MS Gothic"/>
+        </w:rPr>
+        <w:t xml:space="preserve"> </w:t>
       </w:r>
       <w:r>
         <w:rPr>
@@ -19378,6 +20625,7 @@
         </w:rPr>
         <w:t xml:space="preserve">[ </w:t>
       </w:r>
+      <w:proofErr w:type="gramStart"/>
       <w:r>
         <w:rPr>
           <w:rFonts w:eastAsia="MS Gothic"/>
@@ -19389,7 +20637,14 @@
         <w:rPr>
           <w:rFonts w:eastAsia="MS Gothic"/>
         </w:rPr>
-        <w:t xml:space="preserve"> ] </w:t>
+        <w:t xml:space="preserve"> ]</w:t>
+      </w:r>
+      <w:proofErr w:type="gramEnd"/>
+      <w:r>
+        <w:rPr>
+          <w:rFonts w:eastAsia="MS Gothic"/>
+        </w:rPr>
+        <w:t xml:space="preserve"> </w:t>
       </w:r>
       <w:r>
         <w:rPr>
@@ -19683,6 +20938,7 @@
         </w:rPr>
         <w:t xml:space="preserve"> [ </w:t>
       </w:r>
+      <w:proofErr w:type="gramStart"/>
       <w:r>
         <w:rPr>
           <w:rFonts w:eastAsia="MS Gothic"/>
@@ -19694,62 +20950,94 @@
         <w:rPr>
           <w:rFonts w:eastAsia="MS Gothic"/>
         </w:rPr>
+        <w:t xml:space="preserve"> ]</w:t>
+      </w:r>
+      <w:proofErr w:type="gramEnd"/>
+      <w:r>
+        <w:rPr>
+          <w:rFonts w:eastAsia="MS Gothic"/>
+        </w:rPr>
+        <w:t xml:space="preserve"> </w:t>
+      </w:r>
+      <w:r>
+        <w:rPr>
+          <w:rFonts w:eastAsia="MS Gothic"/>
+        </w:rPr>
+        <w:t>列のチェックボックスをオンにします。他の</w:t>
+      </w:r>
+      <w:r>
+        <w:rPr>
+          <w:rFonts w:eastAsia="MS Gothic"/>
+        </w:rPr>
+        <w:t>5</w:t>
+      </w:r>
+      <w:r>
+        <w:rPr>
+          <w:rFonts w:eastAsia="MS Gothic"/>
+        </w:rPr>
+        <w:t>行それぞれに対する選択を変更します。尾を引いているのは考慮すべきであるかどうかを判断し、考慮すべきであると判断すればチェックボックスをオンにします。プリカーサーツリーで選択されている項目を変更し、「</w:t>
+      </w:r>
+      <w:r>
+        <w:rPr>
+          <w:rFonts w:eastAsia="MS Gothic"/>
+        </w:rPr>
+        <w:t>564.7746++</w:t>
+      </w:r>
+      <w:r>
+        <w:rPr>
+          <w:rFonts w:eastAsia="MS Gothic"/>
+        </w:rPr>
+        <w:t>」プリカーサーに戻って変更が記録されているかどうかを確認します。</w:t>
+      </w:r>
+    </w:p>
+    <w:p>
+      <w:pPr>
+        <w:rPr>
+          <w:rFonts w:eastAsia="MS Gothic"/>
+        </w:rPr>
+      </w:pPr>
+      <w:r>
+        <w:rPr>
+          <w:rFonts w:eastAsia="MS Gothic"/>
+        </w:rPr>
+        <w:t>これで</w:t>
+      </w:r>
+      <w:r>
+        <w:rPr>
+          <w:rFonts w:eastAsia="MS Gothic"/>
+        </w:rPr>
+        <w:t>Skyline</w:t>
+      </w:r>
+      <w:r>
+        <w:rPr>
+          <w:rFonts w:eastAsia="MS Gothic"/>
+        </w:rPr>
+        <w:t>カスタムレポートで新しい</w:t>
+      </w:r>
+      <w:r>
+        <w:rPr>
+          <w:rFonts w:eastAsia="MS Gothic"/>
+        </w:rPr>
+        <w:t xml:space="preserve"> [ </w:t>
+      </w:r>
+      <w:r>
+        <w:rPr>
+          <w:rFonts w:eastAsia="MS Gothic"/>
+          <w:b/>
+        </w:rPr>
+        <w:t>Tailing</w:t>
+      </w:r>
+      <w:r>
+        <w:rPr>
+          <w:rFonts w:eastAsia="MS Gothic"/>
+        </w:rPr>
         <w:t xml:space="preserve"> ] </w:t>
       </w:r>
       <w:r>
         <w:rPr>
           <w:rFonts w:eastAsia="MS Gothic"/>
         </w:rPr>
-        <w:t>列のチェックボックスをオンにします。他の</w:t>
-      </w:r>
-      <w:r>
-        <w:rPr>
-          <w:rFonts w:eastAsia="MS Gothic"/>
-        </w:rPr>
-        <w:t>5</w:t>
-      </w:r>
-      <w:r>
-        <w:rPr>
-          <w:rFonts w:eastAsia="MS Gothic"/>
-        </w:rPr>
-        <w:t>行それぞれに対する選択を変更します。尾を引いているのは考慮すべきであるかどうかを判断し、考慮すべきであると判断すればチェックボックスをオンにします。プリカーサーツリーで選択されている項目を変更し、「</w:t>
-      </w:r>
-      <w:r>
-        <w:rPr>
-          <w:rFonts w:eastAsia="MS Gothic"/>
-        </w:rPr>
-        <w:t>564.7746++</w:t>
-      </w:r>
-      <w:r>
-        <w:rPr>
-          <w:rFonts w:eastAsia="MS Gothic"/>
-        </w:rPr>
-        <w:t>」プリカーサーに戻って変更が記録されているかどうかを確認します。</w:t>
-      </w:r>
-    </w:p>
-    <w:p>
-      <w:pPr>
-        <w:rPr>
-          <w:rFonts w:eastAsia="MS Gothic"/>
-        </w:rPr>
-      </w:pPr>
-      <w:r>
-        <w:rPr>
-          <w:rFonts w:eastAsia="MS Gothic"/>
-        </w:rPr>
-        <w:t>これで</w:t>
-      </w:r>
-      <w:r>
-        <w:rPr>
-          <w:rFonts w:eastAsia="MS Gothic"/>
-        </w:rPr>
-        <w:t>Skyline</w:t>
-      </w:r>
-      <w:r>
-        <w:rPr>
-          <w:rFonts w:eastAsia="MS Gothic"/>
-        </w:rPr>
-        <w:t>カスタムレポートで新しい</w:t>
+        <w:t>注釈をエクスポートできます。これは</w:t>
       </w:r>
       <w:r>
         <w:rPr>
@@ -19762,38 +21050,28 @@
           <w:rFonts w:eastAsia="MS Gothic"/>
           <w:b/>
         </w:rPr>
-        <w:t>Tailing</w:t>
-      </w:r>
-      <w:r>
-        <w:rPr>
-          <w:rFonts w:eastAsia="MS Gothic"/>
-        </w:rPr>
-        <w:t xml:space="preserve"> ] </w:t>
-      </w:r>
-      <w:r>
-        <w:rPr>
-          <w:rFonts w:eastAsia="MS Gothic"/>
-        </w:rPr>
-        <w:t>注釈をエクスポートできます。これは</w:t>
-      </w:r>
-      <w:r>
-        <w:rPr>
-          <w:rFonts w:eastAsia="MS Gothic"/>
-        </w:rPr>
-        <w:t xml:space="preserve"> [ </w:t>
-      </w:r>
-      <w:r>
-        <w:rPr>
-          <w:rFonts w:eastAsia="MS Gothic"/>
-          <w:b/>
-        </w:rPr>
-        <w:t>プリカーサー結果</w:t>
-      </w:r>
-      <w:r>
-        <w:rPr>
-          <w:rFonts w:eastAsia="MS Gothic"/>
-        </w:rPr>
-        <w:t xml:space="preserve"> ] </w:t>
+        <w:t>プリカーサー</w:t>
+      </w:r>
+      <w:proofErr w:type="gramStart"/>
+      <w:r>
+        <w:rPr>
+          <w:rFonts w:eastAsia="MS Gothic"/>
+          <w:b/>
+        </w:rPr>
+        <w:t>結果</w:t>
+      </w:r>
+      <w:r>
+        <w:rPr>
+          <w:rFonts w:eastAsia="MS Gothic"/>
+        </w:rPr>
+        <w:t xml:space="preserve"> ]</w:t>
+      </w:r>
+      <w:proofErr w:type="gramEnd"/>
+      <w:r>
+        <w:rPr>
+          <w:rFonts w:eastAsia="MS Gothic"/>
+        </w:rPr>
+        <w:t xml:space="preserve"> </w:t>
       </w:r>
       <w:r>
         <w:rPr>
@@ -20461,7 +21739,7 @@
 </file>
 
 <file path=word/endnotes.xml><?xml version="1.0" encoding="utf-8"?>
-<w:endnotes xmlns:wpc="http://schemas.microsoft.com/office/word/2010/wordprocessingCanvas" xmlns:cx="http://schemas.microsoft.com/office/drawing/2014/chartex" xmlns:cx1="http://schemas.microsoft.com/office/drawing/2015/9/8/chartex" xmlns:cx2="http://schemas.microsoft.com/office/drawing/2015/10/21/chartex" xmlns:cx3="http://schemas.microsoft.com/office/drawing/2016/5/9/chartex" xmlns:cx4="http://schemas.microsoft.com/office/drawing/2016/5/10/chartex" xmlns:cx5="http://schemas.microsoft.com/office/drawing/2016/5/11/chartex" xmlns:cx6="http://schemas.microsoft.com/office/drawing/2016/5/12/chartex" xmlns:cx7="http://schemas.microsoft.com/office/drawing/2016/5/13/chartex" xmlns:cx8="http://schemas.microsoft.com/office/drawing/2016/5/14/chartex" xmlns:mc="http://schemas.openxmlformats.org/markup-compatibility/2006" xmlns:aink="http://schemas.microsoft.com/office/drawing/2016/ink" xmlns:am3d="http://schemas.microsoft.com/office/drawing/2017/model3d" xmlns:o="urn:schemas-microsoft-com:office:office" xmlns:r="http://schemas.openxmlformats.org/officeDocument/2006/relationships" xmlns:m="http://schemas.openxmlformats.org/officeDocument/2006/math" xmlns:v="urn:schemas-microsoft-com:vml" xmlns:wp14="http://schemas.microsoft.com/office/word/2010/wordprocessingDrawing" xmlns:wp="http://schemas.openxmlformats.org/drawingml/2006/wordprocessingDrawing" xmlns:w10="urn:schemas-microsoft-com:office:word" xmlns:w="http://schemas.openxmlformats.org/wordprocessingml/2006/main" xmlns:w14="http://schemas.microsoft.com/office/word/2010/wordml" xmlns:w15="http://schemas.microsoft.com/office/word/2012/wordml" xmlns:w16cex="http://schemas.microsoft.com/office/word/2018/wordml/cex" xmlns:w16cid="http://schemas.microsoft.com/office/word/2016/wordml/cid" xmlns:w16="http://schemas.microsoft.com/office/word/2018/wordml" xmlns:w16sdtdh="http://schemas.microsoft.com/office/word/2020/wordml/sdtdatahash" xmlns:w16se="http://schemas.microsoft.com/office/word/2015/wordml/symex" xmlns:wpg="http://schemas.microsoft.com/office/word/2010/wordprocessingGroup" xmlns:wpi="http://schemas.microsoft.com/office/word/2010/wordprocessingInk" xmlns:wne="http://schemas.microsoft.com/office/word/2006/wordml" xmlns:wps="http://schemas.microsoft.com/office/word/2010/wordprocessingShape" mc:Ignorable="w14 w15 w16se w16cid w16 w16cex w16sdtdh wp14">
+<w:endnotes xmlns:wpc="http://schemas.microsoft.com/office/word/2010/wordprocessingCanvas" xmlns:cx="http://schemas.microsoft.com/office/drawing/2014/chartex" xmlns:cx1="http://schemas.microsoft.com/office/drawing/2015/9/8/chartex" xmlns:cx2="http://schemas.microsoft.com/office/drawing/2015/10/21/chartex" xmlns:cx3="http://schemas.microsoft.com/office/drawing/2016/5/9/chartex" xmlns:cx4="http://schemas.microsoft.com/office/drawing/2016/5/10/chartex" xmlns:cx5="http://schemas.microsoft.com/office/drawing/2016/5/11/chartex" xmlns:cx6="http://schemas.microsoft.com/office/drawing/2016/5/12/chartex" xmlns:cx7="http://schemas.microsoft.com/office/drawing/2016/5/13/chartex" xmlns:cx8="http://schemas.microsoft.com/office/drawing/2016/5/14/chartex" xmlns:mc="http://schemas.openxmlformats.org/markup-compatibility/2006" xmlns:aink="http://schemas.microsoft.com/office/drawing/2016/ink" xmlns:am3d="http://schemas.microsoft.com/office/drawing/2017/model3d" xmlns:o="urn:schemas-microsoft-com:office:office" xmlns:oel="http://schemas.microsoft.com/office/2019/extlst" xmlns:r="http://schemas.openxmlformats.org/officeDocument/2006/relationships" xmlns:m="http://schemas.openxmlformats.org/officeDocument/2006/math" xmlns:v="urn:schemas-microsoft-com:vml" xmlns:wp14="http://schemas.microsoft.com/office/word/2010/wordprocessingDrawing" xmlns:wp="http://schemas.openxmlformats.org/drawingml/2006/wordprocessingDrawing" xmlns:w10="urn:schemas-microsoft-com:office:word" xmlns:w="http://schemas.openxmlformats.org/wordprocessingml/2006/main" xmlns:w14="http://schemas.microsoft.com/office/word/2010/wordml" xmlns:w15="http://schemas.microsoft.com/office/word/2012/wordml" xmlns:w16cex="http://schemas.microsoft.com/office/word/2018/wordml/cex" xmlns:w16cid="http://schemas.microsoft.com/office/word/2016/wordml/cid" xmlns:w16="http://schemas.microsoft.com/office/word/2018/wordml" xmlns:w16du="http://schemas.microsoft.com/office/word/2023/wordml/word16du" xmlns:w16sdtdh="http://schemas.microsoft.com/office/word/2020/wordml/sdtdatahash" xmlns:w16se="http://schemas.microsoft.com/office/word/2015/wordml/symex" xmlns:wpg="http://schemas.microsoft.com/office/word/2010/wordprocessingGroup" xmlns:wpi="http://schemas.microsoft.com/office/word/2010/wordprocessingInk" xmlns:wne="http://schemas.microsoft.com/office/word/2006/wordml" xmlns:wps="http://schemas.microsoft.com/office/word/2010/wordprocessingShape" mc:Ignorable="w14 w15 w16se w16cid w16 w16cex w16sdtdh w16du wp14">
   <w:endnote w:type="separator" w:id="-1">
     <w:p>
       <w:pPr>
@@ -20486,7 +21764,7 @@
 </file>
 
 <file path=word/footer1.xml><?xml version="1.0" encoding="utf-8"?>
-<w:ftr xmlns:wpc="http://schemas.microsoft.com/office/word/2010/wordprocessingCanvas" xmlns:cx="http://schemas.microsoft.com/office/drawing/2014/chartex" xmlns:cx1="http://schemas.microsoft.com/office/drawing/2015/9/8/chartex" xmlns:cx2="http://schemas.microsoft.com/office/drawing/2015/10/21/chartex" xmlns:cx3="http://schemas.microsoft.com/office/drawing/2016/5/9/chartex" xmlns:cx4="http://schemas.microsoft.com/office/drawing/2016/5/10/chartex" xmlns:cx5="http://schemas.microsoft.com/office/drawing/2016/5/11/chartex" xmlns:cx6="http://schemas.microsoft.com/office/drawing/2016/5/12/chartex" xmlns:cx7="http://schemas.microsoft.com/office/drawing/2016/5/13/chartex" xmlns:cx8="http://schemas.microsoft.com/office/drawing/2016/5/14/chartex" xmlns:mc="http://schemas.openxmlformats.org/markup-compatibility/2006" xmlns:aink="http://schemas.microsoft.com/office/drawing/2016/ink" xmlns:am3d="http://schemas.microsoft.com/office/drawing/2017/model3d" xmlns:o="urn:schemas-microsoft-com:office:office" xmlns:r="http://schemas.openxmlformats.org/officeDocument/2006/relationships" xmlns:m="http://schemas.openxmlformats.org/officeDocument/2006/math" xmlns:v="urn:schemas-microsoft-com:vml" xmlns:wp14="http://schemas.microsoft.com/office/word/2010/wordprocessingDrawing" xmlns:wp="http://schemas.openxmlformats.org/drawingml/2006/wordprocessingDrawing" xmlns:w10="urn:schemas-microsoft-com:office:word" xmlns:w="http://schemas.openxmlformats.org/wordprocessingml/2006/main" xmlns:w14="http://schemas.microsoft.com/office/word/2010/wordml" xmlns:w15="http://schemas.microsoft.com/office/word/2012/wordml" xmlns:w16cex="http://schemas.microsoft.com/office/word/2018/wordml/cex" xmlns:w16cid="http://schemas.microsoft.com/office/word/2016/wordml/cid" xmlns:w16="http://schemas.microsoft.com/office/word/2018/wordml" xmlns:w16sdtdh="http://schemas.microsoft.com/office/word/2020/wordml/sdtdatahash" xmlns:w16se="http://schemas.microsoft.com/office/word/2015/wordml/symex" xmlns:wpg="http://schemas.microsoft.com/office/word/2010/wordprocessingGroup" xmlns:wpi="http://schemas.microsoft.com/office/word/2010/wordprocessingInk" xmlns:wne="http://schemas.microsoft.com/office/word/2006/wordml" xmlns:wps="http://schemas.microsoft.com/office/word/2010/wordprocessingShape" mc:Ignorable="w14 w15 w16se w16cid w16 w16cex w16sdtdh wp14">
+<w:ftr xmlns:wpc="http://schemas.microsoft.com/office/word/2010/wordprocessingCanvas" xmlns:cx="http://schemas.microsoft.com/office/drawing/2014/chartex" xmlns:cx1="http://schemas.microsoft.com/office/drawing/2015/9/8/chartex" xmlns:cx2="http://schemas.microsoft.com/office/drawing/2015/10/21/chartex" xmlns:cx3="http://schemas.microsoft.com/office/drawing/2016/5/9/chartex" xmlns:cx4="http://schemas.microsoft.com/office/drawing/2016/5/10/chartex" xmlns:cx5="http://schemas.microsoft.com/office/drawing/2016/5/11/chartex" xmlns:cx6="http://schemas.microsoft.com/office/drawing/2016/5/12/chartex" xmlns:cx7="http://schemas.microsoft.com/office/drawing/2016/5/13/chartex" xmlns:cx8="http://schemas.microsoft.com/office/drawing/2016/5/14/chartex" xmlns:mc="http://schemas.openxmlformats.org/markup-compatibility/2006" xmlns:aink="http://schemas.microsoft.com/office/drawing/2016/ink" xmlns:am3d="http://schemas.microsoft.com/office/drawing/2017/model3d" xmlns:o="urn:schemas-microsoft-com:office:office" xmlns:oel="http://schemas.microsoft.com/office/2019/extlst" xmlns:r="http://schemas.openxmlformats.org/officeDocument/2006/relationships" xmlns:m="http://schemas.openxmlformats.org/officeDocument/2006/math" xmlns:v="urn:schemas-microsoft-com:vml" xmlns:wp14="http://schemas.microsoft.com/office/word/2010/wordprocessingDrawing" xmlns:wp="http://schemas.openxmlformats.org/drawingml/2006/wordprocessingDrawing" xmlns:w10="urn:schemas-microsoft-com:office:word" xmlns:w="http://schemas.openxmlformats.org/wordprocessingml/2006/main" xmlns:w14="http://schemas.microsoft.com/office/word/2010/wordml" xmlns:w15="http://schemas.microsoft.com/office/word/2012/wordml" xmlns:w16cex="http://schemas.microsoft.com/office/word/2018/wordml/cex" xmlns:w16cid="http://schemas.microsoft.com/office/word/2016/wordml/cid" xmlns:w16="http://schemas.microsoft.com/office/word/2018/wordml" xmlns:w16du="http://schemas.microsoft.com/office/word/2023/wordml/word16du" xmlns:w16sdtdh="http://schemas.microsoft.com/office/word/2020/wordml/sdtdatahash" xmlns:w16se="http://schemas.microsoft.com/office/word/2015/wordml/symex" xmlns:wpg="http://schemas.microsoft.com/office/word/2010/wordprocessingGroup" xmlns:wpi="http://schemas.microsoft.com/office/word/2010/wordprocessingInk" xmlns:wne="http://schemas.microsoft.com/office/word/2006/wordml" xmlns:wps="http://schemas.microsoft.com/office/word/2010/wordprocessingShape" mc:Ignorable="w14 w15 w16se w16cid w16 w16cex w16sdtdh w16du wp14">
   <w:sdt>
     <w:sdtPr>
       <w:id w:val="608523402"/>
@@ -20495,7 +21773,6 @@
         <w:docPartUnique/>
       </w:docPartObj>
     </w:sdtPr>
-    <w:sdtEndPr/>
     <w:sdtContent>
       <w:p>
         <w:pPr>
@@ -20535,7 +21812,7 @@
 </file>
 
 <file path=word/footnotes.xml><?xml version="1.0" encoding="utf-8"?>
-<w:footnotes xmlns:wpc="http://schemas.microsoft.com/office/word/2010/wordprocessingCanvas" xmlns:cx="http://schemas.microsoft.com/office/drawing/2014/chartex" xmlns:cx1="http://schemas.microsoft.com/office/drawing/2015/9/8/chartex" xmlns:cx2="http://schemas.microsoft.com/office/drawing/2015/10/21/chartex" xmlns:cx3="http://schemas.microsoft.com/office/drawing/2016/5/9/chartex" xmlns:cx4="http://schemas.microsoft.com/office/drawing/2016/5/10/chartex" xmlns:cx5="http://schemas.microsoft.com/office/drawing/2016/5/11/chartex" xmlns:cx6="http://schemas.microsoft.com/office/drawing/2016/5/12/chartex" xmlns:cx7="http://schemas.microsoft.com/office/drawing/2016/5/13/chartex" xmlns:cx8="http://schemas.microsoft.com/office/drawing/2016/5/14/chartex" xmlns:mc="http://schemas.openxmlformats.org/markup-compatibility/2006" xmlns:aink="http://schemas.microsoft.com/office/drawing/2016/ink" xmlns:am3d="http://schemas.microsoft.com/office/drawing/2017/model3d" xmlns:o="urn:schemas-microsoft-com:office:office" xmlns:r="http://schemas.openxmlformats.org/officeDocument/2006/relationships" xmlns:m="http://schemas.openxmlformats.org/officeDocument/2006/math" xmlns:v="urn:schemas-microsoft-com:vml" xmlns:wp14="http://schemas.microsoft.com/office/word/2010/wordprocessingDrawing" xmlns:wp="http://schemas.openxmlformats.org/drawingml/2006/wordprocessingDrawing" xmlns:w10="urn:schemas-microsoft-com:office:word" xmlns:w="http://schemas.openxmlformats.org/wordprocessingml/2006/main" xmlns:w14="http://schemas.microsoft.com/office/word/2010/wordml" xmlns:w15="http://schemas.microsoft.com/office/word/2012/wordml" xmlns:w16cex="http://schemas.microsoft.com/office/word/2018/wordml/cex" xmlns:w16cid="http://schemas.microsoft.com/office/word/2016/wordml/cid" xmlns:w16="http://schemas.microsoft.com/office/word/2018/wordml" xmlns:w16sdtdh="http://schemas.microsoft.com/office/word/2020/wordml/sdtdatahash" xmlns:w16se="http://schemas.microsoft.com/office/word/2015/wordml/symex" xmlns:wpg="http://schemas.microsoft.com/office/word/2010/wordprocessingGroup" xmlns:wpi="http://schemas.microsoft.com/office/word/2010/wordprocessingInk" xmlns:wne="http://schemas.microsoft.com/office/word/2006/wordml" xmlns:wps="http://schemas.microsoft.com/office/word/2010/wordprocessingShape" mc:Ignorable="w14 w15 w16se w16cid w16 w16cex w16sdtdh wp14">
+<w:footnotes xmlns:wpc="http://schemas.microsoft.com/office/word/2010/wordprocessingCanvas" xmlns:cx="http://schemas.microsoft.com/office/drawing/2014/chartex" xmlns:cx1="http://schemas.microsoft.com/office/drawing/2015/9/8/chartex" xmlns:cx2="http://schemas.microsoft.com/office/drawing/2015/10/21/chartex" xmlns:cx3="http://schemas.microsoft.com/office/drawing/2016/5/9/chartex" xmlns:cx4="http://schemas.microsoft.com/office/drawing/2016/5/10/chartex" xmlns:cx5="http://schemas.microsoft.com/office/drawing/2016/5/11/chartex" xmlns:cx6="http://schemas.microsoft.com/office/drawing/2016/5/12/chartex" xmlns:cx7="http://schemas.microsoft.com/office/drawing/2016/5/13/chartex" xmlns:cx8="http://schemas.microsoft.com/office/drawing/2016/5/14/chartex" xmlns:mc="http://schemas.openxmlformats.org/markup-compatibility/2006" xmlns:aink="http://schemas.microsoft.com/office/drawing/2016/ink" xmlns:am3d="http://schemas.microsoft.com/office/drawing/2017/model3d" xmlns:o="urn:schemas-microsoft-com:office:office" xmlns:oel="http://schemas.microsoft.com/office/2019/extlst" xmlns:r="http://schemas.openxmlformats.org/officeDocument/2006/relationships" xmlns:m="http://schemas.openxmlformats.org/officeDocument/2006/math" xmlns:v="urn:schemas-microsoft-com:vml" xmlns:wp14="http://schemas.microsoft.com/office/word/2010/wordprocessingDrawing" xmlns:wp="http://schemas.openxmlformats.org/drawingml/2006/wordprocessingDrawing" xmlns:w10="urn:schemas-microsoft-com:office:word" xmlns:w="http://schemas.openxmlformats.org/wordprocessingml/2006/main" xmlns:w14="http://schemas.microsoft.com/office/word/2010/wordml" xmlns:w15="http://schemas.microsoft.com/office/word/2012/wordml" xmlns:w16cex="http://schemas.microsoft.com/office/word/2018/wordml/cex" xmlns:w16cid="http://schemas.microsoft.com/office/word/2016/wordml/cid" xmlns:w16="http://schemas.microsoft.com/office/word/2018/wordml" xmlns:w16du="http://schemas.microsoft.com/office/word/2023/wordml/word16du" xmlns:w16sdtdh="http://schemas.microsoft.com/office/word/2020/wordml/sdtdatahash" xmlns:w16se="http://schemas.microsoft.com/office/word/2015/wordml/symex" xmlns:wpg="http://schemas.microsoft.com/office/word/2010/wordprocessingGroup" xmlns:wpi="http://schemas.microsoft.com/office/word/2010/wordprocessingInk" xmlns:wne="http://schemas.microsoft.com/office/word/2006/wordml" xmlns:wps="http://schemas.microsoft.com/office/word/2010/wordprocessingShape" mc:Ignorable="w14 w15 w16se w16cid w16 w16cex w16sdtdh w16du wp14">
   <w:footnote w:type="separator" w:id="-1">
     <w:p>
       <w:pPr>
@@ -20560,7 +21837,7 @@
 </file>
 
 <file path=word/numbering.xml><?xml version="1.0" encoding="utf-8"?>
-<w:numbering xmlns:wpc="http://schemas.microsoft.com/office/word/2010/wordprocessingCanvas" xmlns:cx="http://schemas.microsoft.com/office/drawing/2014/chartex" xmlns:cx1="http://schemas.microsoft.com/office/drawing/2015/9/8/chartex" xmlns:cx2="http://schemas.microsoft.com/office/drawing/2015/10/21/chartex" xmlns:cx3="http://schemas.microsoft.com/office/drawing/2016/5/9/chartex" xmlns:cx4="http://schemas.microsoft.com/office/drawing/2016/5/10/chartex" xmlns:cx5="http://schemas.microsoft.com/office/drawing/2016/5/11/chartex" xmlns:cx6="http://schemas.microsoft.com/office/drawing/2016/5/12/chartex" xmlns:cx7="http://schemas.microsoft.com/office/drawing/2016/5/13/chartex" xmlns:cx8="http://schemas.microsoft.com/office/drawing/2016/5/14/chartex" xmlns:mc="http://schemas.openxmlformats.org/markup-compatibility/2006" xmlns:aink="http://schemas.microsoft.com/office/drawing/2016/ink" xmlns:am3d="http://schemas.microsoft.com/office/drawing/2017/model3d" xmlns:o="urn:schemas-microsoft-com:office:office" xmlns:r="http://schemas.openxmlformats.org/officeDocument/2006/relationships" xmlns:m="http://schemas.openxmlformats.org/officeDocument/2006/math" xmlns:v="urn:schemas-microsoft-com:vml" xmlns:wp14="http://schemas.microsoft.com/office/word/2010/wordprocessingDrawing" xmlns:wp="http://schemas.openxmlformats.org/drawingml/2006/wordprocessingDrawing" xmlns:w10="urn:schemas-microsoft-com:office:word" xmlns:w="http://schemas.openxmlformats.org/wordprocessingml/2006/main" xmlns:w14="http://schemas.microsoft.com/office/word/2010/wordml" xmlns:w15="http://schemas.microsoft.com/office/word/2012/wordml" xmlns:w16cex="http://schemas.microsoft.com/office/word/2018/wordml/cex" xmlns:w16cid="http://schemas.microsoft.com/office/word/2016/wordml/cid" xmlns:w16="http://schemas.microsoft.com/office/word/2018/wordml" xmlns:w16sdtdh="http://schemas.microsoft.com/office/word/2020/wordml/sdtdatahash" xmlns:w16se="http://schemas.microsoft.com/office/word/2015/wordml/symex" xmlns:wpg="http://schemas.microsoft.com/office/word/2010/wordprocessingGroup" xmlns:wpi="http://schemas.microsoft.com/office/word/2010/wordprocessingInk" xmlns:wne="http://schemas.microsoft.com/office/word/2006/wordml" xmlns:wps="http://schemas.microsoft.com/office/word/2010/wordprocessingShape" mc:Ignorable="w14 w15 w16se w16cid w16 w16cex w16sdtdh wp14">
+<w:numbering xmlns:wpc="http://schemas.microsoft.com/office/word/2010/wordprocessingCanvas" xmlns:cx="http://schemas.microsoft.com/office/drawing/2014/chartex" xmlns:cx1="http://schemas.microsoft.com/office/drawing/2015/9/8/chartex" xmlns:cx2="http://schemas.microsoft.com/office/drawing/2015/10/21/chartex" xmlns:cx3="http://schemas.microsoft.com/office/drawing/2016/5/9/chartex" xmlns:cx4="http://schemas.microsoft.com/office/drawing/2016/5/10/chartex" xmlns:cx5="http://schemas.microsoft.com/office/drawing/2016/5/11/chartex" xmlns:cx6="http://schemas.microsoft.com/office/drawing/2016/5/12/chartex" xmlns:cx7="http://schemas.microsoft.com/office/drawing/2016/5/13/chartex" xmlns:cx8="http://schemas.microsoft.com/office/drawing/2016/5/14/chartex" xmlns:mc="http://schemas.openxmlformats.org/markup-compatibility/2006" xmlns:aink="http://schemas.microsoft.com/office/drawing/2016/ink" xmlns:am3d="http://schemas.microsoft.com/office/drawing/2017/model3d" xmlns:o="urn:schemas-microsoft-com:office:office" xmlns:oel="http://schemas.microsoft.com/office/2019/extlst" xmlns:r="http://schemas.openxmlformats.org/officeDocument/2006/relationships" xmlns:m="http://schemas.openxmlformats.org/officeDocument/2006/math" xmlns:v="urn:schemas-microsoft-com:vml" xmlns:wp14="http://schemas.microsoft.com/office/word/2010/wordprocessingDrawing" xmlns:wp="http://schemas.openxmlformats.org/drawingml/2006/wordprocessingDrawing" xmlns:w10="urn:schemas-microsoft-com:office:word" xmlns:w="http://schemas.openxmlformats.org/wordprocessingml/2006/main" xmlns:w14="http://schemas.microsoft.com/office/word/2010/wordml" xmlns:w15="http://schemas.microsoft.com/office/word/2012/wordml" xmlns:w16cex="http://schemas.microsoft.com/office/word/2018/wordml/cex" xmlns:w16cid="http://schemas.microsoft.com/office/word/2016/wordml/cid" xmlns:w16="http://schemas.microsoft.com/office/word/2018/wordml" xmlns:w16du="http://schemas.microsoft.com/office/word/2023/wordml/word16du" xmlns:w16sdtdh="http://schemas.microsoft.com/office/word/2020/wordml/sdtdatahash" xmlns:w16se="http://schemas.microsoft.com/office/word/2015/wordml/symex" xmlns:wpg="http://schemas.microsoft.com/office/word/2010/wordprocessingGroup" xmlns:wpi="http://schemas.microsoft.com/office/word/2010/wordprocessingInk" xmlns:wne="http://schemas.microsoft.com/office/word/2006/wordml" xmlns:wps="http://schemas.microsoft.com/office/word/2010/wordprocessingShape" mc:Ignorable="w14 w15 w16se w16cid w16 w16cex w16sdtdh w16du wp14">
   <w:abstractNum w:abstractNumId="0" w15:restartNumberingAfterBreak="0">
     <w:nsid w:val="012E76F6"/>
     <w:multiLevelType w:val="hybridMultilevel"/>
@@ -24237,100 +25514,100 @@
       </w:rPr>
     </w:lvl>
   </w:abstractNum>
-  <w:num w:numId="1">
+  <w:num w:numId="1" w16cid:durableId="795949430">
     <w:abstractNumId w:val="11"/>
   </w:num>
-  <w:num w:numId="2">
+  <w:num w:numId="2" w16cid:durableId="1882861982">
     <w:abstractNumId w:val="10"/>
   </w:num>
-  <w:num w:numId="3">
+  <w:num w:numId="3" w16cid:durableId="1750926599">
     <w:abstractNumId w:val="22"/>
   </w:num>
-  <w:num w:numId="4">
+  <w:num w:numId="4" w16cid:durableId="590895779">
     <w:abstractNumId w:val="17"/>
   </w:num>
-  <w:num w:numId="5">
+  <w:num w:numId="5" w16cid:durableId="1893693419">
     <w:abstractNumId w:val="24"/>
   </w:num>
-  <w:num w:numId="6">
+  <w:num w:numId="6" w16cid:durableId="2112892393">
     <w:abstractNumId w:val="25"/>
   </w:num>
-  <w:num w:numId="7">
+  <w:num w:numId="7" w16cid:durableId="941494089">
     <w:abstractNumId w:val="0"/>
   </w:num>
-  <w:num w:numId="8">
+  <w:num w:numId="8" w16cid:durableId="1634018953">
     <w:abstractNumId w:val="30"/>
   </w:num>
-  <w:num w:numId="9">
+  <w:num w:numId="9" w16cid:durableId="1534658912">
     <w:abstractNumId w:val="8"/>
   </w:num>
-  <w:num w:numId="10">
+  <w:num w:numId="10" w16cid:durableId="1658536261">
     <w:abstractNumId w:val="13"/>
   </w:num>
-  <w:num w:numId="11">
+  <w:num w:numId="11" w16cid:durableId="735279866">
     <w:abstractNumId w:val="31"/>
   </w:num>
-  <w:num w:numId="12">
+  <w:num w:numId="12" w16cid:durableId="614169592">
     <w:abstractNumId w:val="3"/>
   </w:num>
-  <w:num w:numId="13">
+  <w:num w:numId="13" w16cid:durableId="1576889875">
     <w:abstractNumId w:val="15"/>
   </w:num>
-  <w:num w:numId="14">
+  <w:num w:numId="14" w16cid:durableId="1888297998">
     <w:abstractNumId w:val="21"/>
   </w:num>
-  <w:num w:numId="15">
+  <w:num w:numId="15" w16cid:durableId="1591154532">
     <w:abstractNumId w:val="12"/>
   </w:num>
-  <w:num w:numId="16">
+  <w:num w:numId="16" w16cid:durableId="623731643">
     <w:abstractNumId w:val="27"/>
   </w:num>
-  <w:num w:numId="17">
+  <w:num w:numId="17" w16cid:durableId="2050295408">
     <w:abstractNumId w:val="9"/>
   </w:num>
-  <w:num w:numId="18">
+  <w:num w:numId="18" w16cid:durableId="1848127766">
     <w:abstractNumId w:val="7"/>
   </w:num>
-  <w:num w:numId="19">
+  <w:num w:numId="19" w16cid:durableId="313533219">
     <w:abstractNumId w:val="29"/>
   </w:num>
-  <w:num w:numId="20">
+  <w:num w:numId="20" w16cid:durableId="1601792878">
     <w:abstractNumId w:val="2"/>
   </w:num>
-  <w:num w:numId="21">
+  <w:num w:numId="21" w16cid:durableId="1596787441">
     <w:abstractNumId w:val="28"/>
   </w:num>
-  <w:num w:numId="22">
+  <w:num w:numId="22" w16cid:durableId="1246262137">
     <w:abstractNumId w:val="1"/>
   </w:num>
-  <w:num w:numId="23">
+  <w:num w:numId="23" w16cid:durableId="1765493638">
     <w:abstractNumId w:val="20"/>
   </w:num>
-  <w:num w:numId="24">
+  <w:num w:numId="24" w16cid:durableId="1624313781">
     <w:abstractNumId w:val="14"/>
   </w:num>
-  <w:num w:numId="25">
+  <w:num w:numId="25" w16cid:durableId="1430737402">
     <w:abstractNumId w:val="16"/>
   </w:num>
-  <w:num w:numId="26">
+  <w:num w:numId="26" w16cid:durableId="1015688518">
     <w:abstractNumId w:val="18"/>
   </w:num>
-  <w:num w:numId="27">
+  <w:num w:numId="27" w16cid:durableId="1529567397">
     <w:abstractNumId w:val="6"/>
   </w:num>
-  <w:num w:numId="28">
+  <w:num w:numId="28" w16cid:durableId="111747520">
     <w:abstractNumId w:val="4"/>
   </w:num>
-  <w:num w:numId="29">
+  <w:num w:numId="29" w16cid:durableId="1915622685">
     <w:abstractNumId w:val="5"/>
   </w:num>
-  <w:num w:numId="30">
+  <w:num w:numId="30" w16cid:durableId="2129352643">
     <w:abstractNumId w:val="19"/>
   </w:num>
-  <w:num w:numId="31">
+  <w:num w:numId="31" w16cid:durableId="452940823">
     <w:abstractNumId w:val="26"/>
   </w:num>
-  <w:num w:numId="32">
+  <w:num w:numId="32" w16cid:durableId="515509509">
     <w:abstractNumId w:val="23"/>
   </w:num>
   <w:numIdMacAtCleanup w:val="14"/>
@@ -24338,7 +25615,7 @@
 </file>
 
 <file path=word/styles.xml><?xml version="1.0" encoding="utf-8"?>
-<w:styles xmlns:mc="http://schemas.openxmlformats.org/markup-compatibility/2006" xmlns:r="http://schemas.openxmlformats.org/officeDocument/2006/relationships" xmlns:w="http://schemas.openxmlformats.org/wordprocessingml/2006/main" xmlns:w14="http://schemas.microsoft.com/office/word/2010/wordml" xmlns:w15="http://schemas.microsoft.com/office/word/2012/wordml" xmlns:w16cex="http://schemas.microsoft.com/office/word/2018/wordml/cex" xmlns:w16cid="http://schemas.microsoft.com/office/word/2016/wordml/cid" xmlns:w16="http://schemas.microsoft.com/office/word/2018/wordml" xmlns:w16sdtdh="http://schemas.microsoft.com/office/word/2020/wordml/sdtdatahash" xmlns:w16se="http://schemas.microsoft.com/office/word/2015/wordml/symex" mc:Ignorable="w14 w15 w16se w16cid w16 w16cex w16sdtdh">
+<w:styles xmlns:mc="http://schemas.openxmlformats.org/markup-compatibility/2006" xmlns:r="http://schemas.openxmlformats.org/officeDocument/2006/relationships" xmlns:w="http://schemas.openxmlformats.org/wordprocessingml/2006/main" xmlns:w14="http://schemas.microsoft.com/office/word/2010/wordml" xmlns:w15="http://schemas.microsoft.com/office/word/2012/wordml" xmlns:w16cex="http://schemas.microsoft.com/office/word/2018/wordml/cex" xmlns:w16cid="http://schemas.microsoft.com/office/word/2016/wordml/cid" xmlns:w16="http://schemas.microsoft.com/office/word/2018/wordml" xmlns:w16du="http://schemas.microsoft.com/office/word/2023/wordml/word16du" xmlns:w16sdtdh="http://schemas.microsoft.com/office/word/2020/wordml/sdtdatahash" xmlns:w16se="http://schemas.microsoft.com/office/word/2015/wordml/symex" mc:Ignorable="w14 w15 w16se w16cid w16 w16cex w16sdtdh w16du">
   <w:docDefaults>
     <w:rPrDefault>
       <w:rPr>
